--- a/TP-KB-231-Novyk-Maksym-Ipr.docx
+++ b/TP-KB-231-Novyk-Maksym-Ipr.docx
@@ -2813,6 +2813,7 @@
             <w:pPr>
               <w:spacing w:after="160" w:line="240" w:lineRule="auto"/>
             </w:pPr>
+            <w:bookmarkStart w:id="0" w:name="_Hlk181281730"/>
             <w:r>
               <w:t>def sortPosition(list, numder):</w:t>
             </w:r>
@@ -2967,6 +2968,1011 @@
             <w:r>
               <w:t>    print(f"This numder will be between {list[position - 1]} and {list[position]}.")</w:t>
             </w:r>
+          </w:p>
+        </w:tc>
+      </w:tr>
+      <w:bookmarkEnd w:id="0"/>
+    </w:tbl>
+    <w:p>
+      <w:pPr>
+        <w:ind w:left="720" w:firstLine="0"/>
+      </w:pPr>
+    </w:p>
+    <w:p>
+      <w:pPr>
+        <w:spacing w:line="259" w:lineRule="auto"/>
+        <w:ind w:firstLine="0"/>
+        <w:jc w:val="left"/>
+      </w:pPr>
+      <w:r>
+        <w:br w:type="page"/>
+      </w:r>
+    </w:p>
+    <w:p>
+      <w:pPr>
+        <w:jc w:val="right"/>
+      </w:pPr>
+      <w:r>
+        <w:lastRenderedPageBreak/>
+        <w:t>Звіт до Теми №</w:t>
+      </w:r>
+      <w:r>
+        <w:t>4</w:t>
+      </w:r>
+    </w:p>
+    <w:p>
+      <w:pPr>
+        <w:ind w:left="720" w:firstLine="0"/>
+        <w:jc w:val="right"/>
+      </w:pPr>
+      <w:r>
+        <w:t>Виняткові ситуації</w:t>
+      </w:r>
+    </w:p>
+    <w:p>
+      <w:pPr>
+        <w:ind w:left="720" w:firstLine="0"/>
+      </w:pPr>
+      <w:r>
+        <w:t>Під час виконання практичного завдання до Теми №</w:t>
+      </w:r>
+      <w:r>
+        <w:t>4</w:t>
+      </w:r>
+      <w:r>
+        <w:t xml:space="preserve"> було надано варіанти рішення до наступних задач:</w:t>
+      </w:r>
+    </w:p>
+    <w:p>
+      <w:pPr>
+        <w:pStyle w:val="a4"/>
+        <w:numPr>
+          <w:ilvl w:val="0"/>
+          <w:numId w:val="7"/>
+        </w:numPr>
+      </w:pPr>
+      <w:r>
+        <w:rPr>
+          <w:b/>
+          <w:bCs/>
+        </w:rPr>
+        <w:t>Розширити програму калькулятор функцією запитів даних для виконання операцій від користувача, що обробляє виняткові ситуації введення некоректних даних для математичних операці</w:t>
+      </w:r>
+      <w:r>
+        <w:rPr>
+          <w:b/>
+          <w:bCs/>
+          <w:lang w:val="uk-UA"/>
+        </w:rPr>
+        <w:t xml:space="preserve"> та </w:t>
+      </w:r>
+      <w:r>
+        <w:rPr>
+          <w:b/>
+          <w:bCs/>
+        </w:rPr>
+        <w:t>функцію</w:t>
+      </w:r>
+      <w:r>
+        <w:rPr>
+          <w:b/>
+          <w:bCs/>
+          <w:lang w:val="uk-UA"/>
+        </w:rPr>
+        <w:t>ю</w:t>
+      </w:r>
+      <w:r>
+        <w:rPr>
+          <w:b/>
+          <w:bCs/>
+        </w:rPr>
+        <w:t xml:space="preserve"> ділення обробкою виняткової ситуації ділення но нуль</w:t>
+      </w:r>
+      <w:r>
+        <w:rPr>
+          <w:b/>
+          <w:bCs/>
+          <w:lang w:val="uk-UA"/>
+        </w:rPr>
+        <w:t>(завдання об’єднані для зрусності)</w:t>
+      </w:r>
+    </w:p>
+    <w:p>
+      <w:r>
+        <w:t>Хід виконання завдання:</w:t>
+      </w:r>
+    </w:p>
+    <w:p>
+      <w:pPr>
+        <w:ind w:left="720" w:firstLine="0"/>
+        <w:rPr>
+          <w:lang w:val="uk-UA"/>
+        </w:rPr>
+      </w:pPr>
+      <w:r>
+        <w:rPr>
+          <w:lang w:val="uk-UA"/>
+        </w:rPr>
+        <w:t>За основу була взята програма калькулятор з попередньої теми. Було зроблено дві варіації оновленної програми:</w:t>
+      </w:r>
+    </w:p>
+    <w:p>
+      <w:pPr>
+        <w:pStyle w:val="a4"/>
+        <w:numPr>
+          <w:ilvl w:val="0"/>
+          <w:numId w:val="9"/>
+        </w:numPr>
+        <w:rPr>
+          <w:lang w:val="uk-UA"/>
+        </w:rPr>
+      </w:pPr>
+      <w:r>
+        <w:rPr>
+          <w:lang w:val="uk-UA"/>
+        </w:rPr>
+        <w:t>Перш</w:t>
+      </w:r>
+      <w:r>
+        <w:rPr>
+          <w:lang w:val="uk-UA"/>
+        </w:rPr>
+        <w:t>а</w:t>
+      </w:r>
+      <w:r>
+        <w:rPr>
+          <w:lang w:val="uk-UA"/>
+        </w:rPr>
+        <w:t>(</w:t>
+      </w:r>
+      <w:r>
+        <w:t>Calc+</w:t>
+      </w:r>
+      <w:r>
+        <w:rPr>
+          <w:lang w:val="uk-UA"/>
+        </w:rPr>
+        <w:t>) отрима</w:t>
+      </w:r>
+      <w:r>
+        <w:rPr>
+          <w:lang w:val="uk-UA"/>
+        </w:rPr>
+        <w:t>ла</w:t>
+      </w:r>
+      <w:r>
+        <w:rPr>
+          <w:lang w:val="uk-UA"/>
+        </w:rPr>
+        <w:t xml:space="preserve">: </w:t>
+      </w:r>
+      <w:r>
+        <w:rPr>
+          <w:lang w:val="uk-UA"/>
+        </w:rPr>
+        <w:t xml:space="preserve">більший прийнятних чисел; </w:t>
+      </w:r>
+      <w:r>
+        <w:rPr>
+          <w:lang w:val="uk-UA"/>
+        </w:rPr>
+        <w:t xml:space="preserve">перевірку </w:t>
+      </w:r>
+      <w:r>
+        <w:rPr>
+          <w:lang w:val="uk-UA"/>
+        </w:rPr>
+        <w:t>чисел</w:t>
+      </w:r>
+      <w:r>
+        <w:rPr>
+          <w:lang w:val="uk-UA"/>
+        </w:rPr>
+        <w:t xml:space="preserve">, що вводить користувач; </w:t>
+      </w:r>
+      <w:r>
+        <w:rPr>
+          <w:lang w:val="uk-UA"/>
+        </w:rPr>
+        <w:t>більш інтуітивні відповіді на запит</w:t>
+      </w:r>
+      <w:r>
+        <w:rPr>
+          <w:lang w:val="uk-UA"/>
+        </w:rPr>
+        <w:t xml:space="preserve"> повторення</w:t>
+      </w:r>
+      <w:r>
+        <w:rPr>
+          <w:lang w:val="uk-UA"/>
+        </w:rPr>
+        <w:t xml:space="preserve"> циклу </w:t>
+      </w:r>
+      <w:r>
+        <w:rPr>
+          <w:lang w:val="uk-UA"/>
+        </w:rPr>
+        <w:t>програми</w:t>
+      </w:r>
+      <w:r>
+        <w:rPr>
+          <w:lang w:val="uk-UA"/>
+        </w:rPr>
+        <w:t xml:space="preserve"> та перевірку значень у відповідь на цей запит</w:t>
+      </w:r>
+      <w:r>
+        <w:rPr>
+          <w:lang w:val="uk-UA"/>
+        </w:rPr>
+        <w:t>; облегшенний варіант перевірки</w:t>
+      </w:r>
+      <w:r>
+        <w:rPr>
+          <w:lang w:val="uk-UA"/>
+        </w:rPr>
+        <w:t xml:space="preserve"> ділення на нуль.</w:t>
+      </w:r>
+    </w:p>
+    <w:p>
+      <w:pPr>
+        <w:pStyle w:val="a4"/>
+        <w:numPr>
+          <w:ilvl w:val="0"/>
+          <w:numId w:val="9"/>
+        </w:numPr>
+        <w:rPr>
+          <w:lang w:val="uk-UA"/>
+        </w:rPr>
+      </w:pPr>
+      <w:r>
+        <w:rPr>
+          <w:lang w:val="uk-UA"/>
+        </w:rPr>
+        <w:t>Друга(</w:t>
+      </w:r>
+      <w:r>
+        <w:t>Calc+</w:t>
+      </w:r>
+      <w:r>
+        <w:rPr>
+          <w:lang w:val="uk-UA"/>
+        </w:rPr>
+        <w:t>+), поміж вище згаданих змін, отримала зручнішу, для роботи користувача, перевірку вибору інструменту обчислень.</w:t>
+      </w:r>
+    </w:p>
+    <w:p>
+      <w:pPr>
+        <w:rPr>
+          <w:lang w:val="uk-UA"/>
+        </w:rPr>
+      </w:pPr>
+      <w:r>
+        <w:t>Текст програми</w:t>
+      </w:r>
+      <w:r>
+        <w:rPr>
+          <w:lang w:val="uk-UA"/>
+        </w:rPr>
+        <w:t xml:space="preserve"> №1</w:t>
+      </w:r>
+      <w:r>
+        <w:t>:</w:t>
+      </w:r>
+    </w:p>
+    <w:tbl>
+      <w:tblPr>
+        <w:tblStyle w:val="a3"/>
+        <w:tblW w:w="0" w:type="auto"/>
+        <w:tblInd w:w="805" w:type="dxa"/>
+        <w:tblLook w:val="04A0" w:firstRow="1" w:lastRow="0" w:firstColumn="1" w:lastColumn="0" w:noHBand="0" w:noVBand="1"/>
+      </w:tblPr>
+      <w:tblGrid>
+        <w:gridCol w:w="8545"/>
+      </w:tblGrid>
+      <w:tr>
+        <w:tc>
+          <w:tcPr>
+            <w:tcW w:w="8545" w:type="dxa"/>
+            <w:tcBorders>
+              <w:top w:val="single" w:sz="4" w:space="0" w:color="auto"/>
+              <w:left w:val="single" w:sz="4" w:space="0" w:color="auto"/>
+              <w:bottom w:val="single" w:sz="4" w:space="0" w:color="auto"/>
+              <w:right w:val="single" w:sz="4" w:space="0" w:color="auto"/>
+            </w:tcBorders>
+          </w:tcPr>
+          <w:p>
+            <w:pPr>
+              <w:spacing w:after="160" w:line="240" w:lineRule="auto"/>
+              <w:ind w:left="720" w:firstLine="0"/>
+              <w:jc w:val="left"/>
+              <w:rPr>
+                <w:lang w:val="uk-UA"/>
+              </w:rPr>
+            </w:pPr>
+            <w:r>
+              <w:rPr>
+                <w:lang w:val="uk-UA"/>
+              </w:rPr>
+              <w:t>def inp():</w:t>
+            </w:r>
+          </w:p>
+          <w:p>
+            <w:pPr>
+              <w:spacing w:after="160" w:line="240" w:lineRule="auto"/>
+              <w:ind w:left="720" w:firstLine="0"/>
+              <w:jc w:val="left"/>
+              <w:rPr>
+                <w:lang w:val="uk-UA"/>
+              </w:rPr>
+            </w:pPr>
+            <w:r>
+              <w:rPr>
+                <w:lang w:val="uk-UA"/>
+              </w:rPr>
+              <w:t>    while True:</w:t>
+            </w:r>
+          </w:p>
+          <w:p>
+            <w:pPr>
+              <w:spacing w:after="160" w:line="240" w:lineRule="auto"/>
+              <w:ind w:left="720" w:firstLine="0"/>
+              <w:jc w:val="left"/>
+              <w:rPr>
+                <w:lang w:val="uk-UA"/>
+              </w:rPr>
+            </w:pPr>
+            <w:r>
+              <w:rPr>
+                <w:lang w:val="uk-UA"/>
+              </w:rPr>
+              <w:t>        print("Enter two numbers:")</w:t>
+            </w:r>
+          </w:p>
+          <w:p>
+            <w:pPr>
+              <w:spacing w:after="160" w:line="240" w:lineRule="auto"/>
+              <w:ind w:left="720" w:firstLine="0"/>
+              <w:jc w:val="left"/>
+              <w:rPr>
+                <w:lang w:val="uk-UA"/>
+              </w:rPr>
+            </w:pPr>
+            <w:r>
+              <w:rPr>
+                <w:lang w:val="uk-UA"/>
+              </w:rPr>
+              <w:t>        a = input("a: ")</w:t>
+            </w:r>
+          </w:p>
+          <w:p>
+            <w:pPr>
+              <w:spacing w:after="160" w:line="240" w:lineRule="auto"/>
+              <w:ind w:left="720" w:firstLine="0"/>
+              <w:jc w:val="left"/>
+              <w:rPr>
+                <w:lang w:val="uk-UA"/>
+              </w:rPr>
+            </w:pPr>
+            <w:r>
+              <w:rPr>
+                <w:lang w:val="uk-UA"/>
+              </w:rPr>
+              <w:t>        b = input("b: ")</w:t>
+            </w:r>
+          </w:p>
+          <w:p>
+            <w:pPr>
+              <w:spacing w:after="160" w:line="240" w:lineRule="auto"/>
+              <w:ind w:left="720" w:firstLine="0"/>
+              <w:jc w:val="left"/>
+              <w:rPr>
+                <w:lang w:val="uk-UA"/>
+              </w:rPr>
+            </w:pPr>
+            <w:r>
+              <w:rPr>
+                <w:lang w:val="uk-UA"/>
+              </w:rPr>
+              <w:lastRenderedPageBreak/>
+              <w:t>        try:</w:t>
+            </w:r>
+          </w:p>
+          <w:p>
+            <w:pPr>
+              <w:spacing w:after="160" w:line="240" w:lineRule="auto"/>
+              <w:ind w:left="720" w:firstLine="0"/>
+              <w:jc w:val="left"/>
+              <w:rPr>
+                <w:lang w:val="uk-UA"/>
+              </w:rPr>
+            </w:pPr>
+            <w:r>
+              <w:rPr>
+                <w:lang w:val="uk-UA"/>
+              </w:rPr>
+              <w:t>            a = float(a)</w:t>
+            </w:r>
+          </w:p>
+          <w:p>
+            <w:pPr>
+              <w:spacing w:after="160" w:line="240" w:lineRule="auto"/>
+              <w:ind w:left="720" w:firstLine="0"/>
+              <w:jc w:val="left"/>
+              <w:rPr>
+                <w:lang w:val="uk-UA"/>
+              </w:rPr>
+            </w:pPr>
+            <w:r>
+              <w:rPr>
+                <w:lang w:val="uk-UA"/>
+              </w:rPr>
+              <w:t>            b = float(b)</w:t>
+            </w:r>
+          </w:p>
+          <w:p>
+            <w:pPr>
+              <w:spacing w:after="160" w:line="240" w:lineRule="auto"/>
+              <w:ind w:left="720" w:firstLine="0"/>
+              <w:jc w:val="left"/>
+              <w:rPr>
+                <w:lang w:val="uk-UA"/>
+              </w:rPr>
+            </w:pPr>
+            <w:r>
+              <w:rPr>
+                <w:lang w:val="uk-UA"/>
+              </w:rPr>
+              <w:t>            break</w:t>
+            </w:r>
+          </w:p>
+          <w:p>
+            <w:pPr>
+              <w:spacing w:after="160" w:line="240" w:lineRule="auto"/>
+              <w:ind w:left="720" w:firstLine="0"/>
+              <w:jc w:val="left"/>
+              <w:rPr>
+                <w:lang w:val="uk-UA"/>
+              </w:rPr>
+            </w:pPr>
+            <w:r>
+              <w:rPr>
+                <w:lang w:val="uk-UA"/>
+              </w:rPr>
+              <w:t>        except ValueError:</w:t>
+            </w:r>
+          </w:p>
+          <w:p>
+            <w:pPr>
+              <w:spacing w:after="160" w:line="240" w:lineRule="auto"/>
+              <w:ind w:left="720" w:firstLine="0"/>
+              <w:jc w:val="left"/>
+              <w:rPr>
+                <w:lang w:val="uk-UA"/>
+              </w:rPr>
+            </w:pPr>
+            <w:r>
+              <w:rPr>
+                <w:lang w:val="uk-UA"/>
+              </w:rPr>
+              <w:t>            print("It's not a number.\n")</w:t>
+            </w:r>
+          </w:p>
+          <w:p>
+            <w:pPr>
+              <w:spacing w:after="160" w:line="240" w:lineRule="auto"/>
+              <w:ind w:left="720" w:firstLine="0"/>
+              <w:jc w:val="left"/>
+              <w:rPr>
+                <w:lang w:val="uk-UA"/>
+              </w:rPr>
+            </w:pPr>
+            <w:r>
+              <w:rPr>
+                <w:lang w:val="uk-UA"/>
+              </w:rPr>
+              <w:t>    return a, b</w:t>
+            </w:r>
+          </w:p>
+          <w:p>
+            <w:pPr>
+              <w:spacing w:after="160" w:line="240" w:lineRule="auto"/>
+              <w:ind w:left="720" w:firstLine="0"/>
+              <w:jc w:val="left"/>
+              <w:rPr>
+                <w:lang w:val="uk-UA"/>
+              </w:rPr>
+            </w:pPr>
+          </w:p>
+          <w:p>
+            <w:pPr>
+              <w:spacing w:after="160" w:line="240" w:lineRule="auto"/>
+              <w:ind w:left="720" w:firstLine="0"/>
+              <w:jc w:val="left"/>
+              <w:rPr>
+                <w:lang w:val="uk-UA"/>
+              </w:rPr>
+            </w:pPr>
+            <w:r>
+              <w:rPr>
+                <w:lang w:val="uk-UA"/>
+              </w:rPr>
+              <w:t>def calc(a, b):</w:t>
+            </w:r>
+          </w:p>
+          <w:p>
+            <w:pPr>
+              <w:spacing w:after="160" w:line="240" w:lineRule="auto"/>
+              <w:ind w:left="720" w:firstLine="0"/>
+              <w:jc w:val="left"/>
+              <w:rPr>
+                <w:lang w:val="uk-UA"/>
+              </w:rPr>
+            </w:pPr>
+            <w:r>
+              <w:rPr>
+                <w:lang w:val="uk-UA"/>
+              </w:rPr>
+              <w:t>    tool = input("Select a tool: '+' , '-' , '*' , '/' or '^'\n")</w:t>
+            </w:r>
+          </w:p>
+          <w:p>
+            <w:pPr>
+              <w:spacing w:after="160" w:line="240" w:lineRule="auto"/>
+              <w:ind w:left="720" w:firstLine="0"/>
+              <w:jc w:val="left"/>
+              <w:rPr>
+                <w:lang w:val="uk-UA"/>
+              </w:rPr>
+            </w:pPr>
+            <w:r>
+              <w:rPr>
+                <w:lang w:val="uk-UA"/>
+              </w:rPr>
+              <w:t>    match tool:</w:t>
+            </w:r>
+          </w:p>
+          <w:p>
+            <w:pPr>
+              <w:spacing w:after="160" w:line="240" w:lineRule="auto"/>
+              <w:ind w:left="720" w:firstLine="0"/>
+              <w:jc w:val="left"/>
+              <w:rPr>
+                <w:lang w:val="uk-UA"/>
+              </w:rPr>
+            </w:pPr>
+            <w:r>
+              <w:rPr>
+                <w:lang w:val="uk-UA"/>
+              </w:rPr>
+              <w:t>        case "+":</w:t>
+            </w:r>
+          </w:p>
+          <w:p>
+            <w:pPr>
+              <w:spacing w:after="160" w:line="240" w:lineRule="auto"/>
+              <w:ind w:left="720" w:firstLine="0"/>
+              <w:jc w:val="left"/>
+              <w:rPr>
+                <w:lang w:val="uk-UA"/>
+              </w:rPr>
+            </w:pPr>
+            <w:r>
+              <w:rPr>
+                <w:lang w:val="uk-UA"/>
+              </w:rPr>
+              <w:t>            return a + b</w:t>
+            </w:r>
+          </w:p>
+          <w:p>
+            <w:pPr>
+              <w:spacing w:after="160" w:line="240" w:lineRule="auto"/>
+              <w:ind w:left="720" w:firstLine="0"/>
+              <w:jc w:val="left"/>
+              <w:rPr>
+                <w:lang w:val="uk-UA"/>
+              </w:rPr>
+            </w:pPr>
+            <w:r>
+              <w:rPr>
+                <w:lang w:val="uk-UA"/>
+              </w:rPr>
+              <w:t>        case "-":</w:t>
+            </w:r>
+          </w:p>
+          <w:p>
+            <w:pPr>
+              <w:spacing w:after="160" w:line="240" w:lineRule="auto"/>
+              <w:ind w:left="720" w:firstLine="0"/>
+              <w:jc w:val="left"/>
+              <w:rPr>
+                <w:lang w:val="uk-UA"/>
+              </w:rPr>
+            </w:pPr>
+            <w:r>
+              <w:rPr>
+                <w:lang w:val="uk-UA"/>
+              </w:rPr>
+              <w:t>            return a - b</w:t>
+            </w:r>
+          </w:p>
+          <w:p>
+            <w:pPr>
+              <w:spacing w:after="160" w:line="240" w:lineRule="auto"/>
+              <w:ind w:left="720" w:firstLine="0"/>
+              <w:jc w:val="left"/>
+              <w:rPr>
+                <w:lang w:val="uk-UA"/>
+              </w:rPr>
+            </w:pPr>
+            <w:r>
+              <w:rPr>
+                <w:lang w:val="uk-UA"/>
+              </w:rPr>
+              <w:t>        case "*":</w:t>
+            </w:r>
+          </w:p>
+          <w:p>
+            <w:pPr>
+              <w:spacing w:after="160" w:line="240" w:lineRule="auto"/>
+              <w:ind w:left="720" w:firstLine="0"/>
+              <w:jc w:val="left"/>
+              <w:rPr>
+                <w:lang w:val="uk-UA"/>
+              </w:rPr>
+            </w:pPr>
+            <w:r>
+              <w:rPr>
+                <w:lang w:val="uk-UA"/>
+              </w:rPr>
+              <w:t>            return a * b</w:t>
+            </w:r>
+          </w:p>
+          <w:p>
+            <w:pPr>
+              <w:spacing w:after="160" w:line="240" w:lineRule="auto"/>
+              <w:ind w:left="720" w:firstLine="0"/>
+              <w:jc w:val="left"/>
+              <w:rPr>
+                <w:lang w:val="uk-UA"/>
+              </w:rPr>
+            </w:pPr>
+            <w:r>
+              <w:rPr>
+                <w:lang w:val="uk-UA"/>
+              </w:rPr>
+              <w:t>        case "/":</w:t>
+            </w:r>
+          </w:p>
+          <w:p>
+            <w:pPr>
+              <w:spacing w:after="160" w:line="240" w:lineRule="auto"/>
+              <w:ind w:left="720" w:firstLine="0"/>
+              <w:jc w:val="left"/>
+              <w:rPr>
+                <w:lang w:val="uk-UA"/>
+              </w:rPr>
+            </w:pPr>
+            <w:r>
+              <w:rPr>
+                <w:lang w:val="uk-UA"/>
+              </w:rPr>
+              <w:t>            if b == 0:</w:t>
+            </w:r>
+          </w:p>
+          <w:p>
+            <w:pPr>
+              <w:spacing w:after="160" w:line="240" w:lineRule="auto"/>
+              <w:ind w:left="720" w:firstLine="0"/>
+              <w:jc w:val="left"/>
+              <w:rPr>
+                <w:lang w:val="uk-UA"/>
+              </w:rPr>
+            </w:pPr>
+            <w:r>
+              <w:rPr>
+                <w:lang w:val="uk-UA"/>
+              </w:rPr>
+              <w:t>                print("Cannot divide by 0")</w:t>
+            </w:r>
+          </w:p>
+          <w:p>
+            <w:pPr>
+              <w:spacing w:after="160" w:line="240" w:lineRule="auto"/>
+              <w:ind w:left="720" w:firstLine="0"/>
+              <w:jc w:val="left"/>
+              <w:rPr>
+                <w:lang w:val="uk-UA"/>
+              </w:rPr>
+            </w:pPr>
+            <w:r>
+              <w:rPr>
+                <w:lang w:val="uk-UA"/>
+              </w:rPr>
+              <w:t>            else:</w:t>
+            </w:r>
+          </w:p>
+          <w:p>
+            <w:pPr>
+              <w:spacing w:after="160" w:line="240" w:lineRule="auto"/>
+              <w:ind w:left="720" w:firstLine="0"/>
+              <w:jc w:val="left"/>
+              <w:rPr>
+                <w:lang w:val="uk-UA"/>
+              </w:rPr>
+            </w:pPr>
+            <w:r>
+              <w:rPr>
+                <w:lang w:val="uk-UA"/>
+              </w:rPr>
+              <w:t>                return a / b</w:t>
+            </w:r>
+          </w:p>
+          <w:p>
+            <w:pPr>
+              <w:spacing w:after="160" w:line="240" w:lineRule="auto"/>
+              <w:ind w:left="720" w:firstLine="0"/>
+              <w:jc w:val="left"/>
+              <w:rPr>
+                <w:lang w:val="uk-UA"/>
+              </w:rPr>
+            </w:pPr>
+            <w:r>
+              <w:rPr>
+                <w:lang w:val="uk-UA"/>
+              </w:rPr>
+              <w:t>        case "^":</w:t>
+            </w:r>
+          </w:p>
+          <w:p>
+            <w:pPr>
+              <w:spacing w:after="160" w:line="240" w:lineRule="auto"/>
+              <w:ind w:left="720" w:firstLine="0"/>
+              <w:jc w:val="left"/>
+              <w:rPr>
+                <w:lang w:val="uk-UA"/>
+              </w:rPr>
+            </w:pPr>
+            <w:r>
+              <w:rPr>
+                <w:lang w:val="uk-UA"/>
+              </w:rPr>
+              <w:t>            return a ** b</w:t>
+            </w:r>
+          </w:p>
+          <w:p>
+            <w:pPr>
+              <w:spacing w:after="160" w:line="240" w:lineRule="auto"/>
+              <w:ind w:left="720" w:firstLine="0"/>
+              <w:jc w:val="left"/>
+              <w:rPr>
+                <w:lang w:val="uk-UA"/>
+              </w:rPr>
+            </w:pPr>
+            <w:r>
+              <w:rPr>
+                <w:lang w:val="uk-UA"/>
+              </w:rPr>
+              <w:t>        case _:</w:t>
+            </w:r>
+          </w:p>
+          <w:p>
+            <w:pPr>
+              <w:spacing w:after="160" w:line="240" w:lineRule="auto"/>
+              <w:ind w:left="720" w:firstLine="0"/>
+              <w:jc w:val="left"/>
+              <w:rPr>
+                <w:lang w:val="uk-UA"/>
+              </w:rPr>
+            </w:pPr>
+            <w:r>
+              <w:rPr>
+                <w:lang w:val="uk-UA"/>
+              </w:rPr>
+              <w:t>            print("Input error.")</w:t>
+            </w:r>
+          </w:p>
+          <w:p>
+            <w:pPr>
+              <w:spacing w:after="160" w:line="240" w:lineRule="auto"/>
+              <w:ind w:left="720" w:firstLine="0"/>
+              <w:jc w:val="left"/>
+              <w:rPr>
+                <w:lang w:val="uk-UA"/>
+              </w:rPr>
+            </w:pPr>
+            <w:r>
+              <w:rPr>
+                <w:lang w:val="uk-UA"/>
+              </w:rPr>
+              <w:lastRenderedPageBreak/>
+              <w:t>   </w:t>
+            </w:r>
+          </w:p>
+          <w:p>
+            <w:pPr>
+              <w:spacing w:after="160" w:line="240" w:lineRule="auto"/>
+              <w:ind w:left="720" w:firstLine="0"/>
+              <w:jc w:val="left"/>
+              <w:rPr>
+                <w:lang w:val="uk-UA"/>
+              </w:rPr>
+            </w:pPr>
+            <w:r>
+              <w:rPr>
+                <w:lang w:val="uk-UA"/>
+              </w:rPr>
+              <w:t>exreload = 1</w:t>
+            </w:r>
+          </w:p>
+          <w:p>
+            <w:pPr>
+              <w:spacing w:after="160" w:line="240" w:lineRule="auto"/>
+              <w:ind w:left="720" w:firstLine="0"/>
+              <w:jc w:val="left"/>
+              <w:rPr>
+                <w:lang w:val="uk-UA"/>
+              </w:rPr>
+            </w:pPr>
+            <w:r>
+              <w:rPr>
+                <w:lang w:val="uk-UA"/>
+              </w:rPr>
+              <w:t>while exreload != 0:</w:t>
+            </w:r>
+          </w:p>
+          <w:p>
+            <w:pPr>
+              <w:spacing w:after="160" w:line="240" w:lineRule="auto"/>
+              <w:ind w:left="720" w:firstLine="0"/>
+              <w:jc w:val="left"/>
+              <w:rPr>
+                <w:lang w:val="uk-UA"/>
+              </w:rPr>
+            </w:pPr>
+            <w:r>
+              <w:rPr>
+                <w:lang w:val="uk-UA"/>
+              </w:rPr>
+              <w:t>    a, b = inp()</w:t>
+            </w:r>
+          </w:p>
+          <w:p>
+            <w:pPr>
+              <w:spacing w:after="160" w:line="240" w:lineRule="auto"/>
+              <w:ind w:left="720" w:firstLine="0"/>
+              <w:jc w:val="left"/>
+              <w:rPr>
+                <w:lang w:val="uk-UA"/>
+              </w:rPr>
+            </w:pPr>
+            <w:r>
+              <w:rPr>
+                <w:lang w:val="uk-UA"/>
+              </w:rPr>
+              <w:t>    result = calc(a, b)</w:t>
+            </w:r>
+          </w:p>
+          <w:p>
+            <w:pPr>
+              <w:spacing w:after="160" w:line="240" w:lineRule="auto"/>
+              <w:ind w:left="720" w:firstLine="0"/>
+              <w:jc w:val="left"/>
+              <w:rPr>
+                <w:lang w:val="uk-UA"/>
+              </w:rPr>
+            </w:pPr>
+            <w:r>
+              <w:rPr>
+                <w:lang w:val="uk-UA"/>
+              </w:rPr>
+              <w:t>    print("Result:", result)</w:t>
+            </w:r>
+          </w:p>
+          <w:p>
+            <w:pPr>
+              <w:spacing w:after="160" w:line="240" w:lineRule="auto"/>
+              <w:ind w:left="720" w:firstLine="0"/>
+              <w:jc w:val="left"/>
+              <w:rPr>
+                <w:lang w:val="uk-UA"/>
+              </w:rPr>
+            </w:pPr>
+            <w:r>
+              <w:rPr>
+                <w:lang w:val="uk-UA"/>
+              </w:rPr>
+              <w:t>    while True:</w:t>
+            </w:r>
+          </w:p>
+          <w:p>
+            <w:pPr>
+              <w:spacing w:after="160" w:line="240" w:lineRule="auto"/>
+              <w:ind w:left="720" w:firstLine="0"/>
+              <w:jc w:val="left"/>
+              <w:rPr>
+                <w:lang w:val="uk-UA"/>
+              </w:rPr>
+            </w:pPr>
+            <w:r>
+              <w:rPr>
+                <w:lang w:val="uk-UA"/>
+              </w:rPr>
+              <w:t>        exreload = input("Again? Y/N: ")</w:t>
+            </w:r>
+          </w:p>
+          <w:p>
+            <w:pPr>
+              <w:spacing w:after="160" w:line="240" w:lineRule="auto"/>
+              <w:ind w:left="720" w:firstLine="0"/>
+              <w:jc w:val="left"/>
+              <w:rPr>
+                <w:lang w:val="uk-UA"/>
+              </w:rPr>
+            </w:pPr>
+            <w:r>
+              <w:rPr>
+                <w:lang w:val="uk-UA"/>
+              </w:rPr>
+              <w:t>        if exreload.lower().strip() in ['y', 'n', 'yes', 'no']:</w:t>
+            </w:r>
+          </w:p>
+          <w:p>
+            <w:pPr>
+              <w:spacing w:after="160" w:line="240" w:lineRule="auto"/>
+              <w:ind w:left="720" w:firstLine="0"/>
+              <w:jc w:val="left"/>
+              <w:rPr>
+                <w:lang w:val="uk-UA"/>
+              </w:rPr>
+            </w:pPr>
+            <w:r>
+              <w:rPr>
+                <w:lang w:val="uk-UA"/>
+              </w:rPr>
+              <w:t>            break</w:t>
+            </w:r>
+          </w:p>
+          <w:p>
+            <w:pPr>
+              <w:spacing w:after="160" w:line="240" w:lineRule="auto"/>
+              <w:ind w:left="720" w:firstLine="0"/>
+              <w:jc w:val="left"/>
+              <w:rPr>
+                <w:lang w:val="uk-UA"/>
+              </w:rPr>
+            </w:pPr>
+            <w:r>
+              <w:rPr>
+                <w:lang w:val="uk-UA"/>
+              </w:rPr>
+              <w:t>        else:</w:t>
+            </w:r>
+          </w:p>
+          <w:p>
+            <w:pPr>
+              <w:spacing w:after="160" w:line="240" w:lineRule="auto"/>
+              <w:ind w:left="720" w:firstLine="0"/>
+              <w:jc w:val="left"/>
+              <w:rPr>
+                <w:lang w:val="uk-UA"/>
+              </w:rPr>
+            </w:pPr>
+            <w:r>
+              <w:rPr>
+                <w:lang w:val="uk-UA"/>
+              </w:rPr>
+              <w:t>            print("Selection error.\n")</w:t>
+            </w:r>
+          </w:p>
+          <w:p>
+            <w:pPr>
+              <w:spacing w:after="160" w:line="240" w:lineRule="auto"/>
+              <w:ind w:left="720" w:firstLine="0"/>
+              <w:jc w:val="left"/>
+              <w:rPr>
+                <w:lang w:val="uk-UA"/>
+              </w:rPr>
+            </w:pPr>
           </w:p>
         </w:tc>
       </w:tr>
@@ -2974,21 +3980,804 @@
     <w:p>
       <w:pPr>
         <w:ind w:left="720" w:firstLine="0"/>
-      </w:pPr>
-    </w:p>
+        <w:rPr>
+          <w:lang w:val="uk-UA"/>
+        </w:rPr>
+      </w:pPr>
+    </w:p>
+    <w:p>
+      <w:pPr>
+        <w:rPr>
+          <w:lang w:val="uk-UA"/>
+        </w:rPr>
+      </w:pPr>
+      <w:r>
+        <w:t>Текст програми</w:t>
+      </w:r>
+      <w:r>
+        <w:rPr>
+          <w:lang w:val="uk-UA"/>
+        </w:rPr>
+        <w:t xml:space="preserve"> №</w:t>
+      </w:r>
+      <w:r>
+        <w:rPr>
+          <w:lang w:val="uk-UA"/>
+        </w:rPr>
+        <w:t>2</w:t>
+      </w:r>
+      <w:r>
+        <w:t>:</w:t>
+      </w:r>
+    </w:p>
+    <w:tbl>
+      <w:tblPr>
+        <w:tblStyle w:val="a3"/>
+        <w:tblW w:w="0" w:type="auto"/>
+        <w:tblInd w:w="805" w:type="dxa"/>
+        <w:tblLook w:val="04A0" w:firstRow="1" w:lastRow="0" w:firstColumn="1" w:lastColumn="0" w:noHBand="0" w:noVBand="1"/>
+      </w:tblPr>
+      <w:tblGrid>
+        <w:gridCol w:w="8545"/>
+      </w:tblGrid>
+      <w:tr>
+        <w:tc>
+          <w:tcPr>
+            <w:tcW w:w="8545" w:type="dxa"/>
+            <w:tcBorders>
+              <w:top w:val="single" w:sz="4" w:space="0" w:color="auto"/>
+              <w:left w:val="single" w:sz="4" w:space="0" w:color="auto"/>
+              <w:bottom w:val="single" w:sz="4" w:space="0" w:color="auto"/>
+              <w:right w:val="single" w:sz="4" w:space="0" w:color="auto"/>
+            </w:tcBorders>
+          </w:tcPr>
+          <w:p>
+            <w:pPr>
+              <w:spacing w:after="160" w:line="240" w:lineRule="auto"/>
+              <w:ind w:left="720" w:firstLine="0"/>
+              <w:jc w:val="left"/>
+              <w:rPr>
+                <w:lang w:val="uk-UA"/>
+              </w:rPr>
+            </w:pPr>
+            <w:r>
+              <w:rPr>
+                <w:lang w:val="uk-UA"/>
+              </w:rPr>
+              <w:t>def inp():</w:t>
+            </w:r>
+          </w:p>
+          <w:p>
+            <w:pPr>
+              <w:spacing w:after="160" w:line="240" w:lineRule="auto"/>
+              <w:ind w:left="720" w:firstLine="0"/>
+              <w:jc w:val="left"/>
+              <w:rPr>
+                <w:lang w:val="uk-UA"/>
+              </w:rPr>
+            </w:pPr>
+            <w:r>
+              <w:rPr>
+                <w:lang w:val="uk-UA"/>
+              </w:rPr>
+              <w:t>    while True:</w:t>
+            </w:r>
+          </w:p>
+          <w:p>
+            <w:pPr>
+              <w:spacing w:after="160" w:line="240" w:lineRule="auto"/>
+              <w:ind w:left="720" w:firstLine="0"/>
+              <w:jc w:val="left"/>
+              <w:rPr>
+                <w:lang w:val="uk-UA"/>
+              </w:rPr>
+            </w:pPr>
+            <w:r>
+              <w:rPr>
+                <w:lang w:val="uk-UA"/>
+              </w:rPr>
+              <w:t>        print("Enter two numbers:")</w:t>
+            </w:r>
+          </w:p>
+          <w:p>
+            <w:pPr>
+              <w:spacing w:after="160" w:line="240" w:lineRule="auto"/>
+              <w:ind w:left="720" w:firstLine="0"/>
+              <w:jc w:val="left"/>
+              <w:rPr>
+                <w:lang w:val="uk-UA"/>
+              </w:rPr>
+            </w:pPr>
+            <w:r>
+              <w:rPr>
+                <w:lang w:val="uk-UA"/>
+              </w:rPr>
+              <w:t>        a = input("a: ")</w:t>
+            </w:r>
+          </w:p>
+          <w:p>
+            <w:pPr>
+              <w:spacing w:after="160" w:line="240" w:lineRule="auto"/>
+              <w:ind w:left="720" w:firstLine="0"/>
+              <w:jc w:val="left"/>
+              <w:rPr>
+                <w:lang w:val="uk-UA"/>
+              </w:rPr>
+            </w:pPr>
+            <w:r>
+              <w:rPr>
+                <w:lang w:val="uk-UA"/>
+              </w:rPr>
+              <w:t>        b = input("b: ")</w:t>
+            </w:r>
+          </w:p>
+          <w:p>
+            <w:pPr>
+              <w:spacing w:after="160" w:line="240" w:lineRule="auto"/>
+              <w:ind w:left="720" w:firstLine="0"/>
+              <w:jc w:val="left"/>
+              <w:rPr>
+                <w:lang w:val="uk-UA"/>
+              </w:rPr>
+            </w:pPr>
+            <w:r>
+              <w:rPr>
+                <w:lang w:val="uk-UA"/>
+              </w:rPr>
+              <w:t>        try:</w:t>
+            </w:r>
+          </w:p>
+          <w:p>
+            <w:pPr>
+              <w:spacing w:after="160" w:line="240" w:lineRule="auto"/>
+              <w:ind w:left="720" w:firstLine="0"/>
+              <w:jc w:val="left"/>
+              <w:rPr>
+                <w:lang w:val="uk-UA"/>
+              </w:rPr>
+            </w:pPr>
+            <w:r>
+              <w:rPr>
+                <w:lang w:val="uk-UA"/>
+              </w:rPr>
+              <w:t>            a = float(a)</w:t>
+            </w:r>
+          </w:p>
+          <w:p>
+            <w:pPr>
+              <w:spacing w:after="160" w:line="240" w:lineRule="auto"/>
+              <w:ind w:left="720" w:firstLine="0"/>
+              <w:jc w:val="left"/>
+              <w:rPr>
+                <w:lang w:val="uk-UA"/>
+              </w:rPr>
+            </w:pPr>
+            <w:r>
+              <w:rPr>
+                <w:lang w:val="uk-UA"/>
+              </w:rPr>
+              <w:t>            b = float(b)</w:t>
+            </w:r>
+          </w:p>
+          <w:p>
+            <w:pPr>
+              <w:spacing w:after="160" w:line="240" w:lineRule="auto"/>
+              <w:ind w:left="720" w:firstLine="0"/>
+              <w:jc w:val="left"/>
+              <w:rPr>
+                <w:lang w:val="uk-UA"/>
+              </w:rPr>
+            </w:pPr>
+            <w:r>
+              <w:rPr>
+                <w:lang w:val="uk-UA"/>
+              </w:rPr>
+              <w:t>            break</w:t>
+            </w:r>
+          </w:p>
+          <w:p>
+            <w:pPr>
+              <w:spacing w:after="160" w:line="240" w:lineRule="auto"/>
+              <w:ind w:left="720" w:firstLine="0"/>
+              <w:jc w:val="left"/>
+              <w:rPr>
+                <w:lang w:val="uk-UA"/>
+              </w:rPr>
+            </w:pPr>
+            <w:r>
+              <w:rPr>
+                <w:lang w:val="uk-UA"/>
+              </w:rPr>
+              <w:t>        except ValueError:</w:t>
+            </w:r>
+          </w:p>
+          <w:p>
+            <w:pPr>
+              <w:spacing w:after="160" w:line="240" w:lineRule="auto"/>
+              <w:ind w:left="720" w:firstLine="0"/>
+              <w:jc w:val="left"/>
+              <w:rPr>
+                <w:lang w:val="uk-UA"/>
+              </w:rPr>
+            </w:pPr>
+            <w:r>
+              <w:rPr>
+                <w:lang w:val="uk-UA"/>
+              </w:rPr>
+              <w:t>            print("It's not a number.\n")</w:t>
+            </w:r>
+          </w:p>
+          <w:p>
+            <w:pPr>
+              <w:spacing w:after="160" w:line="240" w:lineRule="auto"/>
+              <w:ind w:left="720" w:firstLine="0"/>
+              <w:jc w:val="left"/>
+              <w:rPr>
+                <w:lang w:val="uk-UA"/>
+              </w:rPr>
+            </w:pPr>
+            <w:r>
+              <w:rPr>
+                <w:lang w:val="uk-UA"/>
+              </w:rPr>
+              <w:lastRenderedPageBreak/>
+              <w:t>    return a, b</w:t>
+            </w:r>
+          </w:p>
+          <w:p>
+            <w:pPr>
+              <w:spacing w:after="160" w:line="240" w:lineRule="auto"/>
+              <w:ind w:left="720" w:firstLine="0"/>
+              <w:jc w:val="left"/>
+              <w:rPr>
+                <w:lang w:val="uk-UA"/>
+              </w:rPr>
+            </w:pPr>
+          </w:p>
+          <w:p>
+            <w:pPr>
+              <w:spacing w:after="160" w:line="240" w:lineRule="auto"/>
+              <w:ind w:left="720" w:firstLine="0"/>
+              <w:jc w:val="left"/>
+              <w:rPr>
+                <w:lang w:val="uk-UA"/>
+              </w:rPr>
+            </w:pPr>
+            <w:r>
+              <w:rPr>
+                <w:lang w:val="uk-UA"/>
+              </w:rPr>
+              <w:t>def calc(a, b):</w:t>
+            </w:r>
+          </w:p>
+          <w:p>
+            <w:pPr>
+              <w:spacing w:after="160" w:line="240" w:lineRule="auto"/>
+              <w:ind w:left="720" w:firstLine="0"/>
+              <w:jc w:val="left"/>
+              <w:rPr>
+                <w:lang w:val="uk-UA"/>
+              </w:rPr>
+            </w:pPr>
+            <w:r>
+              <w:rPr>
+                <w:lang w:val="uk-UA"/>
+              </w:rPr>
+              <w:t>    while True:</w:t>
+            </w:r>
+          </w:p>
+          <w:p>
+            <w:pPr>
+              <w:spacing w:after="160" w:line="240" w:lineRule="auto"/>
+              <w:ind w:left="720" w:firstLine="0"/>
+              <w:jc w:val="left"/>
+              <w:rPr>
+                <w:lang w:val="uk-UA"/>
+              </w:rPr>
+            </w:pPr>
+            <w:r>
+              <w:rPr>
+                <w:lang w:val="uk-UA"/>
+              </w:rPr>
+              <w:t>        tool = input("Select a tool: '+' , '-' , '*' , '/' or '^'\n")</w:t>
+            </w:r>
+          </w:p>
+          <w:p>
+            <w:pPr>
+              <w:spacing w:after="160" w:line="240" w:lineRule="auto"/>
+              <w:ind w:left="720" w:firstLine="0"/>
+              <w:jc w:val="left"/>
+              <w:rPr>
+                <w:lang w:val="uk-UA"/>
+              </w:rPr>
+            </w:pPr>
+            <w:r>
+              <w:rPr>
+                <w:lang w:val="uk-UA"/>
+              </w:rPr>
+              <w:t>        if tool in ['+', '-', '*', '/', '^']:</w:t>
+            </w:r>
+          </w:p>
+          <w:p>
+            <w:pPr>
+              <w:spacing w:after="160" w:line="240" w:lineRule="auto"/>
+              <w:ind w:left="720" w:firstLine="0"/>
+              <w:jc w:val="left"/>
+              <w:rPr>
+                <w:lang w:val="uk-UA"/>
+              </w:rPr>
+            </w:pPr>
+            <w:r>
+              <w:rPr>
+                <w:lang w:val="uk-UA"/>
+              </w:rPr>
+              <w:t>            break</w:t>
+            </w:r>
+          </w:p>
+          <w:p>
+            <w:pPr>
+              <w:spacing w:after="160" w:line="240" w:lineRule="auto"/>
+              <w:ind w:left="720" w:firstLine="0"/>
+              <w:jc w:val="left"/>
+              <w:rPr>
+                <w:lang w:val="uk-UA"/>
+              </w:rPr>
+            </w:pPr>
+            <w:r>
+              <w:rPr>
+                <w:lang w:val="uk-UA"/>
+              </w:rPr>
+              <w:t>        else:</w:t>
+            </w:r>
+          </w:p>
+          <w:p>
+            <w:pPr>
+              <w:spacing w:after="160" w:line="240" w:lineRule="auto"/>
+              <w:ind w:left="720" w:firstLine="0"/>
+              <w:jc w:val="left"/>
+              <w:rPr>
+                <w:lang w:val="uk-UA"/>
+              </w:rPr>
+            </w:pPr>
+            <w:r>
+              <w:rPr>
+                <w:lang w:val="uk-UA"/>
+              </w:rPr>
+              <w:t>            print("Invalid operator.\n")</w:t>
+            </w:r>
+          </w:p>
+          <w:p>
+            <w:pPr>
+              <w:spacing w:after="160" w:line="240" w:lineRule="auto"/>
+              <w:ind w:left="720" w:firstLine="0"/>
+              <w:jc w:val="left"/>
+              <w:rPr>
+                <w:lang w:val="uk-UA"/>
+              </w:rPr>
+            </w:pPr>
+            <w:r>
+              <w:rPr>
+                <w:lang w:val="uk-UA"/>
+              </w:rPr>
+              <w:t>    match tool:</w:t>
+            </w:r>
+          </w:p>
+          <w:p>
+            <w:pPr>
+              <w:spacing w:after="160" w:line="240" w:lineRule="auto"/>
+              <w:ind w:left="720" w:firstLine="0"/>
+              <w:jc w:val="left"/>
+              <w:rPr>
+                <w:lang w:val="uk-UA"/>
+              </w:rPr>
+            </w:pPr>
+            <w:r>
+              <w:rPr>
+                <w:lang w:val="uk-UA"/>
+              </w:rPr>
+              <w:t>        case "+":</w:t>
+            </w:r>
+          </w:p>
+          <w:p>
+            <w:pPr>
+              <w:spacing w:after="160" w:line="240" w:lineRule="auto"/>
+              <w:ind w:left="720" w:firstLine="0"/>
+              <w:jc w:val="left"/>
+              <w:rPr>
+                <w:lang w:val="uk-UA"/>
+              </w:rPr>
+            </w:pPr>
+            <w:r>
+              <w:rPr>
+                <w:lang w:val="uk-UA"/>
+              </w:rPr>
+              <w:t>            return a + b</w:t>
+            </w:r>
+          </w:p>
+          <w:p>
+            <w:pPr>
+              <w:spacing w:after="160" w:line="240" w:lineRule="auto"/>
+              <w:ind w:left="720" w:firstLine="0"/>
+              <w:jc w:val="left"/>
+              <w:rPr>
+                <w:lang w:val="uk-UA"/>
+              </w:rPr>
+            </w:pPr>
+            <w:r>
+              <w:rPr>
+                <w:lang w:val="uk-UA"/>
+              </w:rPr>
+              <w:t>        case "-":</w:t>
+            </w:r>
+          </w:p>
+          <w:p>
+            <w:pPr>
+              <w:spacing w:after="160" w:line="240" w:lineRule="auto"/>
+              <w:ind w:left="720" w:firstLine="0"/>
+              <w:jc w:val="left"/>
+              <w:rPr>
+                <w:lang w:val="uk-UA"/>
+              </w:rPr>
+            </w:pPr>
+            <w:r>
+              <w:rPr>
+                <w:lang w:val="uk-UA"/>
+              </w:rPr>
+              <w:t>            return a - b</w:t>
+            </w:r>
+          </w:p>
+          <w:p>
+            <w:pPr>
+              <w:spacing w:after="160" w:line="240" w:lineRule="auto"/>
+              <w:ind w:left="720" w:firstLine="0"/>
+              <w:jc w:val="left"/>
+              <w:rPr>
+                <w:lang w:val="uk-UA"/>
+              </w:rPr>
+            </w:pPr>
+            <w:r>
+              <w:rPr>
+                <w:lang w:val="uk-UA"/>
+              </w:rPr>
+              <w:t>        case "*":</w:t>
+            </w:r>
+          </w:p>
+          <w:p>
+            <w:pPr>
+              <w:spacing w:after="160" w:line="240" w:lineRule="auto"/>
+              <w:ind w:left="720" w:firstLine="0"/>
+              <w:jc w:val="left"/>
+              <w:rPr>
+                <w:lang w:val="uk-UA"/>
+              </w:rPr>
+            </w:pPr>
+            <w:r>
+              <w:rPr>
+                <w:lang w:val="uk-UA"/>
+              </w:rPr>
+              <w:t>            return a * b</w:t>
+            </w:r>
+          </w:p>
+          <w:p>
+            <w:pPr>
+              <w:spacing w:after="160" w:line="240" w:lineRule="auto"/>
+              <w:ind w:left="720" w:firstLine="0"/>
+              <w:jc w:val="left"/>
+              <w:rPr>
+                <w:lang w:val="uk-UA"/>
+              </w:rPr>
+            </w:pPr>
+            <w:r>
+              <w:rPr>
+                <w:lang w:val="uk-UA"/>
+              </w:rPr>
+              <w:t>        case "/":</w:t>
+            </w:r>
+          </w:p>
+          <w:p>
+            <w:pPr>
+              <w:spacing w:after="160" w:line="240" w:lineRule="auto"/>
+              <w:ind w:left="720" w:firstLine="0"/>
+              <w:jc w:val="left"/>
+              <w:rPr>
+                <w:lang w:val="uk-UA"/>
+              </w:rPr>
+            </w:pPr>
+            <w:r>
+              <w:rPr>
+                <w:lang w:val="uk-UA"/>
+              </w:rPr>
+              <w:t>            if b == 0:</w:t>
+            </w:r>
+          </w:p>
+          <w:p>
+            <w:pPr>
+              <w:spacing w:after="160" w:line="240" w:lineRule="auto"/>
+              <w:ind w:left="720" w:firstLine="0"/>
+              <w:jc w:val="left"/>
+              <w:rPr>
+                <w:lang w:val="uk-UA"/>
+              </w:rPr>
+            </w:pPr>
+            <w:r>
+              <w:rPr>
+                <w:lang w:val="uk-UA"/>
+              </w:rPr>
+              <w:t>                print("Cannot divide by 0")</w:t>
+            </w:r>
+          </w:p>
+          <w:p>
+            <w:pPr>
+              <w:spacing w:after="160" w:line="240" w:lineRule="auto"/>
+              <w:ind w:left="720" w:firstLine="0"/>
+              <w:jc w:val="left"/>
+              <w:rPr>
+                <w:lang w:val="uk-UA"/>
+              </w:rPr>
+            </w:pPr>
+            <w:r>
+              <w:rPr>
+                <w:lang w:val="uk-UA"/>
+              </w:rPr>
+              <w:t>            else:</w:t>
+            </w:r>
+          </w:p>
+          <w:p>
+            <w:pPr>
+              <w:spacing w:after="160" w:line="240" w:lineRule="auto"/>
+              <w:ind w:left="720" w:firstLine="0"/>
+              <w:jc w:val="left"/>
+              <w:rPr>
+                <w:lang w:val="uk-UA"/>
+              </w:rPr>
+            </w:pPr>
+            <w:r>
+              <w:rPr>
+                <w:lang w:val="uk-UA"/>
+              </w:rPr>
+              <w:t>                return a / b</w:t>
+            </w:r>
+          </w:p>
+          <w:p>
+            <w:pPr>
+              <w:spacing w:after="160" w:line="240" w:lineRule="auto"/>
+              <w:ind w:left="720" w:firstLine="0"/>
+              <w:jc w:val="left"/>
+              <w:rPr>
+                <w:lang w:val="uk-UA"/>
+              </w:rPr>
+            </w:pPr>
+            <w:r>
+              <w:rPr>
+                <w:lang w:val="uk-UA"/>
+              </w:rPr>
+              <w:t>        case "^":</w:t>
+            </w:r>
+          </w:p>
+          <w:p>
+            <w:pPr>
+              <w:spacing w:after="160" w:line="240" w:lineRule="auto"/>
+              <w:ind w:left="720" w:firstLine="0"/>
+              <w:jc w:val="left"/>
+              <w:rPr>
+                <w:lang w:val="uk-UA"/>
+              </w:rPr>
+            </w:pPr>
+            <w:r>
+              <w:rPr>
+                <w:lang w:val="uk-UA"/>
+              </w:rPr>
+              <w:t>            return a ** b</w:t>
+            </w:r>
+          </w:p>
+          <w:p>
+            <w:pPr>
+              <w:spacing w:after="160" w:line="240" w:lineRule="auto"/>
+              <w:ind w:left="720" w:firstLine="0"/>
+              <w:jc w:val="left"/>
+              <w:rPr>
+                <w:lang w:val="uk-UA"/>
+              </w:rPr>
+            </w:pPr>
+            <w:r>
+              <w:rPr>
+                <w:lang w:val="uk-UA"/>
+              </w:rPr>
+              <w:t xml:space="preserve">        </w:t>
+            </w:r>
+          </w:p>
+          <w:p>
+            <w:pPr>
+              <w:spacing w:after="160" w:line="240" w:lineRule="auto"/>
+              <w:ind w:left="720" w:firstLine="0"/>
+              <w:jc w:val="left"/>
+              <w:rPr>
+                <w:lang w:val="uk-UA"/>
+              </w:rPr>
+            </w:pPr>
+            <w:r>
+              <w:rPr>
+                <w:lang w:val="uk-UA"/>
+              </w:rPr>
+              <w:t>exreload = 1</w:t>
+            </w:r>
+          </w:p>
+          <w:p>
+            <w:pPr>
+              <w:spacing w:after="160" w:line="240" w:lineRule="auto"/>
+              <w:ind w:left="720" w:firstLine="0"/>
+              <w:jc w:val="left"/>
+              <w:rPr>
+                <w:lang w:val="uk-UA"/>
+              </w:rPr>
+            </w:pPr>
+            <w:r>
+              <w:rPr>
+                <w:lang w:val="uk-UA"/>
+              </w:rPr>
+              <w:t>while exreload != 0:</w:t>
+            </w:r>
+          </w:p>
+          <w:p>
+            <w:pPr>
+              <w:spacing w:after="160" w:line="240" w:lineRule="auto"/>
+              <w:ind w:left="720" w:firstLine="0"/>
+              <w:jc w:val="left"/>
+              <w:rPr>
+                <w:lang w:val="uk-UA"/>
+              </w:rPr>
+            </w:pPr>
+            <w:r>
+              <w:rPr>
+                <w:lang w:val="uk-UA"/>
+              </w:rPr>
+              <w:lastRenderedPageBreak/>
+              <w:t>    a, b = inp()</w:t>
+            </w:r>
+          </w:p>
+          <w:p>
+            <w:pPr>
+              <w:spacing w:after="160" w:line="240" w:lineRule="auto"/>
+              <w:ind w:left="720" w:firstLine="0"/>
+              <w:jc w:val="left"/>
+              <w:rPr>
+                <w:lang w:val="uk-UA"/>
+              </w:rPr>
+            </w:pPr>
+            <w:r>
+              <w:rPr>
+                <w:lang w:val="uk-UA"/>
+              </w:rPr>
+              <w:t>    result = calc(a, b)</w:t>
+            </w:r>
+          </w:p>
+          <w:p>
+            <w:pPr>
+              <w:spacing w:after="160" w:line="240" w:lineRule="auto"/>
+              <w:ind w:left="720" w:firstLine="0"/>
+              <w:jc w:val="left"/>
+              <w:rPr>
+                <w:lang w:val="uk-UA"/>
+              </w:rPr>
+            </w:pPr>
+            <w:r>
+              <w:rPr>
+                <w:lang w:val="uk-UA"/>
+              </w:rPr>
+              <w:t>    print("Result:", result)</w:t>
+            </w:r>
+          </w:p>
+          <w:p>
+            <w:pPr>
+              <w:spacing w:after="160" w:line="240" w:lineRule="auto"/>
+              <w:ind w:left="720" w:firstLine="0"/>
+              <w:jc w:val="left"/>
+              <w:rPr>
+                <w:lang w:val="uk-UA"/>
+              </w:rPr>
+            </w:pPr>
+            <w:r>
+              <w:rPr>
+                <w:lang w:val="uk-UA"/>
+              </w:rPr>
+              <w:t>    while True:</w:t>
+            </w:r>
+          </w:p>
+          <w:p>
+            <w:pPr>
+              <w:spacing w:after="160" w:line="240" w:lineRule="auto"/>
+              <w:ind w:left="720" w:firstLine="0"/>
+              <w:jc w:val="left"/>
+              <w:rPr>
+                <w:lang w:val="uk-UA"/>
+              </w:rPr>
+            </w:pPr>
+            <w:r>
+              <w:rPr>
+                <w:lang w:val="uk-UA"/>
+              </w:rPr>
+              <w:t>        exreload = input("Again? Y/N: ")</w:t>
+            </w:r>
+          </w:p>
+          <w:p>
+            <w:pPr>
+              <w:spacing w:after="160" w:line="240" w:lineRule="auto"/>
+              <w:ind w:left="720" w:firstLine="0"/>
+              <w:jc w:val="left"/>
+              <w:rPr>
+                <w:lang w:val="uk-UA"/>
+              </w:rPr>
+            </w:pPr>
+            <w:r>
+              <w:rPr>
+                <w:lang w:val="uk-UA"/>
+              </w:rPr>
+              <w:t>        if exreload.lower().strip() in ['y', 'n', 'yes', 'no']:</w:t>
+            </w:r>
+          </w:p>
+          <w:p>
+            <w:pPr>
+              <w:spacing w:after="160" w:line="240" w:lineRule="auto"/>
+              <w:ind w:left="720" w:firstLine="0"/>
+              <w:jc w:val="left"/>
+              <w:rPr>
+                <w:lang w:val="uk-UA"/>
+              </w:rPr>
+            </w:pPr>
+            <w:r>
+              <w:rPr>
+                <w:lang w:val="uk-UA"/>
+              </w:rPr>
+              <w:t>            break</w:t>
+            </w:r>
+          </w:p>
+          <w:p>
+            <w:pPr>
+              <w:spacing w:after="160" w:line="240" w:lineRule="auto"/>
+              <w:ind w:left="720" w:firstLine="0"/>
+              <w:jc w:val="left"/>
+              <w:rPr>
+                <w:lang w:val="uk-UA"/>
+              </w:rPr>
+            </w:pPr>
+            <w:r>
+              <w:rPr>
+                <w:lang w:val="uk-UA"/>
+              </w:rPr>
+              <w:t>        else:</w:t>
+            </w:r>
+          </w:p>
+          <w:p>
+            <w:pPr>
+              <w:spacing w:after="160" w:line="240" w:lineRule="auto"/>
+              <w:ind w:left="720" w:firstLine="0"/>
+              <w:jc w:val="left"/>
+              <w:rPr>
+                <w:lang w:val="uk-UA"/>
+              </w:rPr>
+            </w:pPr>
+            <w:r>
+              <w:rPr>
+                <w:lang w:val="uk-UA"/>
+              </w:rPr>
+              <w:t>            print("Selection error.\n")</w:t>
+            </w:r>
+          </w:p>
+        </w:tc>
+      </w:tr>
+    </w:tbl>
     <w:p>
       <w:pPr>
         <w:spacing w:line="259" w:lineRule="auto"/>
         <w:ind w:firstLine="0"/>
         <w:jc w:val="left"/>
-      </w:pPr>
-      <w:r>
-        <w:br w:type="page"/>
-      </w:r>
-    </w:p>
-    <w:p>
-      <w:r>
-        <w:lastRenderedPageBreak/>
+        <w:rPr>
+          <w:lang w:val="uk-UA"/>
+        </w:rPr>
+      </w:pPr>
+    </w:p>
+    <w:p>
+      <w:r>
         <w:t>Посилання на github:</w:t>
       </w:r>
     </w:p>
@@ -3320,6 +5109,96 @@
     </w:lvl>
   </w:abstractNum>
   <w:abstractNum w:abstractNumId="3" w15:restartNumberingAfterBreak="0">
+    <w:nsid w:val="2701084E"/>
+    <w:multiLevelType w:val="hybridMultilevel"/>
+    <w:tmpl w:val="F69C5B6A"/>
+    <w:lvl w:ilvl="0" w:tplc="88349664">
+      <w:start w:val="1"/>
+      <w:numFmt w:val="decimal"/>
+      <w:lvlText w:val="%1."/>
+      <w:lvlJc w:val="left"/>
+      <w:pPr>
+        <w:ind w:left="1080" w:hanging="360"/>
+      </w:pPr>
+      <w:rPr>
+        <w:rFonts w:hint="default"/>
+        <w:b/>
+      </w:rPr>
+    </w:lvl>
+    <w:lvl w:ilvl="1" w:tplc="04220019" w:tentative="1">
+      <w:start w:val="1"/>
+      <w:numFmt w:val="lowerLetter"/>
+      <w:lvlText w:val="%2."/>
+      <w:lvlJc w:val="left"/>
+      <w:pPr>
+        <w:ind w:left="1800" w:hanging="360"/>
+      </w:pPr>
+    </w:lvl>
+    <w:lvl w:ilvl="2" w:tplc="0422001B" w:tentative="1">
+      <w:start w:val="1"/>
+      <w:numFmt w:val="lowerRoman"/>
+      <w:lvlText w:val="%3."/>
+      <w:lvlJc w:val="right"/>
+      <w:pPr>
+        <w:ind w:left="2520" w:hanging="180"/>
+      </w:pPr>
+    </w:lvl>
+    <w:lvl w:ilvl="3" w:tplc="0422000F" w:tentative="1">
+      <w:start w:val="1"/>
+      <w:numFmt w:val="decimal"/>
+      <w:lvlText w:val="%4."/>
+      <w:lvlJc w:val="left"/>
+      <w:pPr>
+        <w:ind w:left="3240" w:hanging="360"/>
+      </w:pPr>
+    </w:lvl>
+    <w:lvl w:ilvl="4" w:tplc="04220019" w:tentative="1">
+      <w:start w:val="1"/>
+      <w:numFmt w:val="lowerLetter"/>
+      <w:lvlText w:val="%5."/>
+      <w:lvlJc w:val="left"/>
+      <w:pPr>
+        <w:ind w:left="3960" w:hanging="360"/>
+      </w:pPr>
+    </w:lvl>
+    <w:lvl w:ilvl="5" w:tplc="0422001B" w:tentative="1">
+      <w:start w:val="1"/>
+      <w:numFmt w:val="lowerRoman"/>
+      <w:lvlText w:val="%6."/>
+      <w:lvlJc w:val="right"/>
+      <w:pPr>
+        <w:ind w:left="4680" w:hanging="180"/>
+      </w:pPr>
+    </w:lvl>
+    <w:lvl w:ilvl="6" w:tplc="0422000F" w:tentative="1">
+      <w:start w:val="1"/>
+      <w:numFmt w:val="decimal"/>
+      <w:lvlText w:val="%7."/>
+      <w:lvlJc w:val="left"/>
+      <w:pPr>
+        <w:ind w:left="5400" w:hanging="360"/>
+      </w:pPr>
+    </w:lvl>
+    <w:lvl w:ilvl="7" w:tplc="04220019" w:tentative="1">
+      <w:start w:val="1"/>
+      <w:numFmt w:val="lowerLetter"/>
+      <w:lvlText w:val="%8."/>
+      <w:lvlJc w:val="left"/>
+      <w:pPr>
+        <w:ind w:left="6120" w:hanging="360"/>
+      </w:pPr>
+    </w:lvl>
+    <w:lvl w:ilvl="8" w:tplc="0422001B" w:tentative="1">
+      <w:start w:val="1"/>
+      <w:numFmt w:val="lowerRoman"/>
+      <w:lvlText w:val="%9."/>
+      <w:lvlJc w:val="right"/>
+      <w:pPr>
+        <w:ind w:left="6840" w:hanging="180"/>
+      </w:pPr>
+    </w:lvl>
+  </w:abstractNum>
+  <w:abstractNum w:abstractNumId="4" w15:restartNumberingAfterBreak="0">
     <w:nsid w:val="2AB46F17"/>
     <w:multiLevelType w:val="hybridMultilevel"/>
     <w:tmpl w:val="1D883F60"/>
@@ -3409,7 +5288,233 @@
       </w:pPr>
     </w:lvl>
   </w:abstractNum>
-  <w:abstractNum w:abstractNumId="4" w15:restartNumberingAfterBreak="0">
+  <w:abstractNum w:abstractNumId="5" w15:restartNumberingAfterBreak="0">
+    <w:nsid w:val="39EF45C1"/>
+    <w:multiLevelType w:val="hybridMultilevel"/>
+    <w:tmpl w:val="7D64C2A0"/>
+    <w:lvl w:ilvl="0" w:tplc="1E504BDA">
+      <w:start w:val="1"/>
+      <w:numFmt w:val="bullet"/>
+      <w:lvlText w:val="-"/>
+      <w:lvlJc w:val="left"/>
+      <w:pPr>
+        <w:ind w:left="1440" w:hanging="360"/>
+      </w:pPr>
+      <w:rPr>
+        <w:rFonts w:ascii="Times New Roman" w:eastAsiaTheme="minorHAnsi" w:hAnsi="Times New Roman" w:cs="Times New Roman" w:hint="default"/>
+      </w:rPr>
+    </w:lvl>
+    <w:lvl w:ilvl="1" w:tplc="04220003" w:tentative="1">
+      <w:start w:val="1"/>
+      <w:numFmt w:val="bullet"/>
+      <w:lvlText w:val="o"/>
+      <w:lvlJc w:val="left"/>
+      <w:pPr>
+        <w:ind w:left="2160" w:hanging="360"/>
+      </w:pPr>
+      <w:rPr>
+        <w:rFonts w:ascii="Courier New" w:hAnsi="Courier New" w:cs="Courier New" w:hint="default"/>
+      </w:rPr>
+    </w:lvl>
+    <w:lvl w:ilvl="2" w:tplc="04220005" w:tentative="1">
+      <w:start w:val="1"/>
+      <w:numFmt w:val="bullet"/>
+      <w:lvlText w:val=""/>
+      <w:lvlJc w:val="left"/>
+      <w:pPr>
+        <w:ind w:left="2880" w:hanging="360"/>
+      </w:pPr>
+      <w:rPr>
+        <w:rFonts w:ascii="Wingdings" w:hAnsi="Wingdings" w:hint="default"/>
+      </w:rPr>
+    </w:lvl>
+    <w:lvl w:ilvl="3" w:tplc="04220001" w:tentative="1">
+      <w:start w:val="1"/>
+      <w:numFmt w:val="bullet"/>
+      <w:lvlText w:val=""/>
+      <w:lvlJc w:val="left"/>
+      <w:pPr>
+        <w:ind w:left="3600" w:hanging="360"/>
+      </w:pPr>
+      <w:rPr>
+        <w:rFonts w:ascii="Symbol" w:hAnsi="Symbol" w:hint="default"/>
+      </w:rPr>
+    </w:lvl>
+    <w:lvl w:ilvl="4" w:tplc="04220003" w:tentative="1">
+      <w:start w:val="1"/>
+      <w:numFmt w:val="bullet"/>
+      <w:lvlText w:val="o"/>
+      <w:lvlJc w:val="left"/>
+      <w:pPr>
+        <w:ind w:left="4320" w:hanging="360"/>
+      </w:pPr>
+      <w:rPr>
+        <w:rFonts w:ascii="Courier New" w:hAnsi="Courier New" w:cs="Courier New" w:hint="default"/>
+      </w:rPr>
+    </w:lvl>
+    <w:lvl w:ilvl="5" w:tplc="04220005" w:tentative="1">
+      <w:start w:val="1"/>
+      <w:numFmt w:val="bullet"/>
+      <w:lvlText w:val=""/>
+      <w:lvlJc w:val="left"/>
+      <w:pPr>
+        <w:ind w:left="5040" w:hanging="360"/>
+      </w:pPr>
+      <w:rPr>
+        <w:rFonts w:ascii="Wingdings" w:hAnsi="Wingdings" w:hint="default"/>
+      </w:rPr>
+    </w:lvl>
+    <w:lvl w:ilvl="6" w:tplc="04220001" w:tentative="1">
+      <w:start w:val="1"/>
+      <w:numFmt w:val="bullet"/>
+      <w:lvlText w:val=""/>
+      <w:lvlJc w:val="left"/>
+      <w:pPr>
+        <w:ind w:left="5760" w:hanging="360"/>
+      </w:pPr>
+      <w:rPr>
+        <w:rFonts w:ascii="Symbol" w:hAnsi="Symbol" w:hint="default"/>
+      </w:rPr>
+    </w:lvl>
+    <w:lvl w:ilvl="7" w:tplc="04220003" w:tentative="1">
+      <w:start w:val="1"/>
+      <w:numFmt w:val="bullet"/>
+      <w:lvlText w:val="o"/>
+      <w:lvlJc w:val="left"/>
+      <w:pPr>
+        <w:ind w:left="6480" w:hanging="360"/>
+      </w:pPr>
+      <w:rPr>
+        <w:rFonts w:ascii="Courier New" w:hAnsi="Courier New" w:cs="Courier New" w:hint="default"/>
+      </w:rPr>
+    </w:lvl>
+    <w:lvl w:ilvl="8" w:tplc="04220005" w:tentative="1">
+      <w:start w:val="1"/>
+      <w:numFmt w:val="bullet"/>
+      <w:lvlText w:val=""/>
+      <w:lvlJc w:val="left"/>
+      <w:pPr>
+        <w:ind w:left="7200" w:hanging="360"/>
+      </w:pPr>
+      <w:rPr>
+        <w:rFonts w:ascii="Wingdings" w:hAnsi="Wingdings" w:hint="default"/>
+      </w:rPr>
+    </w:lvl>
+  </w:abstractNum>
+  <w:abstractNum w:abstractNumId="6" w15:restartNumberingAfterBreak="0">
+    <w:nsid w:val="539B159D"/>
+    <w:multiLevelType w:val="hybridMultilevel"/>
+    <w:tmpl w:val="644634C0"/>
+    <w:lvl w:ilvl="0" w:tplc="0ED214BA">
+      <w:start w:val="1"/>
+      <w:numFmt w:val="bullet"/>
+      <w:lvlText w:val="-"/>
+      <w:lvlJc w:val="left"/>
+      <w:pPr>
+        <w:ind w:left="1080" w:hanging="360"/>
+      </w:pPr>
+      <w:rPr>
+        <w:rFonts w:ascii="Times New Roman" w:eastAsiaTheme="minorHAnsi" w:hAnsi="Times New Roman" w:cs="Times New Roman" w:hint="default"/>
+      </w:rPr>
+    </w:lvl>
+    <w:lvl w:ilvl="1" w:tplc="04220003" w:tentative="1">
+      <w:start w:val="1"/>
+      <w:numFmt w:val="bullet"/>
+      <w:lvlText w:val="o"/>
+      <w:lvlJc w:val="left"/>
+      <w:pPr>
+        <w:ind w:left="1800" w:hanging="360"/>
+      </w:pPr>
+      <w:rPr>
+        <w:rFonts w:ascii="Courier New" w:hAnsi="Courier New" w:cs="Courier New" w:hint="default"/>
+      </w:rPr>
+    </w:lvl>
+    <w:lvl w:ilvl="2" w:tplc="04220005" w:tentative="1">
+      <w:start w:val="1"/>
+      <w:numFmt w:val="bullet"/>
+      <w:lvlText w:val=""/>
+      <w:lvlJc w:val="left"/>
+      <w:pPr>
+        <w:ind w:left="2520" w:hanging="360"/>
+      </w:pPr>
+      <w:rPr>
+        <w:rFonts w:ascii="Wingdings" w:hAnsi="Wingdings" w:hint="default"/>
+      </w:rPr>
+    </w:lvl>
+    <w:lvl w:ilvl="3" w:tplc="04220001" w:tentative="1">
+      <w:start w:val="1"/>
+      <w:numFmt w:val="bullet"/>
+      <w:lvlText w:val=""/>
+      <w:lvlJc w:val="left"/>
+      <w:pPr>
+        <w:ind w:left="3240" w:hanging="360"/>
+      </w:pPr>
+      <w:rPr>
+        <w:rFonts w:ascii="Symbol" w:hAnsi="Symbol" w:hint="default"/>
+      </w:rPr>
+    </w:lvl>
+    <w:lvl w:ilvl="4" w:tplc="04220003" w:tentative="1">
+      <w:start w:val="1"/>
+      <w:numFmt w:val="bullet"/>
+      <w:lvlText w:val="o"/>
+      <w:lvlJc w:val="left"/>
+      <w:pPr>
+        <w:ind w:left="3960" w:hanging="360"/>
+      </w:pPr>
+      <w:rPr>
+        <w:rFonts w:ascii="Courier New" w:hAnsi="Courier New" w:cs="Courier New" w:hint="default"/>
+      </w:rPr>
+    </w:lvl>
+    <w:lvl w:ilvl="5" w:tplc="04220005" w:tentative="1">
+      <w:start w:val="1"/>
+      <w:numFmt w:val="bullet"/>
+      <w:lvlText w:val=""/>
+      <w:lvlJc w:val="left"/>
+      <w:pPr>
+        <w:ind w:left="4680" w:hanging="360"/>
+      </w:pPr>
+      <w:rPr>
+        <w:rFonts w:ascii="Wingdings" w:hAnsi="Wingdings" w:hint="default"/>
+      </w:rPr>
+    </w:lvl>
+    <w:lvl w:ilvl="6" w:tplc="04220001" w:tentative="1">
+      <w:start w:val="1"/>
+      <w:numFmt w:val="bullet"/>
+      <w:lvlText w:val=""/>
+      <w:lvlJc w:val="left"/>
+      <w:pPr>
+        <w:ind w:left="5400" w:hanging="360"/>
+      </w:pPr>
+      <w:rPr>
+        <w:rFonts w:ascii="Symbol" w:hAnsi="Symbol" w:hint="default"/>
+      </w:rPr>
+    </w:lvl>
+    <w:lvl w:ilvl="7" w:tplc="04220003" w:tentative="1">
+      <w:start w:val="1"/>
+      <w:numFmt w:val="bullet"/>
+      <w:lvlText w:val="o"/>
+      <w:lvlJc w:val="left"/>
+      <w:pPr>
+        <w:ind w:left="6120" w:hanging="360"/>
+      </w:pPr>
+      <w:rPr>
+        <w:rFonts w:ascii="Courier New" w:hAnsi="Courier New" w:cs="Courier New" w:hint="default"/>
+      </w:rPr>
+    </w:lvl>
+    <w:lvl w:ilvl="8" w:tplc="04220005" w:tentative="1">
+      <w:start w:val="1"/>
+      <w:numFmt w:val="bullet"/>
+      <w:lvlText w:val=""/>
+      <w:lvlJc w:val="left"/>
+      <w:pPr>
+        <w:ind w:left="6840" w:hanging="360"/>
+      </w:pPr>
+      <w:rPr>
+        <w:rFonts w:ascii="Wingdings" w:hAnsi="Wingdings" w:hint="default"/>
+      </w:rPr>
+    </w:lvl>
+  </w:abstractNum>
+  <w:abstractNum w:abstractNumId="7" w15:restartNumberingAfterBreak="0">
     <w:nsid w:val="73DC06A3"/>
     <w:multiLevelType w:val="hybridMultilevel"/>
     <w:tmpl w:val="E7043804"/>
@@ -3499,7 +5604,7 @@
       </w:pPr>
     </w:lvl>
   </w:abstractNum>
-  <w:abstractNum w:abstractNumId="5" w15:restartNumberingAfterBreak="0">
+  <w:abstractNum w:abstractNumId="8" w15:restartNumberingAfterBreak="0">
     <w:nsid w:val="76E86E67"/>
     <w:multiLevelType w:val="hybridMultilevel"/>
     <w:tmpl w:val="4FFE1B7E"/>
@@ -3589,7 +5694,7 @@
     </w:lvl>
   </w:abstractNum>
   <w:num w:numId="1" w16cid:durableId="1292204132">
-    <w:abstractNumId w:val="5"/>
+    <w:abstractNumId w:val="8"/>
   </w:num>
   <w:num w:numId="2" w16cid:durableId="730075042">
     <w:abstractNumId w:val="2"/>
@@ -3622,16 +5727,25 @@
     </w:lvlOverride>
   </w:num>
   <w:num w:numId="3" w16cid:durableId="1751854991">
-    <w:abstractNumId w:val="3"/>
+    <w:abstractNumId w:val="4"/>
   </w:num>
   <w:num w:numId="4" w16cid:durableId="267590396">
-    <w:abstractNumId w:val="4"/>
+    <w:abstractNumId w:val="7"/>
   </w:num>
   <w:num w:numId="5" w16cid:durableId="1544831032">
     <w:abstractNumId w:val="1"/>
   </w:num>
   <w:num w:numId="6" w16cid:durableId="1549804375">
     <w:abstractNumId w:val="0"/>
+  </w:num>
+  <w:num w:numId="7" w16cid:durableId="22026269">
+    <w:abstractNumId w:val="3"/>
+  </w:num>
+  <w:num w:numId="8" w16cid:durableId="1474907020">
+    <w:abstractNumId w:val="6"/>
+  </w:num>
+  <w:num w:numId="9" w16cid:durableId="728380899">
+    <w:abstractNumId w:val="5"/>
   </w:num>
 </w:numbering>
 </file>
@@ -4034,7 +6148,7 @@
   <w:style w:type="paragraph" w:default="1" w:styleId="a">
     <w:name w:val="Normal"/>
     <w:qFormat/>
-    <w:rsid w:val="00C50DF8"/>
+    <w:rsid w:val="003A1514"/>
     <w:pPr>
       <w:spacing w:line="360" w:lineRule="auto"/>
       <w:ind w:firstLine="720"/>

--- a/TP-KB-231-Novyk-Maksym-Ipr.docx
+++ b/TP-KB-231-Novyk-Maksym-Ipr.docx
@@ -3998,13 +3998,7 @@
         <w:rPr>
           <w:lang w:val="uk-UA"/>
         </w:rPr>
-        <w:t xml:space="preserve"> №</w:t>
-      </w:r>
-      <w:r>
-        <w:rPr>
-          <w:lang w:val="uk-UA"/>
-        </w:rPr>
-        <w:t>2</w:t>
+        <w:t xml:space="preserve"> №2</w:t>
       </w:r>
       <w:r>
         <w:t>:</w:t>
@@ -4777,6 +4771,2377 @@
       </w:pPr>
     </w:p>
     <w:p>
+      <w:pPr>
+        <w:spacing w:line="259" w:lineRule="auto"/>
+        <w:ind w:firstLine="0"/>
+        <w:jc w:val="left"/>
+      </w:pPr>
+      <w:r>
+        <w:br w:type="page"/>
+      </w:r>
+    </w:p>
+    <w:p>
+      <w:pPr>
+        <w:jc w:val="right"/>
+      </w:pPr>
+      <w:r>
+        <w:lastRenderedPageBreak/>
+        <w:t>Звіт до Теми №</w:t>
+      </w:r>
+      <w:r>
+        <w:t>5</w:t>
+      </w:r>
+    </w:p>
+    <w:p>
+      <w:pPr>
+        <w:ind w:left="720" w:firstLine="0"/>
+        <w:jc w:val="right"/>
+      </w:pPr>
+      <w:r>
+        <w:t>Бібліотеки</w:t>
+      </w:r>
+    </w:p>
+    <w:p>
+      <w:pPr>
+        <w:ind w:left="720" w:firstLine="0"/>
+      </w:pPr>
+      <w:r>
+        <w:t>Під час виконання практичного завдання до Теми №</w:t>
+      </w:r>
+      <w:r>
+        <w:t>5</w:t>
+      </w:r>
+      <w:r>
+        <w:t xml:space="preserve"> було надано варіанти рішення до наступних задач:</w:t>
+      </w:r>
+    </w:p>
+    <w:p>
+      <w:pPr>
+        <w:pStyle w:val="a4"/>
+        <w:numPr>
+          <w:ilvl w:val="0"/>
+          <w:numId w:val="10"/>
+        </w:numPr>
+      </w:pPr>
+      <w:r>
+        <w:rPr>
+          <w:b/>
+          <w:bCs/>
+        </w:rPr>
+        <w:t>Гра з комп’ютером: камінь, ножиці, папір</w:t>
+      </w:r>
+    </w:p>
+    <w:p>
+      <w:pPr>
+        <w:ind w:left="720" w:firstLine="0"/>
+      </w:pPr>
+      <w:r>
+        <w:t>Програма виконує запит від користувача на введення одного із значень ["rock", "scissor", "paper"]. Наступним кроком, використовуючи модуль random, програма у випадковому порядку вибирає одне із значень ["rock", "scissor", "paper"]. В залежності від умови, що камінь перемагає ножиці, ножиці перемагають папір, а папір перемагає камінь визначити переможця.</w:t>
+      </w:r>
+    </w:p>
+    <w:p>
+      <w:pPr>
+        <w:rPr>
+          <w:lang w:val="uk-UA"/>
+        </w:rPr>
+      </w:pPr>
+      <w:r>
+        <w:t>Хід виконання завдання:</w:t>
+      </w:r>
+    </w:p>
+    <w:p>
+      <w:pPr>
+        <w:ind w:left="720" w:firstLine="0"/>
+        <w:rPr>
+          <w:lang w:val="uk-UA"/>
+        </w:rPr>
+      </w:pPr>
+      <w:r>
+        <w:rPr>
+          <w:lang w:val="uk-UA"/>
+        </w:rPr>
+        <w:t>Програма запитує у користувача вибір: камінь, ножиці або папір. Потім вона випадково обирає свій варіант і порівнює його з вибором користувача. В залежності від результату виводиться повідомлення: перемога, поразка або нічия.</w:t>
+      </w:r>
+    </w:p>
+    <w:p>
+      <w:pPr>
+        <w:ind w:left="720" w:firstLine="0"/>
+        <w:rPr>
+          <w:lang w:val="uk-UA"/>
+        </w:rPr>
+      </w:pPr>
+      <w:r>
+        <w:t>Текст програми:</w:t>
+      </w:r>
+    </w:p>
+    <w:tbl>
+      <w:tblPr>
+        <w:tblStyle w:val="a3"/>
+        <w:tblW w:w="0" w:type="auto"/>
+        <w:tblInd w:w="805" w:type="dxa"/>
+        <w:tblLook w:val="04A0" w:firstRow="1" w:lastRow="0" w:firstColumn="1" w:lastColumn="0" w:noHBand="0" w:noVBand="1"/>
+      </w:tblPr>
+      <w:tblGrid>
+        <w:gridCol w:w="8545"/>
+      </w:tblGrid>
+      <w:tr>
+        <w:tc>
+          <w:tcPr>
+            <w:tcW w:w="8545" w:type="dxa"/>
+            <w:tcBorders>
+              <w:top w:val="single" w:sz="4" w:space="0" w:color="auto"/>
+              <w:left w:val="single" w:sz="4" w:space="0" w:color="auto"/>
+              <w:bottom w:val="single" w:sz="4" w:space="0" w:color="auto"/>
+              <w:right w:val="single" w:sz="4" w:space="0" w:color="auto"/>
+            </w:tcBorders>
+          </w:tcPr>
+          <w:p>
+            <w:pPr>
+              <w:spacing w:after="160" w:line="240" w:lineRule="auto"/>
+              <w:ind w:left="720" w:firstLine="0"/>
+              <w:rPr>
+                <w:lang w:val="uk-UA"/>
+              </w:rPr>
+            </w:pPr>
+            <w:r>
+              <w:rPr>
+                <w:lang w:val="uk-UA"/>
+              </w:rPr>
+              <w:t>from random import choice</w:t>
+            </w:r>
+          </w:p>
+          <w:p>
+            <w:pPr>
+              <w:spacing w:after="160" w:line="240" w:lineRule="auto"/>
+              <w:ind w:firstLine="0"/>
+            </w:pPr>
+          </w:p>
+          <w:p>
+            <w:pPr>
+              <w:spacing w:after="160" w:line="240" w:lineRule="auto"/>
+              <w:ind w:left="720" w:firstLine="0"/>
+            </w:pPr>
+            <w:r>
+              <w:rPr>
+                <w:lang w:val="uk-UA"/>
+              </w:rPr>
+              <w:t>listChoice = ['stone', 'scissors', 'paper']</w:t>
+            </w:r>
+          </w:p>
+          <w:p>
+            <w:pPr>
+              <w:spacing w:after="160" w:line="240" w:lineRule="auto"/>
+              <w:ind w:left="720" w:firstLine="0"/>
+            </w:pPr>
+          </w:p>
+          <w:p>
+            <w:pPr>
+              <w:spacing w:after="160" w:line="240" w:lineRule="auto"/>
+              <w:ind w:left="720" w:firstLine="0"/>
+              <w:rPr>
+                <w:lang w:val="uk-UA"/>
+              </w:rPr>
+            </w:pPr>
+            <w:r>
+              <w:rPr>
+                <w:lang w:val="uk-UA"/>
+              </w:rPr>
+              <w:t>def inp():</w:t>
+            </w:r>
+          </w:p>
+          <w:p>
+            <w:pPr>
+              <w:spacing w:after="160" w:line="240" w:lineRule="auto"/>
+              <w:ind w:left="720" w:firstLine="0"/>
+              <w:rPr>
+                <w:lang w:val="uk-UA"/>
+              </w:rPr>
+            </w:pPr>
+            <w:r>
+              <w:rPr>
+                <w:lang w:val="uk-UA"/>
+              </w:rPr>
+              <w:t>    while True:</w:t>
+            </w:r>
+          </w:p>
+          <w:p>
+            <w:pPr>
+              <w:spacing w:after="160" w:line="240" w:lineRule="auto"/>
+              <w:ind w:left="720" w:firstLine="0"/>
+              <w:rPr>
+                <w:lang w:val="uk-UA"/>
+              </w:rPr>
+            </w:pPr>
+            <w:r>
+              <w:rPr>
+                <w:lang w:val="uk-UA"/>
+              </w:rPr>
+              <w:lastRenderedPageBreak/>
+              <w:t>        per = input("stone, scissors, paper\nEnter your choice: ").lower().strip()</w:t>
+            </w:r>
+          </w:p>
+          <w:p>
+            <w:pPr>
+              <w:spacing w:after="160" w:line="240" w:lineRule="auto"/>
+              <w:ind w:left="720" w:firstLine="0"/>
+              <w:rPr>
+                <w:lang w:val="uk-UA"/>
+              </w:rPr>
+            </w:pPr>
+            <w:r>
+              <w:rPr>
+                <w:lang w:val="uk-UA"/>
+              </w:rPr>
+              <w:t>        if per in listChoice:</w:t>
+            </w:r>
+          </w:p>
+          <w:p>
+            <w:pPr>
+              <w:spacing w:after="160" w:line="240" w:lineRule="auto"/>
+              <w:ind w:left="720" w:firstLine="0"/>
+              <w:rPr>
+                <w:lang w:val="uk-UA"/>
+              </w:rPr>
+            </w:pPr>
+            <w:r>
+              <w:rPr>
+                <w:lang w:val="uk-UA"/>
+              </w:rPr>
+              <w:t>            return per</w:t>
+            </w:r>
+          </w:p>
+          <w:p>
+            <w:pPr>
+              <w:spacing w:after="160" w:line="240" w:lineRule="auto"/>
+              <w:ind w:left="720" w:firstLine="0"/>
+              <w:rPr>
+                <w:lang w:val="uk-UA"/>
+              </w:rPr>
+            </w:pPr>
+            <w:r>
+              <w:rPr>
+                <w:lang w:val="uk-UA"/>
+              </w:rPr>
+              <w:t>        else:</w:t>
+            </w:r>
+          </w:p>
+          <w:p>
+            <w:pPr>
+              <w:spacing w:after="160" w:line="240" w:lineRule="auto"/>
+              <w:ind w:left="720" w:firstLine="0"/>
+            </w:pPr>
+            <w:r>
+              <w:rPr>
+                <w:lang w:val="uk-UA"/>
+              </w:rPr>
+              <w:t>            print("Selection error.\n")</w:t>
+            </w:r>
+          </w:p>
+          <w:p>
+            <w:pPr>
+              <w:spacing w:after="160" w:line="240" w:lineRule="auto"/>
+              <w:ind w:left="720" w:firstLine="0"/>
+            </w:pPr>
+          </w:p>
+          <w:p>
+            <w:pPr>
+              <w:spacing w:after="160" w:line="240" w:lineRule="auto"/>
+              <w:ind w:left="720" w:firstLine="0"/>
+              <w:rPr>
+                <w:lang w:val="uk-UA"/>
+              </w:rPr>
+            </w:pPr>
+            <w:r>
+              <w:rPr>
+                <w:lang w:val="uk-UA"/>
+              </w:rPr>
+              <w:t>def game(per):</w:t>
+            </w:r>
+          </w:p>
+          <w:p>
+            <w:pPr>
+              <w:spacing w:after="160" w:line="240" w:lineRule="auto"/>
+              <w:ind w:left="720" w:firstLine="0"/>
+              <w:rPr>
+                <w:lang w:val="uk-UA"/>
+              </w:rPr>
+            </w:pPr>
+            <w:r>
+              <w:rPr>
+                <w:lang w:val="uk-UA"/>
+              </w:rPr>
+              <w:t>    botChoice = choice(listChoice)</w:t>
+            </w:r>
+          </w:p>
+          <w:p>
+            <w:pPr>
+              <w:spacing w:after="160" w:line="240" w:lineRule="auto"/>
+              <w:ind w:left="720" w:firstLine="0"/>
+              <w:rPr>
+                <w:lang w:val="uk-UA"/>
+              </w:rPr>
+            </w:pPr>
+            <w:r>
+              <w:rPr>
+                <w:lang w:val="uk-UA"/>
+              </w:rPr>
+              <w:t>    winList = ['stonescissors', 'scissorspaper', 'paperstone']</w:t>
+            </w:r>
+          </w:p>
+          <w:p>
+            <w:pPr>
+              <w:spacing w:after="160" w:line="240" w:lineRule="auto"/>
+              <w:ind w:left="720" w:firstLine="0"/>
+              <w:rPr>
+                <w:lang w:val="uk-UA"/>
+              </w:rPr>
+            </w:pPr>
+            <w:r>
+              <w:rPr>
+                <w:lang w:val="uk-UA"/>
+              </w:rPr>
+              <w:t>    if per == botChoice:</w:t>
+            </w:r>
+          </w:p>
+          <w:p>
+            <w:pPr>
+              <w:spacing w:after="160" w:line="240" w:lineRule="auto"/>
+              <w:ind w:left="720" w:firstLine="0"/>
+              <w:rPr>
+                <w:lang w:val="uk-UA"/>
+              </w:rPr>
+            </w:pPr>
+            <w:r>
+              <w:rPr>
+                <w:lang w:val="uk-UA"/>
+              </w:rPr>
+              <w:t>        print("Draw.")</w:t>
+            </w:r>
+          </w:p>
+          <w:p>
+            <w:pPr>
+              <w:spacing w:after="160" w:line="240" w:lineRule="auto"/>
+              <w:ind w:left="720" w:firstLine="0"/>
+              <w:rPr>
+                <w:lang w:val="uk-UA"/>
+              </w:rPr>
+            </w:pPr>
+            <w:r>
+              <w:rPr>
+                <w:lang w:val="uk-UA"/>
+              </w:rPr>
+              <w:t>    else:</w:t>
+            </w:r>
+          </w:p>
+          <w:p>
+            <w:pPr>
+              <w:spacing w:after="160" w:line="240" w:lineRule="auto"/>
+              <w:ind w:left="720" w:firstLine="0"/>
+              <w:rPr>
+                <w:lang w:val="uk-UA"/>
+              </w:rPr>
+            </w:pPr>
+            <w:r>
+              <w:rPr>
+                <w:lang w:val="uk-UA"/>
+              </w:rPr>
+              <w:t>        if (per+botChoice) in winList:</w:t>
+            </w:r>
+          </w:p>
+          <w:p>
+            <w:pPr>
+              <w:spacing w:after="160" w:line="240" w:lineRule="auto"/>
+              <w:ind w:left="720" w:firstLine="0"/>
+              <w:rPr>
+                <w:lang w:val="uk-UA"/>
+              </w:rPr>
+            </w:pPr>
+            <w:r>
+              <w:rPr>
+                <w:lang w:val="uk-UA"/>
+              </w:rPr>
+              <w:t>            print("You win!")</w:t>
+            </w:r>
+          </w:p>
+          <w:p>
+            <w:pPr>
+              <w:spacing w:after="160" w:line="240" w:lineRule="auto"/>
+              <w:ind w:left="720" w:firstLine="0"/>
+              <w:rPr>
+                <w:lang w:val="uk-UA"/>
+              </w:rPr>
+            </w:pPr>
+            <w:r>
+              <w:rPr>
+                <w:lang w:val="uk-UA"/>
+              </w:rPr>
+              <w:t>        else:</w:t>
+            </w:r>
+          </w:p>
+          <w:p>
+            <w:pPr>
+              <w:spacing w:after="160" w:line="240" w:lineRule="auto"/>
+              <w:ind w:left="720" w:firstLine="0"/>
+            </w:pPr>
+            <w:r>
+              <w:rPr>
+                <w:lang w:val="uk-UA"/>
+              </w:rPr>
+              <w:t>            print("You lose.")</w:t>
+            </w:r>
+          </w:p>
+          <w:p>
+            <w:pPr>
+              <w:spacing w:after="160" w:line="240" w:lineRule="auto"/>
+              <w:ind w:left="720" w:firstLine="0"/>
+            </w:pPr>
+          </w:p>
+          <w:p>
+            <w:pPr>
+              <w:spacing w:after="160" w:line="240" w:lineRule="auto"/>
+              <w:ind w:left="720" w:firstLine="0"/>
+              <w:rPr>
+                <w:lang w:val="uk-UA"/>
+              </w:rPr>
+            </w:pPr>
+            <w:r>
+              <w:rPr>
+                <w:lang w:val="uk-UA"/>
+              </w:rPr>
+              <w:t>per = inp()</w:t>
+            </w:r>
+          </w:p>
+          <w:p>
+            <w:pPr>
+              <w:spacing w:after="160" w:line="240" w:lineRule="auto"/>
+              <w:ind w:left="720" w:firstLine="0"/>
+            </w:pPr>
+            <w:r>
+              <w:rPr>
+                <w:lang w:val="uk-UA"/>
+              </w:rPr>
+              <w:t>game(per)</w:t>
+            </w:r>
+          </w:p>
+        </w:tc>
+      </w:tr>
+    </w:tbl>
+    <w:p/>
+    <w:p>
+      <w:pPr>
+        <w:pStyle w:val="a4"/>
+        <w:numPr>
+          <w:ilvl w:val="0"/>
+          <w:numId w:val="10"/>
+        </w:numPr>
+        <w:rPr>
+          <w:b/>
+          <w:bCs/>
+        </w:rPr>
+      </w:pPr>
+      <w:r>
+        <w:rPr>
+          <w:b/>
+          <w:bCs/>
+        </w:rPr>
+        <w:t>Програма конвертування іноземної валюти в українську гривню</w:t>
+      </w:r>
+    </w:p>
+    <w:p>
+      <w:pPr>
+        <w:ind w:left="720" w:firstLine="0"/>
+        <w:rPr>
+          <w:lang w:val="uk-UA"/>
+        </w:rPr>
+      </w:pPr>
+      <w:r>
+        <w:t xml:space="preserve">Для отримання актуальних курсів валют необхідно використовувати API НБУ та модуль, що надає можливість виконувати запити до сторонніх сервісів requests. Достатня умова роботи – можливість конвертації для трьох іноземних валют EUR, USD, PLN. Користувачу надається </w:t>
+      </w:r>
+      <w:r>
+        <w:lastRenderedPageBreak/>
+        <w:t>можливість введення кількості та типу валюти, результат роботи програми – конвертоване значення в українських гривнях.</w:t>
+      </w:r>
+    </w:p>
+    <w:p>
+      <w:pPr>
+        <w:rPr>
+          <w:lang w:val="uk-UA"/>
+        </w:rPr>
+      </w:pPr>
+      <w:r>
+        <w:t>Хід виконання завдання:</w:t>
+      </w:r>
+    </w:p>
+    <w:p>
+      <w:pPr>
+        <w:ind w:left="720" w:firstLine="0"/>
+        <w:rPr>
+          <w:lang w:val="uk-UA"/>
+        </w:rPr>
+      </w:pPr>
+      <w:r>
+        <w:rPr>
+          <w:lang w:val="uk-UA"/>
+        </w:rPr>
+        <w:t>Програма отримує з сайту НБУ список валют із деталями: курс до гривні, назва українською та код. Програма дозволяє: вивести коди та</w:t>
+      </w:r>
+      <w:r>
+        <w:rPr>
+          <w:lang w:val="uk-UA"/>
+        </w:rPr>
+        <w:t xml:space="preserve"> </w:t>
+      </w:r>
+      <w:r>
+        <w:rPr>
+          <w:lang w:val="uk-UA"/>
+        </w:rPr>
+        <w:t xml:space="preserve">виконати конвертацію. Конвертація працює просто: користувач вводить код валюти </w:t>
+      </w:r>
+      <w:r>
+        <w:rPr>
+          <w:lang w:val="uk-UA"/>
+        </w:rPr>
+        <w:t>й</w:t>
+      </w:r>
+      <w:r>
+        <w:rPr>
+          <w:lang w:val="uk-UA"/>
+        </w:rPr>
+        <w:t xml:space="preserve"> суму для перерахунку у гривні.</w:t>
+      </w:r>
+    </w:p>
+    <w:p>
+      <w:pPr>
+        <w:rPr>
+          <w:lang w:val="uk-UA"/>
+        </w:rPr>
+      </w:pPr>
+      <w:r>
+        <w:t>Текст програми:</w:t>
+      </w:r>
+    </w:p>
+    <w:tbl>
+      <w:tblPr>
+        <w:tblStyle w:val="a3"/>
+        <w:tblW w:w="0" w:type="auto"/>
+        <w:tblInd w:w="805" w:type="dxa"/>
+        <w:tblLook w:val="04A0" w:firstRow="1" w:lastRow="0" w:firstColumn="1" w:lastColumn="0" w:noHBand="0" w:noVBand="1"/>
+      </w:tblPr>
+      <w:tblGrid>
+        <w:gridCol w:w="8545"/>
+      </w:tblGrid>
+      <w:tr>
+        <w:tc>
+          <w:tcPr>
+            <w:tcW w:w="8545" w:type="dxa"/>
+            <w:tcBorders>
+              <w:top w:val="single" w:sz="4" w:space="0" w:color="auto"/>
+              <w:left w:val="single" w:sz="4" w:space="0" w:color="auto"/>
+              <w:bottom w:val="single" w:sz="4" w:space="0" w:color="auto"/>
+              <w:right w:val="single" w:sz="4" w:space="0" w:color="auto"/>
+            </w:tcBorders>
+          </w:tcPr>
+          <w:p>
+            <w:pPr>
+              <w:spacing w:after="160" w:line="240" w:lineRule="auto"/>
+              <w:ind w:left="720" w:firstLine="0"/>
+              <w:rPr>
+                <w:lang w:val="uk-UA"/>
+              </w:rPr>
+            </w:pPr>
+            <w:r>
+              <w:rPr>
+                <w:lang w:val="uk-UA"/>
+              </w:rPr>
+              <w:t>import requests</w:t>
+            </w:r>
+          </w:p>
+          <w:p>
+            <w:pPr>
+              <w:spacing w:after="160" w:line="240" w:lineRule="auto"/>
+              <w:ind w:left="720" w:firstLine="0"/>
+              <w:rPr>
+                <w:lang w:val="uk-UA"/>
+              </w:rPr>
+            </w:pPr>
+          </w:p>
+          <w:p>
+            <w:pPr>
+              <w:spacing w:after="160" w:line="240" w:lineRule="auto"/>
+              <w:ind w:left="720" w:firstLine="0"/>
+              <w:rPr>
+                <w:lang w:val="uk-UA"/>
+              </w:rPr>
+            </w:pPr>
+            <w:r>
+              <w:rPr>
+                <w:lang w:val="uk-UA"/>
+              </w:rPr>
+              <w:t>listChoice = ['EUR', 'USD', 'PLN']</w:t>
+            </w:r>
+          </w:p>
+          <w:p>
+            <w:pPr>
+              <w:spacing w:after="160" w:line="240" w:lineRule="auto"/>
+              <w:ind w:left="720" w:firstLine="0"/>
+              <w:rPr>
+                <w:lang w:val="uk-UA"/>
+              </w:rPr>
+            </w:pPr>
+          </w:p>
+          <w:p>
+            <w:pPr>
+              <w:spacing w:after="160" w:line="240" w:lineRule="auto"/>
+              <w:ind w:left="720" w:firstLine="0"/>
+              <w:rPr>
+                <w:lang w:val="uk-UA"/>
+              </w:rPr>
+            </w:pPr>
+            <w:r>
+              <w:rPr>
+                <w:lang w:val="uk-UA"/>
+              </w:rPr>
+              <w:t>def inp():</w:t>
+            </w:r>
+          </w:p>
+          <w:p>
+            <w:pPr>
+              <w:spacing w:after="160" w:line="240" w:lineRule="auto"/>
+              <w:ind w:left="720" w:firstLine="0"/>
+              <w:rPr>
+                <w:lang w:val="uk-UA"/>
+              </w:rPr>
+            </w:pPr>
+            <w:r>
+              <w:rPr>
+                <w:lang w:val="uk-UA"/>
+              </w:rPr>
+              <w:t>    while True:</w:t>
+            </w:r>
+          </w:p>
+          <w:p>
+            <w:pPr>
+              <w:spacing w:after="160" w:line="240" w:lineRule="auto"/>
+              <w:ind w:left="720" w:firstLine="0"/>
+              <w:rPr>
+                <w:lang w:val="uk-UA"/>
+              </w:rPr>
+            </w:pPr>
+            <w:r>
+              <w:rPr>
+                <w:lang w:val="uk-UA"/>
+              </w:rPr>
+              <w:t>        per = input("EUR, USD, PLN or exit(EX)\nEnter your choice: ").upper()</w:t>
+            </w:r>
+          </w:p>
+          <w:p>
+            <w:pPr>
+              <w:spacing w:after="160" w:line="240" w:lineRule="auto"/>
+              <w:ind w:left="720" w:firstLine="0"/>
+              <w:rPr>
+                <w:lang w:val="uk-UA"/>
+              </w:rPr>
+            </w:pPr>
+            <w:r>
+              <w:rPr>
+                <w:lang w:val="uk-UA"/>
+              </w:rPr>
+              <w:t>        if per == "EX":</w:t>
+            </w:r>
+          </w:p>
+          <w:p>
+            <w:pPr>
+              <w:spacing w:after="160" w:line="240" w:lineRule="auto"/>
+              <w:ind w:left="720" w:firstLine="0"/>
+              <w:rPr>
+                <w:lang w:val="uk-UA"/>
+              </w:rPr>
+            </w:pPr>
+            <w:r>
+              <w:rPr>
+                <w:lang w:val="uk-UA"/>
+              </w:rPr>
+              <w:t>            exit(0)</w:t>
+            </w:r>
+          </w:p>
+          <w:p>
+            <w:pPr>
+              <w:spacing w:after="160" w:line="240" w:lineRule="auto"/>
+              <w:ind w:left="720" w:firstLine="0"/>
+              <w:rPr>
+                <w:lang w:val="uk-UA"/>
+              </w:rPr>
+            </w:pPr>
+            <w:r>
+              <w:rPr>
+                <w:lang w:val="uk-UA"/>
+              </w:rPr>
+              <w:t>        if per in listChoice:</w:t>
+            </w:r>
+          </w:p>
+          <w:p>
+            <w:pPr>
+              <w:spacing w:after="160" w:line="240" w:lineRule="auto"/>
+              <w:ind w:left="720" w:firstLine="0"/>
+              <w:rPr>
+                <w:lang w:val="uk-UA"/>
+              </w:rPr>
+            </w:pPr>
+            <w:r>
+              <w:rPr>
+                <w:lang w:val="uk-UA"/>
+              </w:rPr>
+              <w:t>            try:</w:t>
+            </w:r>
+          </w:p>
+          <w:p>
+            <w:pPr>
+              <w:spacing w:after="160" w:line="240" w:lineRule="auto"/>
+              <w:ind w:left="720" w:firstLine="0"/>
+              <w:rPr>
+                <w:lang w:val="uk-UA"/>
+              </w:rPr>
+            </w:pPr>
+            <w:r>
+              <w:rPr>
+                <w:lang w:val="uk-UA"/>
+              </w:rPr>
+              <w:t>                value = float(input("Enter amount: "))</w:t>
+            </w:r>
+          </w:p>
+          <w:p>
+            <w:pPr>
+              <w:spacing w:after="160" w:line="240" w:lineRule="auto"/>
+              <w:ind w:left="720" w:firstLine="0"/>
+              <w:rPr>
+                <w:lang w:val="uk-UA"/>
+              </w:rPr>
+            </w:pPr>
+            <w:r>
+              <w:rPr>
+                <w:lang w:val="uk-UA"/>
+              </w:rPr>
+              <w:t>                break</w:t>
+            </w:r>
+          </w:p>
+          <w:p>
+            <w:pPr>
+              <w:spacing w:after="160" w:line="240" w:lineRule="auto"/>
+              <w:ind w:left="720" w:firstLine="0"/>
+              <w:rPr>
+                <w:lang w:val="uk-UA"/>
+              </w:rPr>
+            </w:pPr>
+            <w:r>
+              <w:rPr>
+                <w:lang w:val="uk-UA"/>
+              </w:rPr>
+              <w:t>            except ValueError:</w:t>
+            </w:r>
+          </w:p>
+          <w:p>
+            <w:pPr>
+              <w:spacing w:after="160" w:line="240" w:lineRule="auto"/>
+              <w:ind w:left="720" w:firstLine="0"/>
+              <w:rPr>
+                <w:lang w:val="uk-UA"/>
+              </w:rPr>
+            </w:pPr>
+            <w:r>
+              <w:rPr>
+                <w:lang w:val="uk-UA"/>
+              </w:rPr>
+              <w:t>                print("It's not a number.\n")</w:t>
+            </w:r>
+          </w:p>
+          <w:p>
+            <w:pPr>
+              <w:spacing w:after="160" w:line="240" w:lineRule="auto"/>
+              <w:ind w:left="720" w:firstLine="0"/>
+              <w:rPr>
+                <w:lang w:val="uk-UA"/>
+              </w:rPr>
+            </w:pPr>
+            <w:r>
+              <w:rPr>
+                <w:lang w:val="uk-UA"/>
+              </w:rPr>
+              <w:t>        else:</w:t>
+            </w:r>
+          </w:p>
+          <w:p>
+            <w:pPr>
+              <w:spacing w:after="160" w:line="240" w:lineRule="auto"/>
+              <w:ind w:left="720" w:firstLine="0"/>
+              <w:rPr>
+                <w:lang w:val="uk-UA"/>
+              </w:rPr>
+            </w:pPr>
+            <w:r>
+              <w:rPr>
+                <w:lang w:val="uk-UA"/>
+              </w:rPr>
+              <w:lastRenderedPageBreak/>
+              <w:t>            print("Selection error.\n")</w:t>
+            </w:r>
+          </w:p>
+          <w:p>
+            <w:pPr>
+              <w:spacing w:after="160" w:line="240" w:lineRule="auto"/>
+              <w:ind w:left="720" w:firstLine="0"/>
+              <w:rPr>
+                <w:lang w:val="uk-UA"/>
+              </w:rPr>
+            </w:pPr>
+            <w:r>
+              <w:rPr>
+                <w:lang w:val="uk-UA"/>
+              </w:rPr>
+              <w:t>    return per, value</w:t>
+            </w:r>
+          </w:p>
+          <w:p>
+            <w:pPr>
+              <w:spacing w:after="160" w:line="240" w:lineRule="auto"/>
+              <w:ind w:left="720" w:firstLine="0"/>
+              <w:rPr>
+                <w:lang w:val="uk-UA"/>
+              </w:rPr>
+            </w:pPr>
+          </w:p>
+          <w:p>
+            <w:pPr>
+              <w:spacing w:after="160" w:line="240" w:lineRule="auto"/>
+              <w:ind w:left="720" w:firstLine="0"/>
+              <w:rPr>
+                <w:lang w:val="uk-UA"/>
+              </w:rPr>
+            </w:pPr>
+            <w:r>
+              <w:rPr>
+                <w:lang w:val="uk-UA"/>
+              </w:rPr>
+              <w:t>def curr():</w:t>
+            </w:r>
+          </w:p>
+          <w:p>
+            <w:pPr>
+              <w:spacing w:after="160" w:line="240" w:lineRule="auto"/>
+              <w:ind w:left="720" w:firstLine="0"/>
+              <w:rPr>
+                <w:lang w:val="uk-UA"/>
+              </w:rPr>
+            </w:pPr>
+            <w:r>
+              <w:rPr>
+                <w:lang w:val="uk-UA"/>
+              </w:rPr>
+              <w:t>    r = requests.get("https://bank.gov.ua/NBUStatService/v1/statdirectory/exchange?json")</w:t>
+            </w:r>
+          </w:p>
+          <w:p>
+            <w:pPr>
+              <w:spacing w:after="160" w:line="240" w:lineRule="auto"/>
+              <w:ind w:left="720" w:firstLine="0"/>
+              <w:rPr>
+                <w:lang w:val="uk-UA"/>
+              </w:rPr>
+            </w:pPr>
+            <w:r>
+              <w:rPr>
+                <w:lang w:val="uk-UA"/>
+              </w:rPr>
+              <w:t>    for elem in r.json():</w:t>
+            </w:r>
+          </w:p>
+          <w:p>
+            <w:pPr>
+              <w:spacing w:after="160" w:line="240" w:lineRule="auto"/>
+              <w:ind w:left="720" w:firstLine="0"/>
+              <w:rPr>
+                <w:lang w:val="uk-UA"/>
+              </w:rPr>
+            </w:pPr>
+            <w:r>
+              <w:rPr>
+                <w:lang w:val="uk-UA"/>
+              </w:rPr>
+              <w:t>        match elem['cc']:</w:t>
+            </w:r>
+          </w:p>
+          <w:p>
+            <w:pPr>
+              <w:spacing w:after="160" w:line="240" w:lineRule="auto"/>
+              <w:ind w:left="720" w:firstLine="0"/>
+              <w:rPr>
+                <w:lang w:val="uk-UA"/>
+              </w:rPr>
+            </w:pPr>
+            <w:r>
+              <w:rPr>
+                <w:lang w:val="uk-UA"/>
+              </w:rPr>
+              <w:t>            case "EUR":</w:t>
+            </w:r>
+          </w:p>
+          <w:p>
+            <w:pPr>
+              <w:spacing w:after="160" w:line="240" w:lineRule="auto"/>
+              <w:ind w:left="720" w:firstLine="0"/>
+              <w:rPr>
+                <w:lang w:val="uk-UA"/>
+              </w:rPr>
+            </w:pPr>
+            <w:r>
+              <w:rPr>
+                <w:lang w:val="uk-UA"/>
+              </w:rPr>
+              <w:t>                rateEUR = elem['rate']</w:t>
+            </w:r>
+          </w:p>
+          <w:p>
+            <w:pPr>
+              <w:spacing w:after="160" w:line="240" w:lineRule="auto"/>
+              <w:ind w:left="720" w:firstLine="0"/>
+              <w:rPr>
+                <w:lang w:val="uk-UA"/>
+              </w:rPr>
+            </w:pPr>
+            <w:r>
+              <w:rPr>
+                <w:lang w:val="uk-UA"/>
+              </w:rPr>
+              <w:t>            case "USD":</w:t>
+            </w:r>
+          </w:p>
+          <w:p>
+            <w:pPr>
+              <w:spacing w:after="160" w:line="240" w:lineRule="auto"/>
+              <w:ind w:left="720" w:firstLine="0"/>
+              <w:rPr>
+                <w:lang w:val="uk-UA"/>
+              </w:rPr>
+            </w:pPr>
+            <w:r>
+              <w:rPr>
+                <w:lang w:val="uk-UA"/>
+              </w:rPr>
+              <w:t>                rateUSD = elem['rate']</w:t>
+            </w:r>
+          </w:p>
+          <w:p>
+            <w:pPr>
+              <w:spacing w:after="160" w:line="240" w:lineRule="auto"/>
+              <w:ind w:left="720" w:firstLine="0"/>
+              <w:rPr>
+                <w:lang w:val="uk-UA"/>
+              </w:rPr>
+            </w:pPr>
+            <w:r>
+              <w:rPr>
+                <w:lang w:val="uk-UA"/>
+              </w:rPr>
+              <w:t>            case "PLN":</w:t>
+            </w:r>
+          </w:p>
+          <w:p>
+            <w:pPr>
+              <w:spacing w:after="160" w:line="240" w:lineRule="auto"/>
+              <w:ind w:left="720" w:firstLine="0"/>
+              <w:rPr>
+                <w:lang w:val="uk-UA"/>
+              </w:rPr>
+            </w:pPr>
+            <w:r>
+              <w:rPr>
+                <w:lang w:val="uk-UA"/>
+              </w:rPr>
+              <w:t>                ratePLN = elem['rate']</w:t>
+            </w:r>
+          </w:p>
+          <w:p>
+            <w:pPr>
+              <w:spacing w:after="160" w:line="240" w:lineRule="auto"/>
+              <w:ind w:left="720" w:firstLine="0"/>
+              <w:rPr>
+                <w:lang w:val="uk-UA"/>
+              </w:rPr>
+            </w:pPr>
+            <w:r>
+              <w:rPr>
+                <w:lang w:val="uk-UA"/>
+              </w:rPr>
+              <w:t>    return rateEUR, rateUSD, ratePLN</w:t>
+            </w:r>
+          </w:p>
+          <w:p>
+            <w:pPr>
+              <w:spacing w:after="160" w:line="240" w:lineRule="auto"/>
+              <w:ind w:left="720" w:firstLine="0"/>
+              <w:rPr>
+                <w:lang w:val="uk-UA"/>
+              </w:rPr>
+            </w:pPr>
+          </w:p>
+          <w:p>
+            <w:pPr>
+              <w:spacing w:after="160" w:line="240" w:lineRule="auto"/>
+              <w:ind w:left="720" w:firstLine="0"/>
+              <w:rPr>
+                <w:lang w:val="uk-UA"/>
+              </w:rPr>
+            </w:pPr>
+            <w:r>
+              <w:rPr>
+                <w:lang w:val="uk-UA"/>
+              </w:rPr>
+              <w:t>def con(rateEUR, rateUSD, ratePLN, per, value):</w:t>
+            </w:r>
+          </w:p>
+          <w:p>
+            <w:pPr>
+              <w:spacing w:after="160" w:line="240" w:lineRule="auto"/>
+              <w:ind w:left="720" w:firstLine="0"/>
+              <w:rPr>
+                <w:lang w:val="uk-UA"/>
+              </w:rPr>
+            </w:pPr>
+            <w:r>
+              <w:rPr>
+                <w:lang w:val="uk-UA"/>
+              </w:rPr>
+              <w:t>    match per:</w:t>
+            </w:r>
+          </w:p>
+          <w:p>
+            <w:pPr>
+              <w:spacing w:after="160" w:line="240" w:lineRule="auto"/>
+              <w:ind w:left="720" w:firstLine="0"/>
+              <w:rPr>
+                <w:lang w:val="uk-UA"/>
+              </w:rPr>
+            </w:pPr>
+            <w:r>
+              <w:rPr>
+                <w:lang w:val="uk-UA"/>
+              </w:rPr>
+              <w:t>        case "EUR":</w:t>
+            </w:r>
+          </w:p>
+          <w:p>
+            <w:pPr>
+              <w:spacing w:after="160" w:line="240" w:lineRule="auto"/>
+              <w:ind w:left="720" w:firstLine="0"/>
+              <w:rPr>
+                <w:lang w:val="uk-UA"/>
+              </w:rPr>
+            </w:pPr>
+            <w:r>
+              <w:rPr>
+                <w:lang w:val="uk-UA"/>
+              </w:rPr>
+              <w:t>            print(f"Result of {value} in EUR to UAH = {rateEUR*value}")</w:t>
+            </w:r>
+          </w:p>
+          <w:p>
+            <w:pPr>
+              <w:spacing w:after="160" w:line="240" w:lineRule="auto"/>
+              <w:ind w:left="720" w:firstLine="0"/>
+              <w:rPr>
+                <w:lang w:val="uk-UA"/>
+              </w:rPr>
+            </w:pPr>
+            <w:r>
+              <w:rPr>
+                <w:lang w:val="uk-UA"/>
+              </w:rPr>
+              <w:t>        case "USD":</w:t>
+            </w:r>
+          </w:p>
+          <w:p>
+            <w:pPr>
+              <w:spacing w:after="160" w:line="240" w:lineRule="auto"/>
+              <w:ind w:left="720" w:firstLine="0"/>
+              <w:rPr>
+                <w:lang w:val="uk-UA"/>
+              </w:rPr>
+            </w:pPr>
+            <w:r>
+              <w:rPr>
+                <w:lang w:val="uk-UA"/>
+              </w:rPr>
+              <w:t>            print(f"Result of {value} in USD to UAH = {rateUSD*value}")</w:t>
+            </w:r>
+          </w:p>
+          <w:p>
+            <w:pPr>
+              <w:spacing w:after="160" w:line="240" w:lineRule="auto"/>
+              <w:ind w:left="720" w:firstLine="0"/>
+              <w:rPr>
+                <w:lang w:val="uk-UA"/>
+              </w:rPr>
+            </w:pPr>
+            <w:r>
+              <w:rPr>
+                <w:lang w:val="uk-UA"/>
+              </w:rPr>
+              <w:t>        case "PLN":</w:t>
+            </w:r>
+          </w:p>
+          <w:p>
+            <w:pPr>
+              <w:spacing w:after="160" w:line="240" w:lineRule="auto"/>
+              <w:ind w:left="720" w:firstLine="0"/>
+              <w:rPr>
+                <w:lang w:val="uk-UA"/>
+              </w:rPr>
+            </w:pPr>
+            <w:r>
+              <w:rPr>
+                <w:lang w:val="uk-UA"/>
+              </w:rPr>
+              <w:t>            print(f"Result of {value} in PLN to UAH = {ratePLN*value}")</w:t>
+            </w:r>
+          </w:p>
+          <w:p>
+            <w:pPr>
+              <w:spacing w:after="160" w:line="240" w:lineRule="auto"/>
+              <w:ind w:left="720" w:firstLine="0"/>
+              <w:rPr>
+                <w:lang w:val="uk-UA"/>
+              </w:rPr>
+            </w:pPr>
+            <w:r>
+              <w:rPr>
+                <w:lang w:val="uk-UA"/>
+              </w:rPr>
+              <w:lastRenderedPageBreak/>
+              <w:br/>
+            </w:r>
+          </w:p>
+          <w:p>
+            <w:pPr>
+              <w:spacing w:after="160" w:line="240" w:lineRule="auto"/>
+              <w:ind w:left="720" w:firstLine="0"/>
+              <w:rPr>
+                <w:lang w:val="uk-UA"/>
+              </w:rPr>
+            </w:pPr>
+            <w:r>
+              <w:rPr>
+                <w:lang w:val="uk-UA"/>
+              </w:rPr>
+              <w:t>r1, r2, r3 = curr()</w:t>
+            </w:r>
+          </w:p>
+          <w:p>
+            <w:pPr>
+              <w:spacing w:after="160" w:line="240" w:lineRule="auto"/>
+              <w:ind w:left="720" w:firstLine="0"/>
+              <w:rPr>
+                <w:lang w:val="uk-UA"/>
+              </w:rPr>
+            </w:pPr>
+            <w:r>
+              <w:rPr>
+                <w:lang w:val="uk-UA"/>
+              </w:rPr>
+              <w:t>while True:</w:t>
+            </w:r>
+          </w:p>
+          <w:p>
+            <w:pPr>
+              <w:spacing w:after="160" w:line="240" w:lineRule="auto"/>
+              <w:ind w:left="720" w:firstLine="0"/>
+              <w:rPr>
+                <w:lang w:val="uk-UA"/>
+              </w:rPr>
+            </w:pPr>
+            <w:r>
+              <w:rPr>
+                <w:lang w:val="uk-UA"/>
+              </w:rPr>
+              <w:t>    per, val = inp()</w:t>
+            </w:r>
+          </w:p>
+          <w:p>
+            <w:pPr>
+              <w:spacing w:after="160" w:line="240" w:lineRule="auto"/>
+              <w:ind w:left="720" w:firstLine="0"/>
+            </w:pPr>
+            <w:r>
+              <w:rPr>
+                <w:lang w:val="uk-UA"/>
+              </w:rPr>
+              <w:t>    con(r1, r2, r3, per, val)</w:t>
+            </w:r>
+          </w:p>
+        </w:tc>
+      </w:tr>
+    </w:tbl>
+    <w:p>
+      <w:pPr>
+        <w:spacing w:line="259" w:lineRule="auto"/>
+        <w:ind w:firstLine="0"/>
+        <w:jc w:val="left"/>
+        <w:rPr>
+          <w:b/>
+          <w:bCs/>
+          <w:lang w:val="uk-UA"/>
+        </w:rPr>
+      </w:pPr>
+    </w:p>
+    <w:p>
+      <w:pPr>
+        <w:pStyle w:val="a4"/>
+        <w:numPr>
+          <w:ilvl w:val="0"/>
+          <w:numId w:val="10"/>
+        </w:numPr>
+        <w:rPr>
+          <w:b/>
+          <w:bCs/>
+        </w:rPr>
+      </w:pPr>
+      <w:r>
+        <w:rPr>
+          <w:b/>
+          <w:bCs/>
+        </w:rPr>
+        <w:t>Використання модулів для програми калькулятор</w:t>
+      </w:r>
+    </w:p>
+    <w:p>
+      <w:pPr>
+        <w:ind w:left="720" w:firstLine="0"/>
+      </w:pPr>
+      <w:r>
+        <w:t>Функції додавання, віднімання, множення та ділення перенести в файл functions.py. Функції запиту на введення даних для операцій та самих операцій перемістити в файл operations.py. Програму калькулятор реалізувати в файлі calc.py, до якого підключають файл functions.py та operations.py.</w:t>
+      </w:r>
+    </w:p>
+    <w:p>
+      <w:r>
+        <w:t>Хід виконання завдання:</w:t>
+      </w:r>
+    </w:p>
+    <w:p>
+      <w:pPr>
+        <w:ind w:left="720" w:firstLine="0"/>
+        <w:rPr>
+          <w:lang w:val="uk-UA"/>
+        </w:rPr>
+      </w:pPr>
+      <w:r>
+        <w:rPr>
+          <w:lang w:val="uk-UA"/>
+        </w:rPr>
+        <w:t xml:space="preserve">За основу було взято программу </w:t>
+      </w:r>
+      <w:r>
+        <w:t>Calc+</w:t>
+      </w:r>
+      <w:r>
+        <w:rPr>
+          <w:lang w:val="uk-UA"/>
+        </w:rPr>
+        <w:t>+</w:t>
+      </w:r>
+      <w:r>
+        <w:rPr>
+          <w:lang w:val="uk-UA"/>
+        </w:rPr>
+        <w:t xml:space="preserve"> з теми №4</w:t>
+      </w:r>
+      <w:r>
+        <w:rPr>
+          <w:lang w:val="uk-UA"/>
+        </w:rPr>
+        <w:t>: дещо перероблено та розбито на декілька програм.</w:t>
+      </w:r>
+    </w:p>
+    <w:p>
+      <w:pPr>
+        <w:rPr>
+          <w:lang w:val="uk-UA"/>
+        </w:rPr>
+      </w:pPr>
+      <w:r>
+        <w:t>Текст програми</w:t>
+      </w:r>
+      <w:r>
+        <w:t xml:space="preserve"> </w:t>
+      </w:r>
+      <w:r>
+        <w:t>functions</w:t>
+      </w:r>
+      <w:r>
+        <w:t>:</w:t>
+      </w:r>
+    </w:p>
+    <w:tbl>
+      <w:tblPr>
+        <w:tblStyle w:val="a3"/>
+        <w:tblW w:w="0" w:type="auto"/>
+        <w:tblInd w:w="805" w:type="dxa"/>
+        <w:tblLook w:val="04A0" w:firstRow="1" w:lastRow="0" w:firstColumn="1" w:lastColumn="0" w:noHBand="0" w:noVBand="1"/>
+      </w:tblPr>
+      <w:tblGrid>
+        <w:gridCol w:w="8545"/>
+      </w:tblGrid>
+      <w:tr>
+        <w:tc>
+          <w:tcPr>
+            <w:tcW w:w="8545" w:type="dxa"/>
+            <w:tcBorders>
+              <w:top w:val="single" w:sz="4" w:space="0" w:color="auto"/>
+              <w:left w:val="single" w:sz="4" w:space="0" w:color="auto"/>
+              <w:bottom w:val="single" w:sz="4" w:space="0" w:color="auto"/>
+              <w:right w:val="single" w:sz="4" w:space="0" w:color="auto"/>
+            </w:tcBorders>
+          </w:tcPr>
+          <w:p>
+            <w:pPr>
+              <w:spacing w:after="160" w:line="240" w:lineRule="auto"/>
+              <w:ind w:left="720" w:firstLine="0"/>
+              <w:rPr>
+                <w:lang w:val="uk-UA"/>
+              </w:rPr>
+            </w:pPr>
+            <w:r>
+              <w:rPr>
+                <w:lang w:val="uk-UA"/>
+              </w:rPr>
+              <w:t>def sum(a, b):</w:t>
+            </w:r>
+          </w:p>
+          <w:p>
+            <w:pPr>
+              <w:spacing w:after="160" w:line="240" w:lineRule="auto"/>
+              <w:ind w:left="720" w:firstLine="0"/>
+              <w:rPr>
+                <w:lang w:val="uk-UA"/>
+              </w:rPr>
+            </w:pPr>
+            <w:r>
+              <w:rPr>
+                <w:lang w:val="uk-UA"/>
+              </w:rPr>
+              <w:t>    return a + b</w:t>
+            </w:r>
+          </w:p>
+          <w:p>
+            <w:pPr>
+              <w:spacing w:after="160" w:line="240" w:lineRule="auto"/>
+              <w:ind w:left="720" w:firstLine="0"/>
+              <w:rPr>
+                <w:lang w:val="uk-UA"/>
+              </w:rPr>
+            </w:pPr>
+          </w:p>
+          <w:p>
+            <w:pPr>
+              <w:spacing w:after="160" w:line="240" w:lineRule="auto"/>
+              <w:ind w:left="720" w:firstLine="0"/>
+              <w:rPr>
+                <w:lang w:val="uk-UA"/>
+              </w:rPr>
+            </w:pPr>
+            <w:r>
+              <w:rPr>
+                <w:lang w:val="uk-UA"/>
+              </w:rPr>
+              <w:t>def sub(a, b):</w:t>
+            </w:r>
+          </w:p>
+          <w:p>
+            <w:pPr>
+              <w:spacing w:after="160" w:line="240" w:lineRule="auto"/>
+              <w:ind w:left="720" w:firstLine="0"/>
+              <w:rPr>
+                <w:lang w:val="uk-UA"/>
+              </w:rPr>
+            </w:pPr>
+            <w:r>
+              <w:rPr>
+                <w:lang w:val="uk-UA"/>
+              </w:rPr>
+              <w:t>    return a - b</w:t>
+            </w:r>
+          </w:p>
+          <w:p>
+            <w:pPr>
+              <w:spacing w:after="160" w:line="240" w:lineRule="auto"/>
+              <w:ind w:left="720" w:firstLine="0"/>
+              <w:rPr>
+                <w:lang w:val="uk-UA"/>
+              </w:rPr>
+            </w:pPr>
+            <w:r>
+              <w:rPr>
+                <w:lang w:val="uk-UA"/>
+              </w:rPr>
+              <w:t>           </w:t>
+            </w:r>
+          </w:p>
+          <w:p>
+            <w:pPr>
+              <w:spacing w:after="160" w:line="240" w:lineRule="auto"/>
+              <w:ind w:left="720" w:firstLine="0"/>
+              <w:rPr>
+                <w:lang w:val="uk-UA"/>
+              </w:rPr>
+            </w:pPr>
+            <w:r>
+              <w:rPr>
+                <w:lang w:val="uk-UA"/>
+              </w:rPr>
+              <w:t>def mult(a, b):</w:t>
+            </w:r>
+          </w:p>
+          <w:p>
+            <w:pPr>
+              <w:spacing w:after="160" w:line="240" w:lineRule="auto"/>
+              <w:ind w:left="720" w:firstLine="0"/>
+              <w:rPr>
+                <w:lang w:val="uk-UA"/>
+              </w:rPr>
+            </w:pPr>
+            <w:r>
+              <w:rPr>
+                <w:lang w:val="uk-UA"/>
+              </w:rPr>
+              <w:t>    return a * b</w:t>
+            </w:r>
+          </w:p>
+          <w:p>
+            <w:pPr>
+              <w:spacing w:after="160" w:line="240" w:lineRule="auto"/>
+              <w:ind w:left="720" w:firstLine="0"/>
+              <w:rPr>
+                <w:lang w:val="uk-UA"/>
+              </w:rPr>
+            </w:pPr>
+          </w:p>
+          <w:p>
+            <w:pPr>
+              <w:spacing w:after="160" w:line="240" w:lineRule="auto"/>
+              <w:ind w:left="720" w:firstLine="0"/>
+              <w:rPr>
+                <w:lang w:val="uk-UA"/>
+              </w:rPr>
+            </w:pPr>
+            <w:r>
+              <w:rPr>
+                <w:lang w:val="uk-UA"/>
+              </w:rPr>
+              <w:t xml:space="preserve">def div(a, b): </w:t>
+            </w:r>
+          </w:p>
+          <w:p>
+            <w:pPr>
+              <w:spacing w:after="160" w:line="240" w:lineRule="auto"/>
+              <w:ind w:left="720" w:firstLine="0"/>
+              <w:rPr>
+                <w:lang w:val="uk-UA"/>
+              </w:rPr>
+            </w:pPr>
+            <w:r>
+              <w:rPr>
+                <w:lang w:val="uk-UA"/>
+              </w:rPr>
+              <w:t>    if b == 0:</w:t>
+            </w:r>
+          </w:p>
+          <w:p>
+            <w:pPr>
+              <w:spacing w:after="160" w:line="240" w:lineRule="auto"/>
+              <w:ind w:left="720" w:firstLine="0"/>
+              <w:rPr>
+                <w:lang w:val="uk-UA"/>
+              </w:rPr>
+            </w:pPr>
+            <w:r>
+              <w:rPr>
+                <w:lang w:val="uk-UA"/>
+              </w:rPr>
+              <w:t>        print("Cannot divide by 0")</w:t>
+            </w:r>
+          </w:p>
+          <w:p>
+            <w:pPr>
+              <w:spacing w:after="160" w:line="240" w:lineRule="auto"/>
+              <w:ind w:left="720" w:firstLine="0"/>
+              <w:rPr>
+                <w:lang w:val="uk-UA"/>
+              </w:rPr>
+            </w:pPr>
+            <w:r>
+              <w:rPr>
+                <w:lang w:val="uk-UA"/>
+              </w:rPr>
+              <w:t>    else:</w:t>
+            </w:r>
+          </w:p>
+          <w:p>
+            <w:pPr>
+              <w:spacing w:after="160" w:line="240" w:lineRule="auto"/>
+              <w:ind w:left="720" w:firstLine="0"/>
+              <w:rPr>
+                <w:lang w:val="uk-UA"/>
+              </w:rPr>
+            </w:pPr>
+            <w:r>
+              <w:rPr>
+                <w:lang w:val="uk-UA"/>
+              </w:rPr>
+              <w:t>        return a / b</w:t>
+            </w:r>
+          </w:p>
+          <w:p>
+            <w:pPr>
+              <w:spacing w:after="160" w:line="240" w:lineRule="auto"/>
+              <w:ind w:left="720" w:firstLine="0"/>
+              <w:rPr>
+                <w:lang w:val="uk-UA"/>
+              </w:rPr>
+            </w:pPr>
+            <w:r>
+              <w:rPr>
+                <w:lang w:val="uk-UA"/>
+              </w:rPr>
+              <w:t xml:space="preserve">    </w:t>
+            </w:r>
+          </w:p>
+          <w:p>
+            <w:pPr>
+              <w:spacing w:after="160" w:line="240" w:lineRule="auto"/>
+              <w:ind w:left="720" w:firstLine="0"/>
+              <w:rPr>
+                <w:lang w:val="uk-UA"/>
+              </w:rPr>
+            </w:pPr>
+            <w:r>
+              <w:rPr>
+                <w:lang w:val="uk-UA"/>
+              </w:rPr>
+              <w:t xml:space="preserve">def deg(a, b): </w:t>
+            </w:r>
+          </w:p>
+          <w:p>
+            <w:pPr>
+              <w:spacing w:after="160" w:line="240" w:lineRule="auto"/>
+              <w:ind w:left="720" w:firstLine="0"/>
+            </w:pPr>
+            <w:r>
+              <w:rPr>
+                <w:lang w:val="uk-UA"/>
+              </w:rPr>
+              <w:t>     return a ** b</w:t>
+            </w:r>
+          </w:p>
+        </w:tc>
+      </w:tr>
+    </w:tbl>
+    <w:p>
+      <w:pPr>
+        <w:rPr>
+          <w:lang w:val="uk-UA"/>
+        </w:rPr>
+      </w:pPr>
+    </w:p>
+    <w:p>
+      <w:pPr>
+        <w:rPr>
+          <w:lang w:val="uk-UA"/>
+        </w:rPr>
+      </w:pPr>
+      <w:r>
+        <w:t>Текст програми</w:t>
+      </w:r>
+      <w:r>
+        <w:t xml:space="preserve"> </w:t>
+      </w:r>
+      <w:r>
+        <w:t>operations</w:t>
+      </w:r>
+      <w:r>
+        <w:t>:</w:t>
+      </w:r>
+    </w:p>
+    <w:tbl>
+      <w:tblPr>
+        <w:tblStyle w:val="a3"/>
+        <w:tblW w:w="0" w:type="auto"/>
+        <w:tblInd w:w="805" w:type="dxa"/>
+        <w:tblLook w:val="04A0" w:firstRow="1" w:lastRow="0" w:firstColumn="1" w:lastColumn="0" w:noHBand="0" w:noVBand="1"/>
+      </w:tblPr>
+      <w:tblGrid>
+        <w:gridCol w:w="8545"/>
+      </w:tblGrid>
+      <w:tr>
+        <w:tc>
+          <w:tcPr>
+            <w:tcW w:w="8545" w:type="dxa"/>
+            <w:tcBorders>
+              <w:top w:val="single" w:sz="4" w:space="0" w:color="auto"/>
+              <w:left w:val="single" w:sz="4" w:space="0" w:color="auto"/>
+              <w:bottom w:val="single" w:sz="4" w:space="0" w:color="auto"/>
+              <w:right w:val="single" w:sz="4" w:space="0" w:color="auto"/>
+            </w:tcBorders>
+          </w:tcPr>
+          <w:p>
+            <w:pPr>
+              <w:spacing w:after="160" w:line="240" w:lineRule="auto"/>
+              <w:ind w:left="720" w:firstLine="0"/>
+              <w:rPr>
+                <w:lang w:val="uk-UA"/>
+              </w:rPr>
+            </w:pPr>
+            <w:r>
+              <w:rPr>
+                <w:lang w:val="uk-UA"/>
+              </w:rPr>
+              <w:t>def inp():</w:t>
+            </w:r>
+          </w:p>
+          <w:p>
+            <w:pPr>
+              <w:spacing w:after="160" w:line="240" w:lineRule="auto"/>
+              <w:ind w:left="720" w:firstLine="0"/>
+              <w:rPr>
+                <w:lang w:val="uk-UA"/>
+              </w:rPr>
+            </w:pPr>
+            <w:r>
+              <w:rPr>
+                <w:lang w:val="uk-UA"/>
+              </w:rPr>
+              <w:t>    while True:</w:t>
+            </w:r>
+          </w:p>
+          <w:p>
+            <w:pPr>
+              <w:spacing w:after="160" w:line="240" w:lineRule="auto"/>
+              <w:ind w:left="720" w:firstLine="0"/>
+              <w:rPr>
+                <w:lang w:val="uk-UA"/>
+              </w:rPr>
+            </w:pPr>
+            <w:r>
+              <w:rPr>
+                <w:lang w:val="uk-UA"/>
+              </w:rPr>
+              <w:t>        print("Enter two numbers:")</w:t>
+            </w:r>
+          </w:p>
+          <w:p>
+            <w:pPr>
+              <w:spacing w:after="160" w:line="240" w:lineRule="auto"/>
+              <w:ind w:left="720" w:firstLine="0"/>
+              <w:rPr>
+                <w:lang w:val="uk-UA"/>
+              </w:rPr>
+            </w:pPr>
+            <w:r>
+              <w:rPr>
+                <w:lang w:val="uk-UA"/>
+              </w:rPr>
+              <w:t>        a = input("a: ")</w:t>
+            </w:r>
+          </w:p>
+          <w:p>
+            <w:pPr>
+              <w:spacing w:after="160" w:line="240" w:lineRule="auto"/>
+              <w:ind w:left="720" w:firstLine="0"/>
+              <w:rPr>
+                <w:lang w:val="uk-UA"/>
+              </w:rPr>
+            </w:pPr>
+            <w:r>
+              <w:rPr>
+                <w:lang w:val="uk-UA"/>
+              </w:rPr>
+              <w:t>        b = input("b: ")</w:t>
+            </w:r>
+          </w:p>
+          <w:p>
+            <w:pPr>
+              <w:spacing w:after="160" w:line="240" w:lineRule="auto"/>
+              <w:ind w:left="720" w:firstLine="0"/>
+              <w:rPr>
+                <w:lang w:val="uk-UA"/>
+              </w:rPr>
+            </w:pPr>
+            <w:r>
+              <w:rPr>
+                <w:lang w:val="uk-UA"/>
+              </w:rPr>
+              <w:t>        try:</w:t>
+            </w:r>
+          </w:p>
+          <w:p>
+            <w:pPr>
+              <w:spacing w:after="160" w:line="240" w:lineRule="auto"/>
+              <w:ind w:left="720" w:firstLine="0"/>
+              <w:rPr>
+                <w:lang w:val="uk-UA"/>
+              </w:rPr>
+            </w:pPr>
+            <w:r>
+              <w:rPr>
+                <w:lang w:val="uk-UA"/>
+              </w:rPr>
+              <w:t>            a = float(a)</w:t>
+            </w:r>
+          </w:p>
+          <w:p>
+            <w:pPr>
+              <w:spacing w:after="160" w:line="240" w:lineRule="auto"/>
+              <w:ind w:left="720" w:firstLine="0"/>
+              <w:rPr>
+                <w:lang w:val="uk-UA"/>
+              </w:rPr>
+            </w:pPr>
+            <w:r>
+              <w:rPr>
+                <w:lang w:val="uk-UA"/>
+              </w:rPr>
+              <w:t>            b = float(b)</w:t>
+            </w:r>
+          </w:p>
+          <w:p>
+            <w:pPr>
+              <w:spacing w:after="160" w:line="240" w:lineRule="auto"/>
+              <w:ind w:left="720" w:firstLine="0"/>
+              <w:rPr>
+                <w:lang w:val="uk-UA"/>
+              </w:rPr>
+            </w:pPr>
+            <w:r>
+              <w:rPr>
+                <w:lang w:val="uk-UA"/>
+              </w:rPr>
+              <w:t>            break</w:t>
+            </w:r>
+          </w:p>
+          <w:p>
+            <w:pPr>
+              <w:spacing w:after="160" w:line="240" w:lineRule="auto"/>
+              <w:ind w:left="720" w:firstLine="0"/>
+              <w:rPr>
+                <w:lang w:val="uk-UA"/>
+              </w:rPr>
+            </w:pPr>
+            <w:r>
+              <w:rPr>
+                <w:lang w:val="uk-UA"/>
+              </w:rPr>
+              <w:t>        except ValueError:</w:t>
+            </w:r>
+          </w:p>
+          <w:p>
+            <w:pPr>
+              <w:spacing w:after="160" w:line="240" w:lineRule="auto"/>
+              <w:ind w:left="720" w:firstLine="0"/>
+              <w:rPr>
+                <w:lang w:val="uk-UA"/>
+              </w:rPr>
+            </w:pPr>
+            <w:r>
+              <w:rPr>
+                <w:lang w:val="uk-UA"/>
+              </w:rPr>
+              <w:t>            print("It's not a number.\n")</w:t>
+            </w:r>
+          </w:p>
+          <w:p>
+            <w:pPr>
+              <w:spacing w:after="160" w:line="240" w:lineRule="auto"/>
+              <w:ind w:left="720" w:firstLine="0"/>
+              <w:rPr>
+                <w:lang w:val="uk-UA"/>
+              </w:rPr>
+            </w:pPr>
+            <w:r>
+              <w:rPr>
+                <w:lang w:val="uk-UA"/>
+              </w:rPr>
+              <w:t>    return a, b</w:t>
+            </w:r>
+          </w:p>
+          <w:p>
+            <w:pPr>
+              <w:spacing w:after="160" w:line="240" w:lineRule="auto"/>
+              <w:ind w:left="720" w:firstLine="0"/>
+              <w:rPr>
+                <w:lang w:val="uk-UA"/>
+              </w:rPr>
+            </w:pPr>
+          </w:p>
+          <w:p>
+            <w:pPr>
+              <w:spacing w:after="160" w:line="240" w:lineRule="auto"/>
+              <w:ind w:left="720" w:firstLine="0"/>
+              <w:rPr>
+                <w:lang w:val="uk-UA"/>
+              </w:rPr>
+            </w:pPr>
+            <w:r>
+              <w:rPr>
+                <w:lang w:val="uk-UA"/>
+              </w:rPr>
+              <w:t>def tool():</w:t>
+            </w:r>
+          </w:p>
+          <w:p>
+            <w:pPr>
+              <w:spacing w:after="160" w:line="240" w:lineRule="auto"/>
+              <w:ind w:left="720" w:firstLine="0"/>
+              <w:rPr>
+                <w:lang w:val="uk-UA"/>
+              </w:rPr>
+            </w:pPr>
+            <w:r>
+              <w:rPr>
+                <w:lang w:val="uk-UA"/>
+              </w:rPr>
+              <w:t>    while True:</w:t>
+            </w:r>
+          </w:p>
+          <w:p>
+            <w:pPr>
+              <w:spacing w:after="160" w:line="240" w:lineRule="auto"/>
+              <w:ind w:left="720" w:firstLine="0"/>
+              <w:rPr>
+                <w:lang w:val="uk-UA"/>
+              </w:rPr>
+            </w:pPr>
+            <w:r>
+              <w:rPr>
+                <w:lang w:val="uk-UA"/>
+              </w:rPr>
+              <w:lastRenderedPageBreak/>
+              <w:t>            tool = input("Select a tool: '+' , '-' , '*' , '/' or '^'\n")</w:t>
+            </w:r>
+          </w:p>
+          <w:p>
+            <w:pPr>
+              <w:spacing w:after="160" w:line="240" w:lineRule="auto"/>
+              <w:ind w:left="720" w:firstLine="0"/>
+              <w:rPr>
+                <w:lang w:val="uk-UA"/>
+              </w:rPr>
+            </w:pPr>
+            <w:r>
+              <w:rPr>
+                <w:lang w:val="uk-UA"/>
+              </w:rPr>
+              <w:t>            if tool in ['+', '-', '*', '/', '^']:</w:t>
+            </w:r>
+          </w:p>
+          <w:p>
+            <w:pPr>
+              <w:spacing w:after="160" w:line="240" w:lineRule="auto"/>
+              <w:ind w:left="720" w:firstLine="0"/>
+              <w:rPr>
+                <w:lang w:val="uk-UA"/>
+              </w:rPr>
+            </w:pPr>
+            <w:r>
+              <w:rPr>
+                <w:lang w:val="uk-UA"/>
+              </w:rPr>
+              <w:t>                return tool</w:t>
+            </w:r>
+          </w:p>
+          <w:p>
+            <w:pPr>
+              <w:spacing w:after="160" w:line="240" w:lineRule="auto"/>
+              <w:ind w:left="720" w:firstLine="0"/>
+              <w:rPr>
+                <w:lang w:val="uk-UA"/>
+              </w:rPr>
+            </w:pPr>
+            <w:r>
+              <w:rPr>
+                <w:lang w:val="uk-UA"/>
+              </w:rPr>
+              <w:t>            else:</w:t>
+            </w:r>
+          </w:p>
+          <w:p>
+            <w:pPr>
+              <w:spacing w:after="160" w:line="240" w:lineRule="auto"/>
+              <w:ind w:left="720" w:firstLine="0"/>
+            </w:pPr>
+            <w:r>
+              <w:rPr>
+                <w:lang w:val="uk-UA"/>
+              </w:rPr>
+              <w:t>                print("Invalid operator.\n")</w:t>
+            </w:r>
+          </w:p>
+        </w:tc>
+      </w:tr>
+    </w:tbl>
+    <w:p>
+      <w:pPr>
+        <w:spacing w:line="259" w:lineRule="auto"/>
+        <w:ind w:firstLine="0"/>
+        <w:jc w:val="left"/>
+        <w:rPr>
+          <w:lang w:val="uk-UA"/>
+        </w:rPr>
+      </w:pPr>
+    </w:p>
+    <w:p>
+      <w:pPr>
+        <w:rPr>
+          <w:lang w:val="uk-UA"/>
+        </w:rPr>
+      </w:pPr>
+      <w:r>
+        <w:t>Текст програми</w:t>
+      </w:r>
+      <w:r>
+        <w:t xml:space="preserve"> </w:t>
+      </w:r>
+      <w:r>
+        <w:t>calc</w:t>
+      </w:r>
+      <w:r>
+        <w:t>:</w:t>
+      </w:r>
+    </w:p>
+    <w:tbl>
+      <w:tblPr>
+        <w:tblStyle w:val="a3"/>
+        <w:tblW w:w="0" w:type="auto"/>
+        <w:tblInd w:w="805" w:type="dxa"/>
+        <w:tblLook w:val="04A0" w:firstRow="1" w:lastRow="0" w:firstColumn="1" w:lastColumn="0" w:noHBand="0" w:noVBand="1"/>
+      </w:tblPr>
+      <w:tblGrid>
+        <w:gridCol w:w="8545"/>
+      </w:tblGrid>
+      <w:tr>
+        <w:tc>
+          <w:tcPr>
+            <w:tcW w:w="8545" w:type="dxa"/>
+            <w:tcBorders>
+              <w:top w:val="single" w:sz="4" w:space="0" w:color="auto"/>
+              <w:left w:val="single" w:sz="4" w:space="0" w:color="auto"/>
+              <w:bottom w:val="single" w:sz="4" w:space="0" w:color="auto"/>
+              <w:right w:val="single" w:sz="4" w:space="0" w:color="auto"/>
+            </w:tcBorders>
+          </w:tcPr>
+          <w:p>
+            <w:pPr>
+              <w:spacing w:after="160" w:line="240" w:lineRule="auto"/>
+              <w:ind w:left="720" w:firstLine="0"/>
+              <w:rPr>
+                <w:lang w:val="uk-UA"/>
+              </w:rPr>
+            </w:pPr>
+            <w:r>
+              <w:rPr>
+                <w:lang w:val="uk-UA"/>
+              </w:rPr>
+              <w:t>from operations import inp, tool</w:t>
+            </w:r>
+          </w:p>
+          <w:p>
+            <w:pPr>
+              <w:spacing w:after="160" w:line="240" w:lineRule="auto"/>
+              <w:ind w:left="720" w:firstLine="0"/>
+              <w:rPr>
+                <w:lang w:val="uk-UA"/>
+              </w:rPr>
+            </w:pPr>
+            <w:r>
+              <w:rPr>
+                <w:lang w:val="uk-UA"/>
+              </w:rPr>
+              <w:t>from functions import sum, sub, mult, div, deg</w:t>
+            </w:r>
+          </w:p>
+          <w:p>
+            <w:pPr>
+              <w:spacing w:after="160" w:line="240" w:lineRule="auto"/>
+              <w:ind w:left="720" w:firstLine="0"/>
+              <w:rPr>
+                <w:lang w:val="uk-UA"/>
+              </w:rPr>
+            </w:pPr>
+          </w:p>
+          <w:p>
+            <w:pPr>
+              <w:spacing w:after="160" w:line="240" w:lineRule="auto"/>
+              <w:ind w:left="720" w:firstLine="0"/>
+              <w:rPr>
+                <w:lang w:val="uk-UA"/>
+              </w:rPr>
+            </w:pPr>
+            <w:r>
+              <w:rPr>
+                <w:lang w:val="uk-UA"/>
+              </w:rPr>
+              <w:t>def calc(a, b):</w:t>
+            </w:r>
+          </w:p>
+          <w:p>
+            <w:pPr>
+              <w:spacing w:after="160" w:line="240" w:lineRule="auto"/>
+              <w:ind w:left="720" w:firstLine="0"/>
+              <w:rPr>
+                <w:lang w:val="uk-UA"/>
+              </w:rPr>
+            </w:pPr>
+            <w:r>
+              <w:rPr>
+                <w:lang w:val="uk-UA"/>
+              </w:rPr>
+              <w:t>    match tool():</w:t>
+            </w:r>
+          </w:p>
+          <w:p>
+            <w:pPr>
+              <w:spacing w:after="160" w:line="240" w:lineRule="auto"/>
+              <w:ind w:left="720" w:firstLine="0"/>
+              <w:rPr>
+                <w:lang w:val="uk-UA"/>
+              </w:rPr>
+            </w:pPr>
+            <w:r>
+              <w:rPr>
+                <w:lang w:val="uk-UA"/>
+              </w:rPr>
+              <w:t>        case "+":</w:t>
+            </w:r>
+          </w:p>
+          <w:p>
+            <w:pPr>
+              <w:spacing w:after="160" w:line="240" w:lineRule="auto"/>
+              <w:ind w:left="720" w:firstLine="0"/>
+              <w:rPr>
+                <w:lang w:val="uk-UA"/>
+              </w:rPr>
+            </w:pPr>
+            <w:r>
+              <w:rPr>
+                <w:lang w:val="uk-UA"/>
+              </w:rPr>
+              <w:t>            res = sum(a, b)</w:t>
+            </w:r>
+          </w:p>
+          <w:p>
+            <w:pPr>
+              <w:spacing w:after="160" w:line="240" w:lineRule="auto"/>
+              <w:ind w:left="720" w:firstLine="0"/>
+              <w:rPr>
+                <w:lang w:val="uk-UA"/>
+              </w:rPr>
+            </w:pPr>
+            <w:r>
+              <w:rPr>
+                <w:lang w:val="uk-UA"/>
+              </w:rPr>
+              <w:t>        case "-":</w:t>
+            </w:r>
+          </w:p>
+          <w:p>
+            <w:pPr>
+              <w:spacing w:after="160" w:line="240" w:lineRule="auto"/>
+              <w:ind w:left="720" w:firstLine="0"/>
+              <w:rPr>
+                <w:lang w:val="uk-UA"/>
+              </w:rPr>
+            </w:pPr>
+            <w:r>
+              <w:rPr>
+                <w:lang w:val="uk-UA"/>
+              </w:rPr>
+              <w:t>            res = sub(a, b)</w:t>
+            </w:r>
+          </w:p>
+          <w:p>
+            <w:pPr>
+              <w:spacing w:after="160" w:line="240" w:lineRule="auto"/>
+              <w:ind w:left="720" w:firstLine="0"/>
+              <w:rPr>
+                <w:lang w:val="uk-UA"/>
+              </w:rPr>
+            </w:pPr>
+            <w:r>
+              <w:rPr>
+                <w:lang w:val="uk-UA"/>
+              </w:rPr>
+              <w:t>        case "*":</w:t>
+            </w:r>
+          </w:p>
+          <w:p>
+            <w:pPr>
+              <w:spacing w:after="160" w:line="240" w:lineRule="auto"/>
+              <w:ind w:left="720" w:firstLine="0"/>
+              <w:rPr>
+                <w:lang w:val="uk-UA"/>
+              </w:rPr>
+            </w:pPr>
+            <w:r>
+              <w:rPr>
+                <w:lang w:val="uk-UA"/>
+              </w:rPr>
+              <w:t>            res = mult(a, b)</w:t>
+            </w:r>
+          </w:p>
+          <w:p>
+            <w:pPr>
+              <w:spacing w:after="160" w:line="240" w:lineRule="auto"/>
+              <w:ind w:left="720" w:firstLine="0"/>
+              <w:rPr>
+                <w:lang w:val="uk-UA"/>
+              </w:rPr>
+            </w:pPr>
+            <w:r>
+              <w:rPr>
+                <w:lang w:val="uk-UA"/>
+              </w:rPr>
+              <w:t>        case "/":</w:t>
+            </w:r>
+          </w:p>
+          <w:p>
+            <w:pPr>
+              <w:spacing w:after="160" w:line="240" w:lineRule="auto"/>
+              <w:ind w:left="720" w:firstLine="0"/>
+              <w:rPr>
+                <w:lang w:val="uk-UA"/>
+              </w:rPr>
+            </w:pPr>
+            <w:r>
+              <w:rPr>
+                <w:lang w:val="uk-UA"/>
+              </w:rPr>
+              <w:t>            res = div(a, b)</w:t>
+            </w:r>
+          </w:p>
+          <w:p>
+            <w:pPr>
+              <w:spacing w:after="160" w:line="240" w:lineRule="auto"/>
+              <w:ind w:left="720" w:firstLine="0"/>
+              <w:rPr>
+                <w:lang w:val="uk-UA"/>
+              </w:rPr>
+            </w:pPr>
+            <w:r>
+              <w:rPr>
+                <w:lang w:val="uk-UA"/>
+              </w:rPr>
+              <w:t>        case "^":</w:t>
+            </w:r>
+          </w:p>
+          <w:p>
+            <w:pPr>
+              <w:spacing w:after="160" w:line="240" w:lineRule="auto"/>
+              <w:ind w:left="720" w:firstLine="0"/>
+              <w:rPr>
+                <w:lang w:val="uk-UA"/>
+              </w:rPr>
+            </w:pPr>
+            <w:r>
+              <w:rPr>
+                <w:lang w:val="uk-UA"/>
+              </w:rPr>
+              <w:t>            res = deg(a, b)</w:t>
+            </w:r>
+          </w:p>
+          <w:p>
+            <w:pPr>
+              <w:spacing w:after="160" w:line="240" w:lineRule="auto"/>
+              <w:ind w:left="720" w:firstLine="0"/>
+              <w:rPr>
+                <w:lang w:val="uk-UA"/>
+              </w:rPr>
+            </w:pPr>
+            <w:r>
+              <w:rPr>
+                <w:lang w:val="uk-UA"/>
+              </w:rPr>
+              <w:t>    print("Result:", res)</w:t>
+            </w:r>
+          </w:p>
+          <w:p>
+            <w:pPr>
+              <w:spacing w:after="160" w:line="240" w:lineRule="auto"/>
+              <w:ind w:left="720" w:firstLine="0"/>
+              <w:rPr>
+                <w:lang w:val="uk-UA"/>
+              </w:rPr>
+            </w:pPr>
+          </w:p>
+          <w:p>
+            <w:pPr>
+              <w:spacing w:after="160" w:line="240" w:lineRule="auto"/>
+              <w:ind w:left="720" w:firstLine="0"/>
+              <w:rPr>
+                <w:lang w:val="uk-UA"/>
+              </w:rPr>
+            </w:pPr>
+            <w:r>
+              <w:rPr>
+                <w:lang w:val="uk-UA"/>
+              </w:rPr>
+              <w:t>load = "y"</w:t>
+            </w:r>
+          </w:p>
+          <w:p>
+            <w:pPr>
+              <w:spacing w:after="160" w:line="240" w:lineRule="auto"/>
+              <w:ind w:left="720" w:firstLine="0"/>
+              <w:rPr>
+                <w:lang w:val="uk-UA"/>
+              </w:rPr>
+            </w:pPr>
+            <w:r>
+              <w:rPr>
+                <w:lang w:val="uk-UA"/>
+              </w:rPr>
+              <w:t>while load in ['y', 'yes']:</w:t>
+            </w:r>
+          </w:p>
+          <w:p>
+            <w:pPr>
+              <w:spacing w:after="160" w:line="240" w:lineRule="auto"/>
+              <w:ind w:left="720" w:firstLine="0"/>
+              <w:rPr>
+                <w:lang w:val="uk-UA"/>
+              </w:rPr>
+            </w:pPr>
+            <w:r>
+              <w:rPr>
+                <w:lang w:val="uk-UA"/>
+              </w:rPr>
+              <w:lastRenderedPageBreak/>
+              <w:t>    a, b = inp()</w:t>
+            </w:r>
+          </w:p>
+          <w:p>
+            <w:pPr>
+              <w:spacing w:after="160" w:line="240" w:lineRule="auto"/>
+              <w:ind w:left="720" w:firstLine="0"/>
+              <w:rPr>
+                <w:lang w:val="uk-UA"/>
+              </w:rPr>
+            </w:pPr>
+            <w:r>
+              <w:rPr>
+                <w:lang w:val="uk-UA"/>
+              </w:rPr>
+              <w:t>    calc(a, b)</w:t>
+            </w:r>
+          </w:p>
+          <w:p>
+            <w:pPr>
+              <w:spacing w:after="160" w:line="240" w:lineRule="auto"/>
+              <w:ind w:left="720" w:firstLine="0"/>
+              <w:rPr>
+                <w:lang w:val="uk-UA"/>
+              </w:rPr>
+            </w:pPr>
+            <w:r>
+              <w:rPr>
+                <w:lang w:val="uk-UA"/>
+              </w:rPr>
+              <w:t>    while True:</w:t>
+            </w:r>
+          </w:p>
+          <w:p>
+            <w:pPr>
+              <w:spacing w:after="160" w:line="240" w:lineRule="auto"/>
+              <w:ind w:left="720" w:firstLine="0"/>
+              <w:rPr>
+                <w:lang w:val="uk-UA"/>
+              </w:rPr>
+            </w:pPr>
+            <w:r>
+              <w:rPr>
+                <w:lang w:val="uk-UA"/>
+              </w:rPr>
+              <w:t>        load = input("Again? Y/N: ")</w:t>
+            </w:r>
+          </w:p>
+          <w:p>
+            <w:pPr>
+              <w:spacing w:after="160" w:line="240" w:lineRule="auto"/>
+              <w:ind w:left="720" w:firstLine="0"/>
+              <w:rPr>
+                <w:lang w:val="uk-UA"/>
+              </w:rPr>
+            </w:pPr>
+            <w:r>
+              <w:rPr>
+                <w:lang w:val="uk-UA"/>
+              </w:rPr>
+              <w:t>        if load.lower().strip() in ['y', 'n', 'yes', 'no']:</w:t>
+            </w:r>
+          </w:p>
+          <w:p>
+            <w:pPr>
+              <w:spacing w:after="160" w:line="240" w:lineRule="auto"/>
+              <w:ind w:left="720" w:firstLine="0"/>
+              <w:rPr>
+                <w:lang w:val="uk-UA"/>
+              </w:rPr>
+            </w:pPr>
+            <w:r>
+              <w:rPr>
+                <w:lang w:val="uk-UA"/>
+              </w:rPr>
+              <w:t>            break</w:t>
+            </w:r>
+          </w:p>
+          <w:p>
+            <w:pPr>
+              <w:spacing w:after="160" w:line="240" w:lineRule="auto"/>
+              <w:ind w:left="720" w:firstLine="0"/>
+              <w:rPr>
+                <w:lang w:val="uk-UA"/>
+              </w:rPr>
+            </w:pPr>
+            <w:r>
+              <w:rPr>
+                <w:lang w:val="uk-UA"/>
+              </w:rPr>
+              <w:t>        else:</w:t>
+            </w:r>
+          </w:p>
+          <w:p>
+            <w:pPr>
+              <w:spacing w:after="160" w:line="240" w:lineRule="auto"/>
+              <w:ind w:left="720" w:firstLine="0"/>
+              <w:rPr>
+                <w:lang w:val="uk-UA"/>
+              </w:rPr>
+            </w:pPr>
+            <w:r>
+              <w:rPr>
+                <w:lang w:val="uk-UA"/>
+              </w:rPr>
+              <w:t>            print("Selection error.\n")</w:t>
+            </w:r>
+          </w:p>
+        </w:tc>
+      </w:tr>
+    </w:tbl>
+    <w:p>
+      <w:pPr>
+        <w:spacing w:line="259" w:lineRule="auto"/>
+        <w:ind w:firstLine="0"/>
+        <w:jc w:val="left"/>
+        <w:rPr>
+          <w:lang w:val="uk-UA"/>
+        </w:rPr>
+      </w:pPr>
+    </w:p>
+    <w:p>
       <w:r>
         <w:t>Посилання на github:</w:t>
       </w:r>
@@ -4794,10 +7159,10 @@
     <w:p>
       <w:r>
         <w:drawing>
-          <wp:inline distT="0" distB="0" distL="0" distR="0" wp14:anchorId="64A22327" wp14:editId="3348C460">
-            <wp:extent cx="5943600" cy="3089275"/>
+          <wp:inline distT="0" distB="0" distL="0" distR="0" wp14:anchorId="01CAE884" wp14:editId="15390893">
+            <wp:extent cx="5524500" cy="2713261"/>
             <wp:effectExtent l="0" t="0" r="0" b="0"/>
-            <wp:docPr id="1277857496" name="Рисунок 1"/>
+            <wp:docPr id="1937660034" name="Рисунок 1"/>
             <wp:cNvGraphicFramePr>
               <a:graphicFrameLocks xmlns:a="http://schemas.openxmlformats.org/drawingml/2006/main" noChangeAspect="1"/>
             </wp:cNvGraphicFramePr>
@@ -4805,7 +7170,7 @@
               <a:graphicData uri="http://schemas.openxmlformats.org/drawingml/2006/picture">
                 <pic:pic xmlns:pic="http://schemas.openxmlformats.org/drawingml/2006/picture">
                   <pic:nvPicPr>
-                    <pic:cNvPr id="1277857496" name=""/>
+                    <pic:cNvPr id="1937660034" name=""/>
                     <pic:cNvPicPr/>
                   </pic:nvPicPr>
                   <pic:blipFill>
@@ -4817,7 +7182,7 @@
                   <pic:spPr>
                     <a:xfrm>
                       <a:off x="0" y="0"/>
-                      <a:ext cx="5943600" cy="3089275"/>
+                      <a:ext cx="5535175" cy="2718504"/>
                     </a:xfrm>
                     <a:prstGeom prst="rect">
                       <a:avLst/>
@@ -5023,96 +7388,10 @@
     </w:lvl>
   </w:abstractNum>
   <w:abstractNum w:abstractNumId="2" w15:restartNumberingAfterBreak="0">
-    <w:nsid w:val="268F7008"/>
+    <w:nsid w:val="24650235"/>
     <w:multiLevelType w:val="hybridMultilevel"/>
-    <w:tmpl w:val="3B2A1E9E"/>
-    <w:lvl w:ilvl="0" w:tplc="03563CDC">
-      <w:start w:val="1"/>
-      <w:numFmt w:val="decimal"/>
-      <w:lvlText w:val="%1."/>
-      <w:lvlJc w:val="left"/>
-      <w:pPr>
-        <w:ind w:left="1080" w:hanging="360"/>
-      </w:pPr>
-    </w:lvl>
-    <w:lvl w:ilvl="1" w:tplc="10000019">
-      <w:start w:val="1"/>
-      <w:numFmt w:val="lowerLetter"/>
-      <w:lvlText w:val="%2."/>
-      <w:lvlJc w:val="left"/>
-      <w:pPr>
-        <w:ind w:left="1800" w:hanging="360"/>
-      </w:pPr>
-    </w:lvl>
-    <w:lvl w:ilvl="2" w:tplc="1000001B">
-      <w:start w:val="1"/>
-      <w:numFmt w:val="lowerRoman"/>
-      <w:lvlText w:val="%3."/>
-      <w:lvlJc w:val="right"/>
-      <w:pPr>
-        <w:ind w:left="2520" w:hanging="180"/>
-      </w:pPr>
-    </w:lvl>
-    <w:lvl w:ilvl="3" w:tplc="1000000F">
-      <w:start w:val="1"/>
-      <w:numFmt w:val="decimal"/>
-      <w:lvlText w:val="%4."/>
-      <w:lvlJc w:val="left"/>
-      <w:pPr>
-        <w:ind w:left="3240" w:hanging="360"/>
-      </w:pPr>
-    </w:lvl>
-    <w:lvl w:ilvl="4" w:tplc="10000019">
-      <w:start w:val="1"/>
-      <w:numFmt w:val="lowerLetter"/>
-      <w:lvlText w:val="%5."/>
-      <w:lvlJc w:val="left"/>
-      <w:pPr>
-        <w:ind w:left="3960" w:hanging="360"/>
-      </w:pPr>
-    </w:lvl>
-    <w:lvl w:ilvl="5" w:tplc="1000001B">
-      <w:start w:val="1"/>
-      <w:numFmt w:val="lowerRoman"/>
-      <w:lvlText w:val="%6."/>
-      <w:lvlJc w:val="right"/>
-      <w:pPr>
-        <w:ind w:left="4680" w:hanging="180"/>
-      </w:pPr>
-    </w:lvl>
-    <w:lvl w:ilvl="6" w:tplc="1000000F">
-      <w:start w:val="1"/>
-      <w:numFmt w:val="decimal"/>
-      <w:lvlText w:val="%7."/>
-      <w:lvlJc w:val="left"/>
-      <w:pPr>
-        <w:ind w:left="5400" w:hanging="360"/>
-      </w:pPr>
-    </w:lvl>
-    <w:lvl w:ilvl="7" w:tplc="10000019">
-      <w:start w:val="1"/>
-      <w:numFmt w:val="lowerLetter"/>
-      <w:lvlText w:val="%8."/>
-      <w:lvlJc w:val="left"/>
-      <w:pPr>
-        <w:ind w:left="6120" w:hanging="360"/>
-      </w:pPr>
-    </w:lvl>
-    <w:lvl w:ilvl="8" w:tplc="1000001B">
-      <w:start w:val="1"/>
-      <w:numFmt w:val="lowerRoman"/>
-      <w:lvlText w:val="%9."/>
-      <w:lvlJc w:val="right"/>
-      <w:pPr>
-        <w:ind w:left="6840" w:hanging="180"/>
-      </w:pPr>
-    </w:lvl>
-  </w:abstractNum>
-  <w:abstractNum w:abstractNumId="3" w15:restartNumberingAfterBreak="0">
-    <w:nsid w:val="2701084E"/>
-    <w:multiLevelType w:val="hybridMultilevel"/>
-    <w:tmpl w:val="F69C5B6A"/>
-    <w:lvl w:ilvl="0" w:tplc="88349664">
+    <w:tmpl w:val="AA808320"/>
+    <w:lvl w:ilvl="0" w:tplc="8236CACC">
       <w:start w:val="1"/>
       <w:numFmt w:val="decimal"/>
       <w:lvlText w:val="%1."/>
@@ -5198,11 +7477,97 @@
       </w:pPr>
     </w:lvl>
   </w:abstractNum>
+  <w:abstractNum w:abstractNumId="3" w15:restartNumberingAfterBreak="0">
+    <w:nsid w:val="268F7008"/>
+    <w:multiLevelType w:val="hybridMultilevel"/>
+    <w:tmpl w:val="3B2A1E9E"/>
+    <w:lvl w:ilvl="0" w:tplc="03563CDC">
+      <w:start w:val="1"/>
+      <w:numFmt w:val="decimal"/>
+      <w:lvlText w:val="%1."/>
+      <w:lvlJc w:val="left"/>
+      <w:pPr>
+        <w:ind w:left="1080" w:hanging="360"/>
+      </w:pPr>
+    </w:lvl>
+    <w:lvl w:ilvl="1" w:tplc="10000019">
+      <w:start w:val="1"/>
+      <w:numFmt w:val="lowerLetter"/>
+      <w:lvlText w:val="%2."/>
+      <w:lvlJc w:val="left"/>
+      <w:pPr>
+        <w:ind w:left="1800" w:hanging="360"/>
+      </w:pPr>
+    </w:lvl>
+    <w:lvl w:ilvl="2" w:tplc="1000001B">
+      <w:start w:val="1"/>
+      <w:numFmt w:val="lowerRoman"/>
+      <w:lvlText w:val="%3."/>
+      <w:lvlJc w:val="right"/>
+      <w:pPr>
+        <w:ind w:left="2520" w:hanging="180"/>
+      </w:pPr>
+    </w:lvl>
+    <w:lvl w:ilvl="3" w:tplc="1000000F">
+      <w:start w:val="1"/>
+      <w:numFmt w:val="decimal"/>
+      <w:lvlText w:val="%4."/>
+      <w:lvlJc w:val="left"/>
+      <w:pPr>
+        <w:ind w:left="3240" w:hanging="360"/>
+      </w:pPr>
+    </w:lvl>
+    <w:lvl w:ilvl="4" w:tplc="10000019">
+      <w:start w:val="1"/>
+      <w:numFmt w:val="lowerLetter"/>
+      <w:lvlText w:val="%5."/>
+      <w:lvlJc w:val="left"/>
+      <w:pPr>
+        <w:ind w:left="3960" w:hanging="360"/>
+      </w:pPr>
+    </w:lvl>
+    <w:lvl w:ilvl="5" w:tplc="1000001B">
+      <w:start w:val="1"/>
+      <w:numFmt w:val="lowerRoman"/>
+      <w:lvlText w:val="%6."/>
+      <w:lvlJc w:val="right"/>
+      <w:pPr>
+        <w:ind w:left="4680" w:hanging="180"/>
+      </w:pPr>
+    </w:lvl>
+    <w:lvl w:ilvl="6" w:tplc="1000000F">
+      <w:start w:val="1"/>
+      <w:numFmt w:val="decimal"/>
+      <w:lvlText w:val="%7."/>
+      <w:lvlJc w:val="left"/>
+      <w:pPr>
+        <w:ind w:left="5400" w:hanging="360"/>
+      </w:pPr>
+    </w:lvl>
+    <w:lvl w:ilvl="7" w:tplc="10000019">
+      <w:start w:val="1"/>
+      <w:numFmt w:val="lowerLetter"/>
+      <w:lvlText w:val="%8."/>
+      <w:lvlJc w:val="left"/>
+      <w:pPr>
+        <w:ind w:left="6120" w:hanging="360"/>
+      </w:pPr>
+    </w:lvl>
+    <w:lvl w:ilvl="8" w:tplc="1000001B">
+      <w:start w:val="1"/>
+      <w:numFmt w:val="lowerRoman"/>
+      <w:lvlText w:val="%9."/>
+      <w:lvlJc w:val="right"/>
+      <w:pPr>
+        <w:ind w:left="6840" w:hanging="180"/>
+      </w:pPr>
+    </w:lvl>
+  </w:abstractNum>
   <w:abstractNum w:abstractNumId="4" w15:restartNumberingAfterBreak="0">
-    <w:nsid w:val="2AB46F17"/>
+    <w:nsid w:val="2701084E"/>
     <w:multiLevelType w:val="hybridMultilevel"/>
-    <w:tmpl w:val="1D883F60"/>
-    <w:lvl w:ilvl="0" w:tplc="7AC66DB4">
+    <w:tmpl w:val="F69C5B6A"/>
+    <w:lvl w:ilvl="0" w:tplc="88349664">
       <w:start w:val="1"/>
       <w:numFmt w:val="decimal"/>
       <w:lvlText w:val="%1."/>
@@ -5289,236 +7654,10 @@
     </w:lvl>
   </w:abstractNum>
   <w:abstractNum w:abstractNumId="5" w15:restartNumberingAfterBreak="0">
-    <w:nsid w:val="39EF45C1"/>
+    <w:nsid w:val="2AB46F17"/>
     <w:multiLevelType w:val="hybridMultilevel"/>
-    <w:tmpl w:val="7D64C2A0"/>
-    <w:lvl w:ilvl="0" w:tplc="1E504BDA">
-      <w:start w:val="1"/>
-      <w:numFmt w:val="bullet"/>
-      <w:lvlText w:val="-"/>
-      <w:lvlJc w:val="left"/>
-      <w:pPr>
-        <w:ind w:left="1440" w:hanging="360"/>
-      </w:pPr>
-      <w:rPr>
-        <w:rFonts w:ascii="Times New Roman" w:eastAsiaTheme="minorHAnsi" w:hAnsi="Times New Roman" w:cs="Times New Roman" w:hint="default"/>
-      </w:rPr>
-    </w:lvl>
-    <w:lvl w:ilvl="1" w:tplc="04220003" w:tentative="1">
-      <w:start w:val="1"/>
-      <w:numFmt w:val="bullet"/>
-      <w:lvlText w:val="o"/>
-      <w:lvlJc w:val="left"/>
-      <w:pPr>
-        <w:ind w:left="2160" w:hanging="360"/>
-      </w:pPr>
-      <w:rPr>
-        <w:rFonts w:ascii="Courier New" w:hAnsi="Courier New" w:cs="Courier New" w:hint="default"/>
-      </w:rPr>
-    </w:lvl>
-    <w:lvl w:ilvl="2" w:tplc="04220005" w:tentative="1">
-      <w:start w:val="1"/>
-      <w:numFmt w:val="bullet"/>
-      <w:lvlText w:val=""/>
-      <w:lvlJc w:val="left"/>
-      <w:pPr>
-        <w:ind w:left="2880" w:hanging="360"/>
-      </w:pPr>
-      <w:rPr>
-        <w:rFonts w:ascii="Wingdings" w:hAnsi="Wingdings" w:hint="default"/>
-      </w:rPr>
-    </w:lvl>
-    <w:lvl w:ilvl="3" w:tplc="04220001" w:tentative="1">
-      <w:start w:val="1"/>
-      <w:numFmt w:val="bullet"/>
-      <w:lvlText w:val=""/>
-      <w:lvlJc w:val="left"/>
-      <w:pPr>
-        <w:ind w:left="3600" w:hanging="360"/>
-      </w:pPr>
-      <w:rPr>
-        <w:rFonts w:ascii="Symbol" w:hAnsi="Symbol" w:hint="default"/>
-      </w:rPr>
-    </w:lvl>
-    <w:lvl w:ilvl="4" w:tplc="04220003" w:tentative="1">
-      <w:start w:val="1"/>
-      <w:numFmt w:val="bullet"/>
-      <w:lvlText w:val="o"/>
-      <w:lvlJc w:val="left"/>
-      <w:pPr>
-        <w:ind w:left="4320" w:hanging="360"/>
-      </w:pPr>
-      <w:rPr>
-        <w:rFonts w:ascii="Courier New" w:hAnsi="Courier New" w:cs="Courier New" w:hint="default"/>
-      </w:rPr>
-    </w:lvl>
-    <w:lvl w:ilvl="5" w:tplc="04220005" w:tentative="1">
-      <w:start w:val="1"/>
-      <w:numFmt w:val="bullet"/>
-      <w:lvlText w:val=""/>
-      <w:lvlJc w:val="left"/>
-      <w:pPr>
-        <w:ind w:left="5040" w:hanging="360"/>
-      </w:pPr>
-      <w:rPr>
-        <w:rFonts w:ascii="Wingdings" w:hAnsi="Wingdings" w:hint="default"/>
-      </w:rPr>
-    </w:lvl>
-    <w:lvl w:ilvl="6" w:tplc="04220001" w:tentative="1">
-      <w:start w:val="1"/>
-      <w:numFmt w:val="bullet"/>
-      <w:lvlText w:val=""/>
-      <w:lvlJc w:val="left"/>
-      <w:pPr>
-        <w:ind w:left="5760" w:hanging="360"/>
-      </w:pPr>
-      <w:rPr>
-        <w:rFonts w:ascii="Symbol" w:hAnsi="Symbol" w:hint="default"/>
-      </w:rPr>
-    </w:lvl>
-    <w:lvl w:ilvl="7" w:tplc="04220003" w:tentative="1">
-      <w:start w:val="1"/>
-      <w:numFmt w:val="bullet"/>
-      <w:lvlText w:val="o"/>
-      <w:lvlJc w:val="left"/>
-      <w:pPr>
-        <w:ind w:left="6480" w:hanging="360"/>
-      </w:pPr>
-      <w:rPr>
-        <w:rFonts w:ascii="Courier New" w:hAnsi="Courier New" w:cs="Courier New" w:hint="default"/>
-      </w:rPr>
-    </w:lvl>
-    <w:lvl w:ilvl="8" w:tplc="04220005" w:tentative="1">
-      <w:start w:val="1"/>
-      <w:numFmt w:val="bullet"/>
-      <w:lvlText w:val=""/>
-      <w:lvlJc w:val="left"/>
-      <w:pPr>
-        <w:ind w:left="7200" w:hanging="360"/>
-      </w:pPr>
-      <w:rPr>
-        <w:rFonts w:ascii="Wingdings" w:hAnsi="Wingdings" w:hint="default"/>
-      </w:rPr>
-    </w:lvl>
-  </w:abstractNum>
-  <w:abstractNum w:abstractNumId="6" w15:restartNumberingAfterBreak="0">
-    <w:nsid w:val="539B159D"/>
-    <w:multiLevelType w:val="hybridMultilevel"/>
-    <w:tmpl w:val="644634C0"/>
-    <w:lvl w:ilvl="0" w:tplc="0ED214BA">
-      <w:start w:val="1"/>
-      <w:numFmt w:val="bullet"/>
-      <w:lvlText w:val="-"/>
-      <w:lvlJc w:val="left"/>
-      <w:pPr>
-        <w:ind w:left="1080" w:hanging="360"/>
-      </w:pPr>
-      <w:rPr>
-        <w:rFonts w:ascii="Times New Roman" w:eastAsiaTheme="minorHAnsi" w:hAnsi="Times New Roman" w:cs="Times New Roman" w:hint="default"/>
-      </w:rPr>
-    </w:lvl>
-    <w:lvl w:ilvl="1" w:tplc="04220003" w:tentative="1">
-      <w:start w:val="1"/>
-      <w:numFmt w:val="bullet"/>
-      <w:lvlText w:val="o"/>
-      <w:lvlJc w:val="left"/>
-      <w:pPr>
-        <w:ind w:left="1800" w:hanging="360"/>
-      </w:pPr>
-      <w:rPr>
-        <w:rFonts w:ascii="Courier New" w:hAnsi="Courier New" w:cs="Courier New" w:hint="default"/>
-      </w:rPr>
-    </w:lvl>
-    <w:lvl w:ilvl="2" w:tplc="04220005" w:tentative="1">
-      <w:start w:val="1"/>
-      <w:numFmt w:val="bullet"/>
-      <w:lvlText w:val=""/>
-      <w:lvlJc w:val="left"/>
-      <w:pPr>
-        <w:ind w:left="2520" w:hanging="360"/>
-      </w:pPr>
-      <w:rPr>
-        <w:rFonts w:ascii="Wingdings" w:hAnsi="Wingdings" w:hint="default"/>
-      </w:rPr>
-    </w:lvl>
-    <w:lvl w:ilvl="3" w:tplc="04220001" w:tentative="1">
-      <w:start w:val="1"/>
-      <w:numFmt w:val="bullet"/>
-      <w:lvlText w:val=""/>
-      <w:lvlJc w:val="left"/>
-      <w:pPr>
-        <w:ind w:left="3240" w:hanging="360"/>
-      </w:pPr>
-      <w:rPr>
-        <w:rFonts w:ascii="Symbol" w:hAnsi="Symbol" w:hint="default"/>
-      </w:rPr>
-    </w:lvl>
-    <w:lvl w:ilvl="4" w:tplc="04220003" w:tentative="1">
-      <w:start w:val="1"/>
-      <w:numFmt w:val="bullet"/>
-      <w:lvlText w:val="o"/>
-      <w:lvlJc w:val="left"/>
-      <w:pPr>
-        <w:ind w:left="3960" w:hanging="360"/>
-      </w:pPr>
-      <w:rPr>
-        <w:rFonts w:ascii="Courier New" w:hAnsi="Courier New" w:cs="Courier New" w:hint="default"/>
-      </w:rPr>
-    </w:lvl>
-    <w:lvl w:ilvl="5" w:tplc="04220005" w:tentative="1">
-      <w:start w:val="1"/>
-      <w:numFmt w:val="bullet"/>
-      <w:lvlText w:val=""/>
-      <w:lvlJc w:val="left"/>
-      <w:pPr>
-        <w:ind w:left="4680" w:hanging="360"/>
-      </w:pPr>
-      <w:rPr>
-        <w:rFonts w:ascii="Wingdings" w:hAnsi="Wingdings" w:hint="default"/>
-      </w:rPr>
-    </w:lvl>
-    <w:lvl w:ilvl="6" w:tplc="04220001" w:tentative="1">
-      <w:start w:val="1"/>
-      <w:numFmt w:val="bullet"/>
-      <w:lvlText w:val=""/>
-      <w:lvlJc w:val="left"/>
-      <w:pPr>
-        <w:ind w:left="5400" w:hanging="360"/>
-      </w:pPr>
-      <w:rPr>
-        <w:rFonts w:ascii="Symbol" w:hAnsi="Symbol" w:hint="default"/>
-      </w:rPr>
-    </w:lvl>
-    <w:lvl w:ilvl="7" w:tplc="04220003" w:tentative="1">
-      <w:start w:val="1"/>
-      <w:numFmt w:val="bullet"/>
-      <w:lvlText w:val="o"/>
-      <w:lvlJc w:val="left"/>
-      <w:pPr>
-        <w:ind w:left="6120" w:hanging="360"/>
-      </w:pPr>
-      <w:rPr>
-        <w:rFonts w:ascii="Courier New" w:hAnsi="Courier New" w:cs="Courier New" w:hint="default"/>
-      </w:rPr>
-    </w:lvl>
-    <w:lvl w:ilvl="8" w:tplc="04220005" w:tentative="1">
-      <w:start w:val="1"/>
-      <w:numFmt w:val="bullet"/>
-      <w:lvlText w:val=""/>
-      <w:lvlJc w:val="left"/>
-      <w:pPr>
-        <w:ind w:left="6840" w:hanging="360"/>
-      </w:pPr>
-      <w:rPr>
-        <w:rFonts w:ascii="Wingdings" w:hAnsi="Wingdings" w:hint="default"/>
-      </w:rPr>
-    </w:lvl>
-  </w:abstractNum>
-  <w:abstractNum w:abstractNumId="7" w15:restartNumberingAfterBreak="0">
-    <w:nsid w:val="73DC06A3"/>
-    <w:multiLevelType w:val="hybridMultilevel"/>
-    <w:tmpl w:val="E7043804"/>
-    <w:lvl w:ilvl="0" w:tplc="E38298C2">
+    <w:tmpl w:val="1D883F60"/>
+    <w:lvl w:ilvl="0" w:tplc="7AC66DB4">
       <w:start w:val="1"/>
       <w:numFmt w:val="decimal"/>
       <w:lvlText w:val="%1."/>
@@ -5604,7 +7743,323 @@
       </w:pPr>
     </w:lvl>
   </w:abstractNum>
+  <w:abstractNum w:abstractNumId="6" w15:restartNumberingAfterBreak="0">
+    <w:nsid w:val="39EF45C1"/>
+    <w:multiLevelType w:val="hybridMultilevel"/>
+    <w:tmpl w:val="7D64C2A0"/>
+    <w:lvl w:ilvl="0" w:tplc="1E504BDA">
+      <w:start w:val="1"/>
+      <w:numFmt w:val="bullet"/>
+      <w:lvlText w:val="-"/>
+      <w:lvlJc w:val="left"/>
+      <w:pPr>
+        <w:ind w:left="1440" w:hanging="360"/>
+      </w:pPr>
+      <w:rPr>
+        <w:rFonts w:ascii="Times New Roman" w:eastAsiaTheme="minorHAnsi" w:hAnsi="Times New Roman" w:cs="Times New Roman" w:hint="default"/>
+      </w:rPr>
+    </w:lvl>
+    <w:lvl w:ilvl="1" w:tplc="04220003" w:tentative="1">
+      <w:start w:val="1"/>
+      <w:numFmt w:val="bullet"/>
+      <w:lvlText w:val="o"/>
+      <w:lvlJc w:val="left"/>
+      <w:pPr>
+        <w:ind w:left="2160" w:hanging="360"/>
+      </w:pPr>
+      <w:rPr>
+        <w:rFonts w:ascii="Courier New" w:hAnsi="Courier New" w:cs="Courier New" w:hint="default"/>
+      </w:rPr>
+    </w:lvl>
+    <w:lvl w:ilvl="2" w:tplc="04220005" w:tentative="1">
+      <w:start w:val="1"/>
+      <w:numFmt w:val="bullet"/>
+      <w:lvlText w:val=""/>
+      <w:lvlJc w:val="left"/>
+      <w:pPr>
+        <w:ind w:left="2880" w:hanging="360"/>
+      </w:pPr>
+      <w:rPr>
+        <w:rFonts w:ascii="Wingdings" w:hAnsi="Wingdings" w:hint="default"/>
+      </w:rPr>
+    </w:lvl>
+    <w:lvl w:ilvl="3" w:tplc="04220001" w:tentative="1">
+      <w:start w:val="1"/>
+      <w:numFmt w:val="bullet"/>
+      <w:lvlText w:val=""/>
+      <w:lvlJc w:val="left"/>
+      <w:pPr>
+        <w:ind w:left="3600" w:hanging="360"/>
+      </w:pPr>
+      <w:rPr>
+        <w:rFonts w:ascii="Symbol" w:hAnsi="Symbol" w:hint="default"/>
+      </w:rPr>
+    </w:lvl>
+    <w:lvl w:ilvl="4" w:tplc="04220003" w:tentative="1">
+      <w:start w:val="1"/>
+      <w:numFmt w:val="bullet"/>
+      <w:lvlText w:val="o"/>
+      <w:lvlJc w:val="left"/>
+      <w:pPr>
+        <w:ind w:left="4320" w:hanging="360"/>
+      </w:pPr>
+      <w:rPr>
+        <w:rFonts w:ascii="Courier New" w:hAnsi="Courier New" w:cs="Courier New" w:hint="default"/>
+      </w:rPr>
+    </w:lvl>
+    <w:lvl w:ilvl="5" w:tplc="04220005" w:tentative="1">
+      <w:start w:val="1"/>
+      <w:numFmt w:val="bullet"/>
+      <w:lvlText w:val=""/>
+      <w:lvlJc w:val="left"/>
+      <w:pPr>
+        <w:ind w:left="5040" w:hanging="360"/>
+      </w:pPr>
+      <w:rPr>
+        <w:rFonts w:ascii="Wingdings" w:hAnsi="Wingdings" w:hint="default"/>
+      </w:rPr>
+    </w:lvl>
+    <w:lvl w:ilvl="6" w:tplc="04220001" w:tentative="1">
+      <w:start w:val="1"/>
+      <w:numFmt w:val="bullet"/>
+      <w:lvlText w:val=""/>
+      <w:lvlJc w:val="left"/>
+      <w:pPr>
+        <w:ind w:left="5760" w:hanging="360"/>
+      </w:pPr>
+      <w:rPr>
+        <w:rFonts w:ascii="Symbol" w:hAnsi="Symbol" w:hint="default"/>
+      </w:rPr>
+    </w:lvl>
+    <w:lvl w:ilvl="7" w:tplc="04220003" w:tentative="1">
+      <w:start w:val="1"/>
+      <w:numFmt w:val="bullet"/>
+      <w:lvlText w:val="o"/>
+      <w:lvlJc w:val="left"/>
+      <w:pPr>
+        <w:ind w:left="6480" w:hanging="360"/>
+      </w:pPr>
+      <w:rPr>
+        <w:rFonts w:ascii="Courier New" w:hAnsi="Courier New" w:cs="Courier New" w:hint="default"/>
+      </w:rPr>
+    </w:lvl>
+    <w:lvl w:ilvl="8" w:tplc="04220005" w:tentative="1">
+      <w:start w:val="1"/>
+      <w:numFmt w:val="bullet"/>
+      <w:lvlText w:val=""/>
+      <w:lvlJc w:val="left"/>
+      <w:pPr>
+        <w:ind w:left="7200" w:hanging="360"/>
+      </w:pPr>
+      <w:rPr>
+        <w:rFonts w:ascii="Wingdings" w:hAnsi="Wingdings" w:hint="default"/>
+      </w:rPr>
+    </w:lvl>
+  </w:abstractNum>
+  <w:abstractNum w:abstractNumId="7" w15:restartNumberingAfterBreak="0">
+    <w:nsid w:val="539B159D"/>
+    <w:multiLevelType w:val="hybridMultilevel"/>
+    <w:tmpl w:val="644634C0"/>
+    <w:lvl w:ilvl="0" w:tplc="0ED214BA">
+      <w:start w:val="1"/>
+      <w:numFmt w:val="bullet"/>
+      <w:lvlText w:val="-"/>
+      <w:lvlJc w:val="left"/>
+      <w:pPr>
+        <w:ind w:left="1080" w:hanging="360"/>
+      </w:pPr>
+      <w:rPr>
+        <w:rFonts w:ascii="Times New Roman" w:eastAsiaTheme="minorHAnsi" w:hAnsi="Times New Roman" w:cs="Times New Roman" w:hint="default"/>
+      </w:rPr>
+    </w:lvl>
+    <w:lvl w:ilvl="1" w:tplc="04220003" w:tentative="1">
+      <w:start w:val="1"/>
+      <w:numFmt w:val="bullet"/>
+      <w:lvlText w:val="o"/>
+      <w:lvlJc w:val="left"/>
+      <w:pPr>
+        <w:ind w:left="1800" w:hanging="360"/>
+      </w:pPr>
+      <w:rPr>
+        <w:rFonts w:ascii="Courier New" w:hAnsi="Courier New" w:cs="Courier New" w:hint="default"/>
+      </w:rPr>
+    </w:lvl>
+    <w:lvl w:ilvl="2" w:tplc="04220005" w:tentative="1">
+      <w:start w:val="1"/>
+      <w:numFmt w:val="bullet"/>
+      <w:lvlText w:val=""/>
+      <w:lvlJc w:val="left"/>
+      <w:pPr>
+        <w:ind w:left="2520" w:hanging="360"/>
+      </w:pPr>
+      <w:rPr>
+        <w:rFonts w:ascii="Wingdings" w:hAnsi="Wingdings" w:hint="default"/>
+      </w:rPr>
+    </w:lvl>
+    <w:lvl w:ilvl="3" w:tplc="04220001" w:tentative="1">
+      <w:start w:val="1"/>
+      <w:numFmt w:val="bullet"/>
+      <w:lvlText w:val=""/>
+      <w:lvlJc w:val="left"/>
+      <w:pPr>
+        <w:ind w:left="3240" w:hanging="360"/>
+      </w:pPr>
+      <w:rPr>
+        <w:rFonts w:ascii="Symbol" w:hAnsi="Symbol" w:hint="default"/>
+      </w:rPr>
+    </w:lvl>
+    <w:lvl w:ilvl="4" w:tplc="04220003" w:tentative="1">
+      <w:start w:val="1"/>
+      <w:numFmt w:val="bullet"/>
+      <w:lvlText w:val="o"/>
+      <w:lvlJc w:val="left"/>
+      <w:pPr>
+        <w:ind w:left="3960" w:hanging="360"/>
+      </w:pPr>
+      <w:rPr>
+        <w:rFonts w:ascii="Courier New" w:hAnsi="Courier New" w:cs="Courier New" w:hint="default"/>
+      </w:rPr>
+    </w:lvl>
+    <w:lvl w:ilvl="5" w:tplc="04220005" w:tentative="1">
+      <w:start w:val="1"/>
+      <w:numFmt w:val="bullet"/>
+      <w:lvlText w:val=""/>
+      <w:lvlJc w:val="left"/>
+      <w:pPr>
+        <w:ind w:left="4680" w:hanging="360"/>
+      </w:pPr>
+      <w:rPr>
+        <w:rFonts w:ascii="Wingdings" w:hAnsi="Wingdings" w:hint="default"/>
+      </w:rPr>
+    </w:lvl>
+    <w:lvl w:ilvl="6" w:tplc="04220001" w:tentative="1">
+      <w:start w:val="1"/>
+      <w:numFmt w:val="bullet"/>
+      <w:lvlText w:val=""/>
+      <w:lvlJc w:val="left"/>
+      <w:pPr>
+        <w:ind w:left="5400" w:hanging="360"/>
+      </w:pPr>
+      <w:rPr>
+        <w:rFonts w:ascii="Symbol" w:hAnsi="Symbol" w:hint="default"/>
+      </w:rPr>
+    </w:lvl>
+    <w:lvl w:ilvl="7" w:tplc="04220003" w:tentative="1">
+      <w:start w:val="1"/>
+      <w:numFmt w:val="bullet"/>
+      <w:lvlText w:val="o"/>
+      <w:lvlJc w:val="left"/>
+      <w:pPr>
+        <w:ind w:left="6120" w:hanging="360"/>
+      </w:pPr>
+      <w:rPr>
+        <w:rFonts w:ascii="Courier New" w:hAnsi="Courier New" w:cs="Courier New" w:hint="default"/>
+      </w:rPr>
+    </w:lvl>
+    <w:lvl w:ilvl="8" w:tplc="04220005" w:tentative="1">
+      <w:start w:val="1"/>
+      <w:numFmt w:val="bullet"/>
+      <w:lvlText w:val=""/>
+      <w:lvlJc w:val="left"/>
+      <w:pPr>
+        <w:ind w:left="6840" w:hanging="360"/>
+      </w:pPr>
+      <w:rPr>
+        <w:rFonts w:ascii="Wingdings" w:hAnsi="Wingdings" w:hint="default"/>
+      </w:rPr>
+    </w:lvl>
+  </w:abstractNum>
   <w:abstractNum w:abstractNumId="8" w15:restartNumberingAfterBreak="0">
+    <w:nsid w:val="73DC06A3"/>
+    <w:multiLevelType w:val="hybridMultilevel"/>
+    <w:tmpl w:val="E7043804"/>
+    <w:lvl w:ilvl="0" w:tplc="E38298C2">
+      <w:start w:val="1"/>
+      <w:numFmt w:val="decimal"/>
+      <w:lvlText w:val="%1."/>
+      <w:lvlJc w:val="left"/>
+      <w:pPr>
+        <w:ind w:left="1080" w:hanging="360"/>
+      </w:pPr>
+      <w:rPr>
+        <w:rFonts w:hint="default"/>
+        <w:b/>
+      </w:rPr>
+    </w:lvl>
+    <w:lvl w:ilvl="1" w:tplc="04220019" w:tentative="1">
+      <w:start w:val="1"/>
+      <w:numFmt w:val="lowerLetter"/>
+      <w:lvlText w:val="%2."/>
+      <w:lvlJc w:val="left"/>
+      <w:pPr>
+        <w:ind w:left="1800" w:hanging="360"/>
+      </w:pPr>
+    </w:lvl>
+    <w:lvl w:ilvl="2" w:tplc="0422001B" w:tentative="1">
+      <w:start w:val="1"/>
+      <w:numFmt w:val="lowerRoman"/>
+      <w:lvlText w:val="%3."/>
+      <w:lvlJc w:val="right"/>
+      <w:pPr>
+        <w:ind w:left="2520" w:hanging="180"/>
+      </w:pPr>
+    </w:lvl>
+    <w:lvl w:ilvl="3" w:tplc="0422000F" w:tentative="1">
+      <w:start w:val="1"/>
+      <w:numFmt w:val="decimal"/>
+      <w:lvlText w:val="%4."/>
+      <w:lvlJc w:val="left"/>
+      <w:pPr>
+        <w:ind w:left="3240" w:hanging="360"/>
+      </w:pPr>
+    </w:lvl>
+    <w:lvl w:ilvl="4" w:tplc="04220019" w:tentative="1">
+      <w:start w:val="1"/>
+      <w:numFmt w:val="lowerLetter"/>
+      <w:lvlText w:val="%5."/>
+      <w:lvlJc w:val="left"/>
+      <w:pPr>
+        <w:ind w:left="3960" w:hanging="360"/>
+      </w:pPr>
+    </w:lvl>
+    <w:lvl w:ilvl="5" w:tplc="0422001B" w:tentative="1">
+      <w:start w:val="1"/>
+      <w:numFmt w:val="lowerRoman"/>
+      <w:lvlText w:val="%6."/>
+      <w:lvlJc w:val="right"/>
+      <w:pPr>
+        <w:ind w:left="4680" w:hanging="180"/>
+      </w:pPr>
+    </w:lvl>
+    <w:lvl w:ilvl="6" w:tplc="0422000F" w:tentative="1">
+      <w:start w:val="1"/>
+      <w:numFmt w:val="decimal"/>
+      <w:lvlText w:val="%7."/>
+      <w:lvlJc w:val="left"/>
+      <w:pPr>
+        <w:ind w:left="5400" w:hanging="360"/>
+      </w:pPr>
+    </w:lvl>
+    <w:lvl w:ilvl="7" w:tplc="04220019" w:tentative="1">
+      <w:start w:val="1"/>
+      <w:numFmt w:val="lowerLetter"/>
+      <w:lvlText w:val="%8."/>
+      <w:lvlJc w:val="left"/>
+      <w:pPr>
+        <w:ind w:left="6120" w:hanging="360"/>
+      </w:pPr>
+    </w:lvl>
+    <w:lvl w:ilvl="8" w:tplc="0422001B" w:tentative="1">
+      <w:start w:val="1"/>
+      <w:numFmt w:val="lowerRoman"/>
+      <w:lvlText w:val="%9."/>
+      <w:lvlJc w:val="right"/>
+      <w:pPr>
+        <w:ind w:left="6840" w:hanging="180"/>
+      </w:pPr>
+    </w:lvl>
+  </w:abstractNum>
+  <w:abstractNum w:abstractNumId="9" w15:restartNumberingAfterBreak="0">
     <w:nsid w:val="76E86E67"/>
     <w:multiLevelType w:val="hybridMultilevel"/>
     <w:tmpl w:val="4FFE1B7E"/>
@@ -5694,10 +8149,10 @@
     </w:lvl>
   </w:abstractNum>
   <w:num w:numId="1" w16cid:durableId="1292204132">
-    <w:abstractNumId w:val="8"/>
+    <w:abstractNumId w:val="9"/>
   </w:num>
   <w:num w:numId="2" w16cid:durableId="730075042">
-    <w:abstractNumId w:val="2"/>
+    <w:abstractNumId w:val="3"/>
     <w:lvlOverride w:ilvl="0">
       <w:startOverride w:val="1"/>
     </w:lvlOverride>
@@ -5727,10 +8182,10 @@
     </w:lvlOverride>
   </w:num>
   <w:num w:numId="3" w16cid:durableId="1751854991">
-    <w:abstractNumId w:val="4"/>
+    <w:abstractNumId w:val="5"/>
   </w:num>
   <w:num w:numId="4" w16cid:durableId="267590396">
-    <w:abstractNumId w:val="7"/>
+    <w:abstractNumId w:val="8"/>
   </w:num>
   <w:num w:numId="5" w16cid:durableId="1544831032">
     <w:abstractNumId w:val="1"/>
@@ -5739,13 +8194,16 @@
     <w:abstractNumId w:val="0"/>
   </w:num>
   <w:num w:numId="7" w16cid:durableId="22026269">
-    <w:abstractNumId w:val="3"/>
+    <w:abstractNumId w:val="4"/>
   </w:num>
   <w:num w:numId="8" w16cid:durableId="1474907020">
+    <w:abstractNumId w:val="7"/>
+  </w:num>
+  <w:num w:numId="9" w16cid:durableId="728380899">
     <w:abstractNumId w:val="6"/>
   </w:num>
-  <w:num w:numId="9" w16cid:durableId="728380899">
-    <w:abstractNumId w:val="5"/>
+  <w:num w:numId="10" w16cid:durableId="1340813533">
+    <w:abstractNumId w:val="2"/>
   </w:num>
 </w:numbering>
 </file>
@@ -6148,7 +8606,7 @@
   <w:style w:type="paragraph" w:default="1" w:styleId="a">
     <w:name w:val="Normal"/>
     <w:qFormat/>
-    <w:rsid w:val="003A1514"/>
+    <w:rsid w:val="00F441AA"/>
     <w:pPr>
       <w:spacing w:line="360" w:lineRule="auto"/>
       <w:ind w:firstLine="720"/>

--- a/TP-KB-231-Novyk-Maksym-Ipr.docx
+++ b/TP-KB-231-Novyk-Maksym-Ipr.docx
@@ -6044,13 +6044,7 @@
         <w:rPr>
           <w:lang w:val="uk-UA"/>
         </w:rPr>
-        <w:t>+</w:t>
-      </w:r>
-      <w:r>
-        <w:rPr>
-          <w:lang w:val="uk-UA"/>
-        </w:rPr>
-        <w:t xml:space="preserve"> з теми №4</w:t>
+        <w:t>+ з теми №4</w:t>
       </w:r>
       <w:r>
         <w:rPr>
@@ -6989,22 +6983,22 @@
               <w:rPr>
                 <w:lang w:val="uk-UA"/>
               </w:rPr>
-              <w:t>load = "y"</w:t>
-            </w:r>
-          </w:p>
-          <w:p>
-            <w:pPr>
-              <w:spacing w:after="160" w:line="240" w:lineRule="auto"/>
-              <w:ind w:left="720" w:firstLine="0"/>
-              <w:rPr>
-                <w:lang w:val="uk-UA"/>
-              </w:rPr>
-            </w:pPr>
-            <w:r>
-              <w:rPr>
-                <w:lang w:val="uk-UA"/>
-              </w:rPr>
-              <w:t>while load in ['y', 'yes']:</w:t>
+              <w:t>while True:</w:t>
+            </w:r>
+          </w:p>
+          <w:p>
+            <w:pPr>
+              <w:spacing w:after="160" w:line="240" w:lineRule="auto"/>
+              <w:ind w:left="720" w:firstLine="0"/>
+              <w:rPr>
+                <w:lang w:val="uk-UA"/>
+              </w:rPr>
+            </w:pPr>
+            <w:r>
+              <w:rPr>
+                <w:lang w:val="uk-UA"/>
+              </w:rPr>
+              <w:t>    a, b = inp()</w:t>
             </w:r>
           </w:p>
           <w:p>
@@ -7020,21 +7014,6 @@
                 <w:lang w:val="uk-UA"/>
               </w:rPr>
               <w:lastRenderedPageBreak/>
-              <w:t>    a, b = inp()</w:t>
-            </w:r>
-          </w:p>
-          <w:p>
-            <w:pPr>
-              <w:spacing w:after="160" w:line="240" w:lineRule="auto"/>
-              <w:ind w:left="720" w:firstLine="0"/>
-              <w:rPr>
-                <w:lang w:val="uk-UA"/>
-              </w:rPr>
-            </w:pPr>
-            <w:r>
-              <w:rPr>
-                <w:lang w:val="uk-UA"/>
-              </w:rPr>
               <w:t>    calc(a, b)</w:t>
             </w:r>
           </w:p>
@@ -7050,82 +7029,19 @@
               <w:rPr>
                 <w:lang w:val="uk-UA"/>
               </w:rPr>
-              <w:t>    while True:</w:t>
-            </w:r>
-          </w:p>
-          <w:p>
-            <w:pPr>
-              <w:spacing w:after="160" w:line="240" w:lineRule="auto"/>
-              <w:ind w:left="720" w:firstLine="0"/>
-              <w:rPr>
-                <w:lang w:val="uk-UA"/>
-              </w:rPr>
-            </w:pPr>
-            <w:r>
-              <w:rPr>
-                <w:lang w:val="uk-UA"/>
-              </w:rPr>
-              <w:t>        load = input("Again? Y/N: ")</w:t>
-            </w:r>
-          </w:p>
-          <w:p>
-            <w:pPr>
-              <w:spacing w:after="160" w:line="240" w:lineRule="auto"/>
-              <w:ind w:left="720" w:firstLine="0"/>
-              <w:rPr>
-                <w:lang w:val="uk-UA"/>
-              </w:rPr>
-            </w:pPr>
-            <w:r>
-              <w:rPr>
-                <w:lang w:val="uk-UA"/>
-              </w:rPr>
-              <w:t>        if load.lower().strip() in ['y', 'n', 'yes', 'no']:</w:t>
-            </w:r>
-          </w:p>
-          <w:p>
-            <w:pPr>
-              <w:spacing w:after="160" w:line="240" w:lineRule="auto"/>
-              <w:ind w:left="720" w:firstLine="0"/>
-              <w:rPr>
-                <w:lang w:val="uk-UA"/>
-              </w:rPr>
-            </w:pPr>
-            <w:r>
-              <w:rPr>
-                <w:lang w:val="uk-UA"/>
-              </w:rPr>
-              <w:t>            break</w:t>
-            </w:r>
-          </w:p>
-          <w:p>
-            <w:pPr>
-              <w:spacing w:after="160" w:line="240" w:lineRule="auto"/>
-              <w:ind w:left="720" w:firstLine="0"/>
-              <w:rPr>
-                <w:lang w:val="uk-UA"/>
-              </w:rPr>
-            </w:pPr>
-            <w:r>
-              <w:rPr>
-                <w:lang w:val="uk-UA"/>
-              </w:rPr>
-              <w:t>        else:</w:t>
-            </w:r>
-          </w:p>
-          <w:p>
-            <w:pPr>
-              <w:spacing w:after="160" w:line="240" w:lineRule="auto"/>
-              <w:ind w:left="720" w:firstLine="0"/>
-              <w:rPr>
-                <w:lang w:val="uk-UA"/>
-              </w:rPr>
-            </w:pPr>
-            <w:r>
-              <w:rPr>
-                <w:lang w:val="uk-UA"/>
-              </w:rPr>
-              <w:t>            print("Selection error.\n")</w:t>
+              <w:t>    if (input("Enter exit to end the programm: ")) == "exit":</w:t>
+            </w:r>
+          </w:p>
+          <w:p>
+            <w:pPr>
+              <w:spacing w:after="160" w:line="240" w:lineRule="auto"/>
+              <w:ind w:left="720" w:firstLine="0"/>
+            </w:pPr>
+            <w:r>
+              <w:rPr>
+                <w:lang w:val="uk-UA"/>
+              </w:rPr>
+              <w:t>        exit(0)</w:t>
             </w:r>
           </w:p>
         </w:tc>

--- a/TP-KB-231-Novyk-Maksym-Ipr.docx
+++ b/TP-KB-231-Novyk-Maksym-Ipr.docx
@@ -53,7 +53,7 @@
     </w:p>
     <w:p>
       <w:pPr>
-        <w:pStyle w:val="a4"/>
+        <w:pStyle w:val="ListParagraph"/>
         <w:numPr>
           <w:ilvl w:val="0"/>
           <w:numId w:val="1"/>
@@ -108,7 +108,7 @@
     </w:p>
     <w:tbl>
       <w:tblPr>
-        <w:tblStyle w:val="a3"/>
+        <w:tblStyle w:val="TableGrid"/>
         <w:tblW w:w="0" w:type="auto"/>
         <w:tblInd w:w="805" w:type="dxa"/>
         <w:tblLook w:val="04A0" w:firstRow="1" w:lastRow="0" w:firstColumn="1" w:lastColumn="0" w:noHBand="0" w:noVBand="1"/>
@@ -145,7 +145,7 @@
     </w:p>
     <w:p>
       <w:pPr>
-        <w:pStyle w:val="a4"/>
+        <w:pStyle w:val="ListParagraph"/>
         <w:numPr>
           <w:ilvl w:val="0"/>
           <w:numId w:val="1"/>
@@ -192,7 +192,7 @@
     </w:p>
     <w:tbl>
       <w:tblPr>
-        <w:tblStyle w:val="a3"/>
+        <w:tblStyle w:val="TableGrid"/>
         <w:tblW w:w="0" w:type="auto"/>
         <w:tblInd w:w="805" w:type="dxa"/>
         <w:tblLook w:val="04A0" w:firstRow="1" w:lastRow="0" w:firstColumn="1" w:lastColumn="0" w:noHBand="0" w:noVBand="1"/>
@@ -249,7 +249,7 @@
     <w:p/>
     <w:p>
       <w:pPr>
-        <w:pStyle w:val="a4"/>
+        <w:pStyle w:val="ListParagraph"/>
         <w:numPr>
           <w:ilvl w:val="0"/>
           <w:numId w:val="1"/>
@@ -308,7 +308,7 @@
     </w:p>
     <w:tbl>
       <w:tblPr>
-        <w:tblStyle w:val="a3"/>
+        <w:tblStyle w:val="TableGrid"/>
         <w:tblW w:w="0" w:type="auto"/>
         <w:tblInd w:w="805" w:type="dxa"/>
         <w:tblLook w:val="04A0" w:firstRow="1" w:lastRow="0" w:firstColumn="1" w:lastColumn="0" w:noHBand="0" w:noVBand="1"/>
@@ -509,7 +509,7 @@
     </w:p>
     <w:p>
       <w:pPr>
-        <w:pStyle w:val="a4"/>
+        <w:pStyle w:val="ListParagraph"/>
         <w:numPr>
           <w:ilvl w:val="0"/>
           <w:numId w:val="3"/>
@@ -560,7 +560,7 @@
     </w:p>
     <w:tbl>
       <w:tblPr>
-        <w:tblStyle w:val="a3"/>
+        <w:tblStyle w:val="TableGrid"/>
         <w:tblW w:w="0" w:type="auto"/>
         <w:tblInd w:w="805" w:type="dxa"/>
         <w:tblLook w:val="04A0" w:firstRow="1" w:lastRow="0" w:firstColumn="1" w:lastColumn="0" w:noHBand="0" w:noVBand="1"/>
@@ -749,7 +749,7 @@
     </w:p>
     <w:tbl>
       <w:tblPr>
-        <w:tblStyle w:val="a3"/>
+        <w:tblStyle w:val="TableGrid"/>
         <w:tblW w:w="0" w:type="auto"/>
         <w:tblInd w:w="805" w:type="dxa"/>
         <w:tblLook w:val="04A0" w:firstRow="1" w:lastRow="0" w:firstColumn="1" w:lastColumn="0" w:noHBand="0" w:noVBand="1"/>
@@ -1007,7 +1007,7 @@
     </w:p>
     <w:p>
       <w:pPr>
-        <w:pStyle w:val="a4"/>
+        <w:pStyle w:val="ListParagraph"/>
         <w:numPr>
           <w:ilvl w:val="0"/>
           <w:numId w:val="3"/>
@@ -1060,7 +1060,7 @@
     </w:p>
     <w:tbl>
       <w:tblPr>
-        <w:tblStyle w:val="a3"/>
+        <w:tblStyle w:val="TableGrid"/>
         <w:tblW w:w="0" w:type="auto"/>
         <w:tblInd w:w="805" w:type="dxa"/>
         <w:tblLook w:val="04A0" w:firstRow="1" w:lastRow="0" w:firstColumn="1" w:lastColumn="0" w:noHBand="0" w:noVBand="1"/>
@@ -1337,7 +1337,7 @@
     </w:p>
     <w:p>
       <w:pPr>
-        <w:pStyle w:val="a4"/>
+        <w:pStyle w:val="ListParagraph"/>
         <w:numPr>
           <w:ilvl w:val="0"/>
           <w:numId w:val="3"/>
@@ -1387,7 +1387,7 @@
     </w:p>
     <w:tbl>
       <w:tblPr>
-        <w:tblStyle w:val="a3"/>
+        <w:tblStyle w:val="TableGrid"/>
         <w:tblW w:w="0" w:type="auto"/>
         <w:tblInd w:w="805" w:type="dxa"/>
         <w:tblLook w:val="04A0" w:firstRow="1" w:lastRow="0" w:firstColumn="1" w:lastColumn="0" w:noHBand="0" w:noVBand="1"/>
@@ -1698,7 +1698,7 @@
     </w:p>
     <w:p>
       <w:pPr>
-        <w:pStyle w:val="a4"/>
+        <w:pStyle w:val="ListParagraph"/>
         <w:numPr>
           <w:ilvl w:val="0"/>
           <w:numId w:val="4"/>
@@ -1743,7 +1743,7 @@
     </w:p>
     <w:tbl>
       <w:tblPr>
-        <w:tblStyle w:val="a3"/>
+        <w:tblStyle w:val="TableGrid"/>
         <w:tblW w:w="0" w:type="auto"/>
         <w:tblInd w:w="805" w:type="dxa"/>
         <w:tblLook w:val="04A0" w:firstRow="1" w:lastRow="0" w:firstColumn="1" w:lastColumn="0" w:noHBand="0" w:noVBand="1"/>
@@ -2038,7 +2038,7 @@
     </w:p>
     <w:p>
       <w:pPr>
-        <w:pStyle w:val="a4"/>
+        <w:pStyle w:val="ListParagraph"/>
         <w:numPr>
           <w:ilvl w:val="0"/>
           <w:numId w:val="4"/>
@@ -2077,7 +2077,7 @@
     </w:p>
     <w:tbl>
       <w:tblPr>
-        <w:tblStyle w:val="a3"/>
+        <w:tblStyle w:val="TableGrid"/>
         <w:tblW w:w="0" w:type="auto"/>
         <w:tblInd w:w="805" w:type="dxa"/>
         <w:tblLook w:val="04A0" w:firstRow="1" w:lastRow="0" w:firstColumn="1" w:lastColumn="0" w:noHBand="0" w:noVBand="1"/>
@@ -2443,7 +2443,7 @@
     </w:p>
     <w:p>
       <w:pPr>
-        <w:pStyle w:val="a4"/>
+        <w:pStyle w:val="ListParagraph"/>
         <w:numPr>
           <w:ilvl w:val="0"/>
           <w:numId w:val="4"/>
@@ -2482,7 +2482,7 @@
     </w:p>
     <w:tbl>
       <w:tblPr>
-        <w:tblStyle w:val="a3"/>
+        <w:tblStyle w:val="TableGrid"/>
         <w:tblW w:w="0" w:type="auto"/>
         <w:tblInd w:w="805" w:type="dxa"/>
         <w:tblLook w:val="04A0" w:firstRow="1" w:lastRow="0" w:firstColumn="1" w:lastColumn="0" w:noHBand="0" w:noVBand="1"/>
@@ -2732,7 +2732,7 @@
     </w:p>
     <w:p>
       <w:pPr>
-        <w:pStyle w:val="a4"/>
+        <w:pStyle w:val="ListParagraph"/>
         <w:numPr>
           <w:ilvl w:val="0"/>
           <w:numId w:val="4"/>
@@ -2790,7 +2790,7 @@
     </w:p>
     <w:tbl>
       <w:tblPr>
-        <w:tblStyle w:val="a3"/>
+        <w:tblStyle w:val="TableGrid"/>
         <w:tblW w:w="0" w:type="auto"/>
         <w:tblInd w:w="805" w:type="dxa"/>
         <w:tblLook w:val="04A0" w:firstRow="1" w:lastRow="0" w:firstColumn="1" w:lastColumn="0" w:noHBand="0" w:noVBand="1"/>
@@ -3025,7 +3025,7 @@
     </w:p>
     <w:p>
       <w:pPr>
-        <w:pStyle w:val="a4"/>
+        <w:pStyle w:val="ListParagraph"/>
         <w:numPr>
           <w:ilvl w:val="0"/>
           <w:numId w:val="7"/>
@@ -3098,7 +3098,7 @@
     </w:p>
     <w:p>
       <w:pPr>
-        <w:pStyle w:val="a4"/>
+        <w:pStyle w:val="ListParagraph"/>
         <w:numPr>
           <w:ilvl w:val="0"/>
           <w:numId w:val="9"/>
@@ -3215,7 +3215,7 @@
     </w:p>
     <w:p>
       <w:pPr>
-        <w:pStyle w:val="a4"/>
+        <w:pStyle w:val="ListParagraph"/>
         <w:numPr>
           <w:ilvl w:val="0"/>
           <w:numId w:val="9"/>
@@ -3261,7 +3261,7 @@
     </w:p>
     <w:tbl>
       <w:tblPr>
-        <w:tblStyle w:val="a3"/>
+        <w:tblStyle w:val="TableGrid"/>
         <w:tblW w:w="0" w:type="auto"/>
         <w:tblInd w:w="805" w:type="dxa"/>
         <w:tblLook w:val="04A0" w:firstRow="1" w:lastRow="0" w:firstColumn="1" w:lastColumn="0" w:noHBand="0" w:noVBand="1"/>
@@ -4006,7 +4006,7 @@
     </w:p>
     <w:tbl>
       <w:tblPr>
-        <w:tblStyle w:val="a3"/>
+        <w:tblStyle w:val="TableGrid"/>
         <w:tblW w:w="0" w:type="auto"/>
         <w:tblInd w:w="805" w:type="dxa"/>
         <w:tblLook w:val="04A0" w:firstRow="1" w:lastRow="0" w:firstColumn="1" w:lastColumn="0" w:noHBand="0" w:noVBand="1"/>
@@ -4817,7 +4817,7 @@
     </w:p>
     <w:p>
       <w:pPr>
-        <w:pStyle w:val="a4"/>
+        <w:pStyle w:val="ListParagraph"/>
         <w:numPr>
           <w:ilvl w:val="0"/>
           <w:numId w:val="10"/>
@@ -4876,7 +4876,7 @@
     </w:p>
     <w:tbl>
       <w:tblPr>
-        <w:tblStyle w:val="a3"/>
+        <w:tblStyle w:val="TableGrid"/>
         <w:tblW w:w="0" w:type="auto"/>
         <w:tblInd w:w="805" w:type="dxa"/>
         <w:tblLook w:val="04A0" w:firstRow="1" w:lastRow="0" w:firstColumn="1" w:lastColumn="0" w:noHBand="0" w:noVBand="1"/>
@@ -5229,7 +5229,7 @@
     <w:p/>
     <w:p>
       <w:pPr>
-        <w:pStyle w:val="a4"/>
+        <w:pStyle w:val="ListParagraph"/>
         <w:numPr>
           <w:ilvl w:val="0"/>
           <w:numId w:val="10"/>
@@ -5322,7 +5322,7 @@
     </w:p>
     <w:tbl>
       <w:tblPr>
-        <w:tblStyle w:val="a3"/>
+        <w:tblStyle w:val="TableGrid"/>
         <w:tblW w:w="0" w:type="auto"/>
         <w:tblInd w:w="805" w:type="dxa"/>
         <w:tblLook w:val="04A0" w:firstRow="1" w:lastRow="0" w:firstColumn="1" w:lastColumn="0" w:noHBand="0" w:noVBand="1"/>
@@ -5993,7 +5993,7 @@
     </w:p>
     <w:p>
       <w:pPr>
-        <w:pStyle w:val="a4"/>
+        <w:pStyle w:val="ListParagraph"/>
         <w:numPr>
           <w:ilvl w:val="0"/>
           <w:numId w:val="10"/>
@@ -6074,7 +6074,7 @@
     </w:p>
     <w:tbl>
       <w:tblPr>
-        <w:tblStyle w:val="a3"/>
+        <w:tblStyle w:val="TableGrid"/>
         <w:tblW w:w="0" w:type="auto"/>
         <w:tblInd w:w="805" w:type="dxa"/>
         <w:tblLook w:val="04A0" w:firstRow="1" w:lastRow="0" w:firstColumn="1" w:lastColumn="0" w:noHBand="0" w:noVBand="1"/>
@@ -6364,7 +6364,7 @@
     </w:p>
     <w:tbl>
       <w:tblPr>
-        <w:tblStyle w:val="a3"/>
+        <w:tblStyle w:val="TableGrid"/>
         <w:tblW w:w="0" w:type="auto"/>
         <w:tblInd w:w="805" w:type="dxa"/>
         <w:tblLook w:val="04A0" w:firstRow="1" w:lastRow="0" w:firstColumn="1" w:lastColumn="0" w:noHBand="0" w:noVBand="1"/>
@@ -6709,7 +6709,7 @@
     </w:p>
     <w:tbl>
       <w:tblPr>
-        <w:tblStyle w:val="a3"/>
+        <w:tblStyle w:val="TableGrid"/>
         <w:tblW w:w="0" w:type="auto"/>
         <w:tblInd w:w="805" w:type="dxa"/>
         <w:tblLook w:val="04A0" w:firstRow="1" w:lastRow="0" w:firstColumn="1" w:lastColumn="0" w:noHBand="0" w:noVBand="1"/>
@@ -7052,13 +7052,1237 @@
         <w:spacing w:line="259" w:lineRule="auto"/>
         <w:ind w:firstLine="0"/>
         <w:jc w:val="left"/>
+      </w:pPr>
+    </w:p>
+    <w:p>
+      <w:pPr>
+        <w:spacing w:line="259" w:lineRule="auto"/>
+        <w:ind w:firstLine="0"/>
+        <w:jc w:val="left"/>
+      </w:pPr>
+      <w:r>
+        <w:br w:type="page"/>
+      </w:r>
+    </w:p>
+    <w:p>
+      <w:pPr>
+        <w:jc w:val="right"/>
+      </w:pPr>
+      <w:r>
+        <w:lastRenderedPageBreak/>
+        <w:t>Звіт до Теми №</w:t>
+      </w:r>
+      <w:r>
+        <w:t>6</w:t>
+      </w:r>
+    </w:p>
+    <w:p>
+      <w:pPr>
+        <w:ind w:left="720" w:firstLine="0"/>
+        <w:jc w:val="right"/>
+      </w:pPr>
+      <w:r>
+        <w:t>Робота з файлами</w:t>
+      </w:r>
+    </w:p>
+    <w:p>
+      <w:pPr>
+        <w:ind w:left="720" w:firstLine="0"/>
+      </w:pPr>
+      <w:r>
+        <w:t>Під час виконання практичного завдання до Теми №</w:t>
+      </w:r>
+      <w:r>
+        <w:t>6</w:t>
+      </w:r>
+      <w:r>
+        <w:t xml:space="preserve"> було надано варіанти рішення до наступних задач:</w:t>
+      </w:r>
+    </w:p>
+    <w:p>
+      <w:pPr>
+        <w:pStyle w:val="ListParagraph"/>
+        <w:numPr>
+          <w:ilvl w:val="0"/>
+          <w:numId w:val="12"/>
+        </w:numPr>
+      </w:pPr>
+      <w:r>
+        <w:rPr>
+          <w:b/>
+          <w:bCs/>
+        </w:rPr>
+        <w:t>Розробити механізм логування всіх дій, що виконує програма</w:t>
+      </w:r>
+    </w:p>
+    <w:p>
+      <w:pPr>
+        <w:ind w:left="720" w:firstLine="0"/>
+      </w:pPr>
+      <w:r>
+        <w:t>Забезпечити зберігання інформації про введені данні, виконану операцію та результат виконання операції над даними.</w:t>
+      </w:r>
+    </w:p>
+    <w:p>
+      <w:pPr>
+        <w:ind w:left="1440" w:firstLine="0"/>
+      </w:pPr>
+      <w:r>
+        <w:rPr>
+          <w:b/>
+          <w:bCs/>
+        </w:rPr>
+        <w:t>Попередні умови:</w:t>
+      </w:r>
+      <w:r>
+        <w:t xml:space="preserve"> Реалізована програма калькулятор в файлі calc.py, до якого підключають файл functions.py та operations.py. Інструкції до оформлення вмісту файлів розміщенні в завданні 3 до теми 5.</w:t>
+      </w:r>
+    </w:p>
+    <w:p>
+      <w:r>
+        <w:t>Хід виконання завдання:</w:t>
+      </w:r>
+    </w:p>
+    <w:p>
+      <w:pPr>
+        <w:ind w:left="720" w:firstLine="0"/>
         <w:rPr>
           <w:lang w:val="uk-UA"/>
         </w:rPr>
       </w:pPr>
-    </w:p>
-    <w:p>
-      <w:r>
+      <w:r>
+        <w:rPr>
+          <w:lang w:val="uk-UA"/>
+        </w:rPr>
+        <w:t xml:space="preserve">Як і було вказано, я взяв за основу </w:t>
+      </w:r>
+      <w:r>
+        <w:t>програма калькулятор</w:t>
+      </w:r>
+      <w:r>
+        <w:rPr>
+          <w:lang w:val="uk-UA"/>
+        </w:rPr>
+        <w:t xml:space="preserve"> </w:t>
+      </w:r>
+      <w:r>
+        <w:t xml:space="preserve">до </w:t>
+      </w:r>
+      <w:r>
+        <w:rPr>
+          <w:lang w:val="uk-UA"/>
+        </w:rPr>
+        <w:t>т</w:t>
+      </w:r>
+      <w:r>
+        <w:t>еми №</w:t>
+      </w:r>
+      <w:r>
+        <w:rPr>
+          <w:lang w:val="uk-UA"/>
+        </w:rPr>
+        <w:t xml:space="preserve">5. Зміни зачіпили лише файл </w:t>
+      </w:r>
+      <w:r>
+        <w:t>calc</w:t>
+      </w:r>
+      <w:r>
+        <w:rPr>
+          <w:lang w:val="uk-UA"/>
+        </w:rPr>
+        <w:t>. Додано: логування часу, точної дати, введених значень, обраних інструментів, результату обчислень і кількість витраченого часу на обчислення.</w:t>
+      </w:r>
+    </w:p>
+    <w:p>
+      <w:pPr>
+        <w:rPr>
+          <w:lang w:val="uk-UA"/>
+        </w:rPr>
+      </w:pPr>
+      <w:r>
+        <w:t>Текст програми</w:t>
+      </w:r>
+      <w:r>
+        <w:t xml:space="preserve"> calc</w:t>
+      </w:r>
+      <w:r>
+        <w:t>:</w:t>
+      </w:r>
+    </w:p>
+    <w:tbl>
+      <w:tblPr>
+        <w:tblStyle w:val="TableGrid"/>
+        <w:tblW w:w="0" w:type="auto"/>
+        <w:tblInd w:w="805" w:type="dxa"/>
+        <w:tblLook w:val="04A0" w:firstRow="1" w:lastRow="0" w:firstColumn="1" w:lastColumn="0" w:noHBand="0" w:noVBand="1"/>
+      </w:tblPr>
+      <w:tblGrid>
+        <w:gridCol w:w="8545"/>
+      </w:tblGrid>
+      <w:tr>
+        <w:tc>
+          <w:tcPr>
+            <w:tcW w:w="8545" w:type="dxa"/>
+            <w:tcBorders>
+              <w:top w:val="single" w:sz="4" w:space="0" w:color="auto"/>
+              <w:left w:val="single" w:sz="4" w:space="0" w:color="auto"/>
+              <w:bottom w:val="single" w:sz="4" w:space="0" w:color="auto"/>
+              <w:right w:val="single" w:sz="4" w:space="0" w:color="auto"/>
+            </w:tcBorders>
+          </w:tcPr>
+          <w:p>
+            <w:pPr>
+              <w:spacing w:after="160" w:line="240" w:lineRule="auto"/>
+              <w:ind w:left="720" w:firstLine="0"/>
+              <w:rPr>
+                <w:lang w:val="uk-UA"/>
+              </w:rPr>
+            </w:pPr>
+            <w:r>
+              <w:rPr>
+                <w:lang w:val="uk-UA"/>
+              </w:rPr>
+              <w:t>from operations import inp, tool</w:t>
+            </w:r>
+          </w:p>
+          <w:p>
+            <w:pPr>
+              <w:spacing w:after="160" w:line="240" w:lineRule="auto"/>
+              <w:ind w:left="720" w:firstLine="0"/>
+              <w:rPr>
+                <w:lang w:val="uk-UA"/>
+              </w:rPr>
+            </w:pPr>
+            <w:r>
+              <w:rPr>
+                <w:lang w:val="uk-UA"/>
+              </w:rPr>
+              <w:t>from functions import sum, sub, mult, div, deg</w:t>
+            </w:r>
+          </w:p>
+          <w:p>
+            <w:pPr>
+              <w:spacing w:after="160" w:line="240" w:lineRule="auto"/>
+              <w:ind w:left="720" w:firstLine="0"/>
+              <w:rPr>
+                <w:lang w:val="uk-UA"/>
+              </w:rPr>
+            </w:pPr>
+            <w:r>
+              <w:rPr>
+                <w:lang w:val="uk-UA"/>
+              </w:rPr>
+              <w:t>from datetime import datetime</w:t>
+            </w:r>
+          </w:p>
+          <w:p>
+            <w:pPr>
+              <w:spacing w:after="160" w:line="240" w:lineRule="auto"/>
+              <w:ind w:left="720" w:firstLine="0"/>
+              <w:rPr>
+                <w:lang w:val="uk-UA"/>
+              </w:rPr>
+            </w:pPr>
+            <w:r>
+              <w:rPr>
+                <w:lang w:val="uk-UA"/>
+              </w:rPr>
+              <w:t>import time</w:t>
+            </w:r>
+          </w:p>
+          <w:p>
+            <w:pPr>
+              <w:spacing w:after="160" w:line="240" w:lineRule="auto"/>
+              <w:ind w:left="720" w:firstLine="0"/>
+              <w:rPr>
+                <w:lang w:val="uk-UA"/>
+              </w:rPr>
+            </w:pPr>
+            <w:r>
+              <w:rPr>
+                <w:lang w:val="uk-UA"/>
+              </w:rPr>
+              <w:t>import os</w:t>
+            </w:r>
+          </w:p>
+          <w:p>
+            <w:pPr>
+              <w:spacing w:after="160" w:line="240" w:lineRule="auto"/>
+              <w:ind w:left="720" w:firstLine="0"/>
+              <w:rPr>
+                <w:lang w:val="uk-UA"/>
+              </w:rPr>
+            </w:pPr>
+          </w:p>
+          <w:p>
+            <w:pPr>
+              <w:spacing w:after="160" w:line="240" w:lineRule="auto"/>
+              <w:ind w:left="720" w:firstLine="0"/>
+              <w:rPr>
+                <w:lang w:val="uk-UA"/>
+              </w:rPr>
+            </w:pPr>
+            <w:r>
+              <w:rPr>
+                <w:lang w:val="uk-UA"/>
+              </w:rPr>
+              <w:lastRenderedPageBreak/>
+              <w:t>def calc(a, b):</w:t>
+            </w:r>
+          </w:p>
+          <w:p>
+            <w:pPr>
+              <w:spacing w:after="160" w:line="240" w:lineRule="auto"/>
+              <w:ind w:left="720" w:firstLine="0"/>
+              <w:rPr>
+                <w:lang w:val="uk-UA"/>
+              </w:rPr>
+            </w:pPr>
+            <w:r>
+              <w:rPr>
+                <w:lang w:val="uk-UA"/>
+              </w:rPr>
+              <w:t>    act = tool()</w:t>
+            </w:r>
+          </w:p>
+          <w:p>
+            <w:pPr>
+              <w:spacing w:after="160" w:line="240" w:lineRule="auto"/>
+              <w:ind w:left="720" w:firstLine="0"/>
+              <w:rPr>
+                <w:lang w:val="uk-UA"/>
+              </w:rPr>
+            </w:pPr>
+            <w:r>
+              <w:rPr>
+                <w:lang w:val="uk-UA"/>
+              </w:rPr>
+              <w:t>    start_act_time = time.perf_counter()</w:t>
+            </w:r>
+          </w:p>
+          <w:p>
+            <w:pPr>
+              <w:spacing w:after="160" w:line="240" w:lineRule="auto"/>
+              <w:ind w:left="720" w:firstLine="0"/>
+              <w:rPr>
+                <w:lang w:val="uk-UA"/>
+              </w:rPr>
+            </w:pPr>
+            <w:r>
+              <w:rPr>
+                <w:lang w:val="uk-UA"/>
+              </w:rPr>
+              <w:t>    match act:</w:t>
+            </w:r>
+          </w:p>
+          <w:p>
+            <w:pPr>
+              <w:spacing w:after="160" w:line="240" w:lineRule="auto"/>
+              <w:ind w:left="720" w:firstLine="0"/>
+              <w:rPr>
+                <w:lang w:val="uk-UA"/>
+              </w:rPr>
+            </w:pPr>
+            <w:r>
+              <w:rPr>
+                <w:lang w:val="uk-UA"/>
+              </w:rPr>
+              <w:t>        case "+":</w:t>
+            </w:r>
+          </w:p>
+          <w:p>
+            <w:pPr>
+              <w:spacing w:after="160" w:line="240" w:lineRule="auto"/>
+              <w:ind w:left="720" w:firstLine="0"/>
+              <w:rPr>
+                <w:lang w:val="uk-UA"/>
+              </w:rPr>
+            </w:pPr>
+            <w:r>
+              <w:rPr>
+                <w:lang w:val="uk-UA"/>
+              </w:rPr>
+              <w:t>            res = sum(a, b)</w:t>
+            </w:r>
+          </w:p>
+          <w:p>
+            <w:pPr>
+              <w:spacing w:after="160" w:line="240" w:lineRule="auto"/>
+              <w:ind w:left="720" w:firstLine="0"/>
+              <w:rPr>
+                <w:lang w:val="uk-UA"/>
+              </w:rPr>
+            </w:pPr>
+            <w:r>
+              <w:rPr>
+                <w:lang w:val="uk-UA"/>
+              </w:rPr>
+              <w:t>        case "-":</w:t>
+            </w:r>
+          </w:p>
+          <w:p>
+            <w:pPr>
+              <w:spacing w:after="160" w:line="240" w:lineRule="auto"/>
+              <w:ind w:left="720" w:firstLine="0"/>
+              <w:rPr>
+                <w:lang w:val="uk-UA"/>
+              </w:rPr>
+            </w:pPr>
+            <w:r>
+              <w:rPr>
+                <w:lang w:val="uk-UA"/>
+              </w:rPr>
+              <w:t>            res = sub(a, b)</w:t>
+            </w:r>
+          </w:p>
+          <w:p>
+            <w:pPr>
+              <w:spacing w:after="160" w:line="240" w:lineRule="auto"/>
+              <w:ind w:left="720" w:firstLine="0"/>
+              <w:rPr>
+                <w:lang w:val="uk-UA"/>
+              </w:rPr>
+            </w:pPr>
+            <w:r>
+              <w:rPr>
+                <w:lang w:val="uk-UA"/>
+              </w:rPr>
+              <w:t>        case "*":</w:t>
+            </w:r>
+          </w:p>
+          <w:p>
+            <w:pPr>
+              <w:spacing w:after="160" w:line="240" w:lineRule="auto"/>
+              <w:ind w:left="720" w:firstLine="0"/>
+              <w:rPr>
+                <w:lang w:val="uk-UA"/>
+              </w:rPr>
+            </w:pPr>
+            <w:r>
+              <w:rPr>
+                <w:lang w:val="uk-UA"/>
+              </w:rPr>
+              <w:t>            res = mult(a, b)</w:t>
+            </w:r>
+          </w:p>
+          <w:p>
+            <w:pPr>
+              <w:spacing w:after="160" w:line="240" w:lineRule="auto"/>
+              <w:ind w:left="720" w:firstLine="0"/>
+              <w:rPr>
+                <w:lang w:val="uk-UA"/>
+              </w:rPr>
+            </w:pPr>
+            <w:r>
+              <w:rPr>
+                <w:lang w:val="uk-UA"/>
+              </w:rPr>
+              <w:t>        case "/":</w:t>
+            </w:r>
+          </w:p>
+          <w:p>
+            <w:pPr>
+              <w:spacing w:after="160" w:line="240" w:lineRule="auto"/>
+              <w:ind w:left="720" w:firstLine="0"/>
+              <w:rPr>
+                <w:lang w:val="uk-UA"/>
+              </w:rPr>
+            </w:pPr>
+            <w:r>
+              <w:rPr>
+                <w:lang w:val="uk-UA"/>
+              </w:rPr>
+              <w:t>            res = div(a, b)</w:t>
+            </w:r>
+          </w:p>
+          <w:p>
+            <w:pPr>
+              <w:spacing w:after="160" w:line="240" w:lineRule="auto"/>
+              <w:ind w:left="720" w:firstLine="0"/>
+              <w:rPr>
+                <w:lang w:val="uk-UA"/>
+              </w:rPr>
+            </w:pPr>
+            <w:r>
+              <w:rPr>
+                <w:lang w:val="uk-UA"/>
+              </w:rPr>
+              <w:t>        case "^":</w:t>
+            </w:r>
+          </w:p>
+          <w:p>
+            <w:pPr>
+              <w:spacing w:after="160" w:line="240" w:lineRule="auto"/>
+              <w:ind w:left="720" w:firstLine="0"/>
+              <w:rPr>
+                <w:lang w:val="uk-UA"/>
+              </w:rPr>
+            </w:pPr>
+            <w:r>
+              <w:rPr>
+                <w:lang w:val="uk-UA"/>
+              </w:rPr>
+              <w:t>            res = deg(a, b)</w:t>
+            </w:r>
+          </w:p>
+          <w:p>
+            <w:pPr>
+              <w:spacing w:after="160" w:line="240" w:lineRule="auto"/>
+              <w:ind w:left="720" w:firstLine="0"/>
+              <w:rPr>
+                <w:lang w:val="uk-UA"/>
+              </w:rPr>
+            </w:pPr>
+            <w:r>
+              <w:rPr>
+                <w:lang w:val="uk-UA"/>
+              </w:rPr>
+              <w:t>    end_act_time = time.perf_counter()</w:t>
+            </w:r>
+          </w:p>
+          <w:p>
+            <w:pPr>
+              <w:spacing w:after="160" w:line="240" w:lineRule="auto"/>
+              <w:ind w:left="720" w:firstLine="0"/>
+              <w:rPr>
+                <w:lang w:val="uk-UA"/>
+              </w:rPr>
+            </w:pPr>
+            <w:r>
+              <w:rPr>
+                <w:lang w:val="uk-UA"/>
+              </w:rPr>
+              <w:t>    elapsed_time = end_act_time - start_act_time</w:t>
+            </w:r>
+          </w:p>
+          <w:p>
+            <w:pPr>
+              <w:spacing w:after="160" w:line="240" w:lineRule="auto"/>
+              <w:ind w:left="720" w:firstLine="0"/>
+              <w:rPr>
+                <w:lang w:val="uk-UA"/>
+              </w:rPr>
+            </w:pPr>
+            <w:r>
+              <w:rPr>
+                <w:lang w:val="uk-UA"/>
+              </w:rPr>
+              <w:t>    print("Result:", res)</w:t>
+            </w:r>
+          </w:p>
+          <w:p>
+            <w:pPr>
+              <w:spacing w:after="160" w:line="240" w:lineRule="auto"/>
+              <w:ind w:left="720" w:firstLine="0"/>
+              <w:rPr>
+                <w:lang w:val="uk-UA"/>
+              </w:rPr>
+            </w:pPr>
+            <w:r>
+              <w:rPr>
+                <w:lang w:val="uk-UA"/>
+              </w:rPr>
+              <w:t>    file_path = os.path.join(os.path.dirname(__file__), "log.log")</w:t>
+            </w:r>
+          </w:p>
+          <w:p>
+            <w:pPr>
+              <w:spacing w:after="160" w:line="240" w:lineRule="auto"/>
+              <w:ind w:left="720" w:firstLine="0"/>
+              <w:rPr>
+                <w:lang w:val="uk-UA"/>
+              </w:rPr>
+            </w:pPr>
+            <w:r>
+              <w:rPr>
+                <w:lang w:val="uk-UA"/>
+              </w:rPr>
+              <w:t>    act_time = datetime.now().strftime("%A %Y-%m-%d %H:%M:%S")</w:t>
+            </w:r>
+          </w:p>
+          <w:p>
+            <w:pPr>
+              <w:spacing w:after="160" w:line="240" w:lineRule="auto"/>
+              <w:ind w:left="720" w:firstLine="0"/>
+              <w:rPr>
+                <w:lang w:val="uk-UA"/>
+              </w:rPr>
+            </w:pPr>
+            <w:r>
+              <w:rPr>
+                <w:lang w:val="uk-UA"/>
+              </w:rPr>
+              <w:t>    with open(file_path, "a") as file:</w:t>
+            </w:r>
+          </w:p>
+          <w:p>
+            <w:pPr>
+              <w:spacing w:after="160" w:line="240" w:lineRule="auto"/>
+              <w:ind w:left="720" w:firstLine="0"/>
+              <w:rPr>
+                <w:lang w:val="uk-UA"/>
+              </w:rPr>
+            </w:pPr>
+            <w:r>
+              <w:rPr>
+                <w:lang w:val="uk-UA"/>
+              </w:rPr>
+              <w:t>        file.write(f"{act_time} | {a} {act} {b} = {res} | Elapsed: {elapsed_time:.9f} seconds\n")</w:t>
+            </w:r>
+          </w:p>
+          <w:p>
+            <w:pPr>
+              <w:spacing w:after="160" w:line="240" w:lineRule="auto"/>
+              <w:ind w:left="720" w:firstLine="0"/>
+              <w:rPr>
+                <w:lang w:val="uk-UA"/>
+              </w:rPr>
+            </w:pPr>
+          </w:p>
+          <w:p>
+            <w:pPr>
+              <w:spacing w:after="160" w:line="240" w:lineRule="auto"/>
+              <w:ind w:left="720" w:firstLine="0"/>
+              <w:rPr>
+                <w:lang w:val="uk-UA"/>
+              </w:rPr>
+            </w:pPr>
+            <w:r>
+              <w:rPr>
+                <w:lang w:val="uk-UA"/>
+              </w:rPr>
+              <w:t>while True:</w:t>
+            </w:r>
+          </w:p>
+          <w:p>
+            <w:pPr>
+              <w:spacing w:after="160" w:line="240" w:lineRule="auto"/>
+              <w:ind w:left="720" w:firstLine="0"/>
+              <w:rPr>
+                <w:lang w:val="uk-UA"/>
+              </w:rPr>
+            </w:pPr>
+            <w:r>
+              <w:rPr>
+                <w:lang w:val="uk-UA"/>
+              </w:rPr>
+              <w:t>    a, b = inp()</w:t>
+            </w:r>
+          </w:p>
+          <w:p>
+            <w:pPr>
+              <w:spacing w:after="160" w:line="240" w:lineRule="auto"/>
+              <w:ind w:left="720" w:firstLine="0"/>
+              <w:rPr>
+                <w:lang w:val="uk-UA"/>
+              </w:rPr>
+            </w:pPr>
+            <w:r>
+              <w:rPr>
+                <w:lang w:val="uk-UA"/>
+              </w:rPr>
+              <w:t>    calc(a, b)</w:t>
+            </w:r>
+          </w:p>
+          <w:p>
+            <w:pPr>
+              <w:spacing w:after="160" w:line="240" w:lineRule="auto"/>
+              <w:ind w:left="720" w:firstLine="0"/>
+              <w:rPr>
+                <w:lang w:val="uk-UA"/>
+              </w:rPr>
+            </w:pPr>
+            <w:r>
+              <w:rPr>
+                <w:lang w:val="uk-UA"/>
+              </w:rPr>
+              <w:lastRenderedPageBreak/>
+              <w:t>    if (input("Enter exit to end the programm: ")) == "exit":</w:t>
+            </w:r>
+          </w:p>
+          <w:p>
+            <w:pPr>
+              <w:spacing w:after="160" w:line="240" w:lineRule="auto"/>
+              <w:ind w:left="720" w:firstLine="0"/>
+              <w:rPr>
+                <w:lang w:val="uk-UA"/>
+              </w:rPr>
+            </w:pPr>
+            <w:r>
+              <w:rPr>
+                <w:lang w:val="uk-UA"/>
+              </w:rPr>
+              <w:t>        exit(0)</w:t>
+            </w:r>
+          </w:p>
+        </w:tc>
+      </w:tr>
+    </w:tbl>
+    <w:p>
+      <w:pPr>
+        <w:ind w:firstLine="0"/>
+        <w:rPr>
+          <w:lang w:val="uk-UA"/>
+        </w:rPr>
+      </w:pPr>
+    </w:p>
+    <w:p>
+      <w:pPr>
+        <w:ind w:left="720" w:firstLine="0"/>
+        <w:rPr>
+          <w:lang w:val="uk-UA"/>
+        </w:rPr>
+      </w:pPr>
+      <w:r>
+        <w:rPr>
+          <w:lang w:val="uk-UA"/>
+        </w:rPr>
+        <w:t xml:space="preserve">Текст програм </w:t>
+      </w:r>
+      <w:r>
+        <w:t>functions</w:t>
+      </w:r>
+      <w:r>
+        <w:rPr>
+          <w:lang w:val="uk-UA"/>
+        </w:rPr>
+        <w:t xml:space="preserve"> та </w:t>
+      </w:r>
+      <w:r>
+        <w:t>operations</w:t>
+      </w:r>
+      <w:r>
+        <w:rPr>
+          <w:lang w:val="uk-UA"/>
+        </w:rPr>
+        <w:t xml:space="preserve"> залишились аналогічними </w:t>
+      </w:r>
+      <w:r>
+        <w:rPr>
+          <w:lang w:val="uk-UA"/>
+        </w:rPr>
+        <w:t xml:space="preserve">цим же програмам </w:t>
+      </w:r>
+      <w:r>
+        <w:t xml:space="preserve">до </w:t>
+      </w:r>
+      <w:r>
+        <w:rPr>
+          <w:lang w:val="uk-UA"/>
+        </w:rPr>
+        <w:t>т</w:t>
+      </w:r>
+      <w:r>
+        <w:t>еми №</w:t>
+      </w:r>
+      <w:r>
+        <w:rPr>
+          <w:lang w:val="uk-UA"/>
+        </w:rPr>
+        <w:t>5</w:t>
+      </w:r>
+      <w:r>
+        <w:rPr>
+          <w:lang w:val="uk-UA"/>
+        </w:rPr>
+        <w:t>.</w:t>
+      </w:r>
+    </w:p>
+    <w:p>
+      <w:pPr>
+        <w:pStyle w:val="ListParagraph"/>
+        <w:numPr>
+          <w:ilvl w:val="0"/>
+          <w:numId w:val="12"/>
+        </w:numPr>
+        <w:rPr>
+          <w:b/>
+          <w:bCs/>
+          <w:lang w:val="uk-UA"/>
+        </w:rPr>
+      </w:pPr>
+      <w:r>
+        <w:rPr>
+          <w:b/>
+          <w:bCs/>
+          <w:lang w:val="uk-UA"/>
+        </w:rPr>
+        <w:t xml:space="preserve">Сортування </w:t>
+      </w:r>
+      <w:r>
+        <w:rPr>
+          <w:b/>
+          <w:bCs/>
+        </w:rPr>
+        <w:t>функцію sorted</w:t>
+      </w:r>
+      <w:r>
+        <w:rPr>
+          <w:b/>
+          <w:bCs/>
+          <w:lang w:val="ru-RU"/>
+        </w:rPr>
+        <w:t>()</w:t>
+      </w:r>
+    </w:p>
+    <w:p>
+      <w:pPr>
+        <w:ind w:left="720" w:firstLine="0"/>
+        <w:rPr>
+          <w:lang w:val="uk-UA"/>
+        </w:rPr>
+      </w:pPr>
+      <w:r>
+        <w:t>Маючи не відсортований список, елементами якого є словники з двома параметрами (ім’я та оцінка) виконати сортування списку, використовуючи стандартну функцію sorted</w:t>
+      </w:r>
+      <w:r>
+        <w:rPr>
+          <w:lang w:val="ru-RU"/>
+        </w:rPr>
+        <w:t>(). Другим параметром для </w:t>
+      </w:r>
+      <w:r>
+        <w:t>функції sorted</w:t>
+      </w:r>
+      <w:r>
+        <w:rPr>
+          <w:lang w:val="ru-RU"/>
+        </w:rPr>
+        <w:t>() </w:t>
+      </w:r>
+      <w:r>
+        <w:t>має бути lambda функція, що повертає ім’я або оцінку із елемента словника.</w:t>
+      </w:r>
+    </w:p>
+    <w:p>
+      <w:r>
+        <w:t>Хід виконання завдання:</w:t>
+      </w:r>
+    </w:p>
+    <w:p>
+      <w:pPr>
+        <w:ind w:left="720" w:firstLine="0"/>
+        <w:rPr>
+          <w:lang w:val="uk-UA"/>
+        </w:rPr>
+      </w:pPr>
+      <w:r>
+        <w:rPr>
+          <w:lang w:val="uk-UA"/>
+        </w:rPr>
+        <w:t>Є не відсортований список словників студентів, нескінченний цикл що отримує від користувача вказівки та фінкція сортування, до якої звертається цикл з певним ключем, за яким проходить подальше сортування.</w:t>
+      </w:r>
+    </w:p>
+    <w:p>
+      <w:pPr>
+        <w:rPr>
+          <w:lang w:val="uk-UA"/>
+        </w:rPr>
+      </w:pPr>
+      <w:r>
+        <w:t>Текст програми:</w:t>
+      </w:r>
+    </w:p>
+    <w:tbl>
+      <w:tblPr>
+        <w:tblStyle w:val="TableGrid"/>
+        <w:tblW w:w="0" w:type="auto"/>
+        <w:tblInd w:w="805" w:type="dxa"/>
+        <w:tblLook w:val="04A0" w:firstRow="1" w:lastRow="0" w:firstColumn="1" w:lastColumn="0" w:noHBand="0" w:noVBand="1"/>
+      </w:tblPr>
+      <w:tblGrid>
+        <w:gridCol w:w="8545"/>
+      </w:tblGrid>
+      <w:tr>
+        <w:tc>
+          <w:tcPr>
+            <w:tcW w:w="8545" w:type="dxa"/>
+            <w:tcBorders>
+              <w:top w:val="single" w:sz="4" w:space="0" w:color="auto"/>
+              <w:left w:val="single" w:sz="4" w:space="0" w:color="auto"/>
+              <w:bottom w:val="single" w:sz="4" w:space="0" w:color="auto"/>
+              <w:right w:val="single" w:sz="4" w:space="0" w:color="auto"/>
+            </w:tcBorders>
+          </w:tcPr>
+          <w:p>
+            <w:pPr>
+              <w:spacing w:after="160" w:line="240" w:lineRule="auto"/>
+              <w:ind w:left="720" w:firstLine="0"/>
+              <w:rPr>
+                <w:lang w:val="uk-UA"/>
+              </w:rPr>
+            </w:pPr>
+            <w:r>
+              <w:rPr>
+                <w:lang w:val="uk-UA"/>
+              </w:rPr>
+              <w:t>students = [</w:t>
+            </w:r>
+          </w:p>
+          <w:p>
+            <w:pPr>
+              <w:spacing w:after="160" w:line="240" w:lineRule="auto"/>
+              <w:ind w:left="720" w:firstLine="0"/>
+              <w:rPr>
+                <w:lang w:val="uk-UA"/>
+              </w:rPr>
+            </w:pPr>
+            <w:r>
+              <w:rPr>
+                <w:lang w:val="uk-UA"/>
+              </w:rPr>
+              <w:t>    {'name': "Richard", 'mark': 84},</w:t>
+            </w:r>
+          </w:p>
+          <w:p>
+            <w:pPr>
+              <w:spacing w:after="160" w:line="240" w:lineRule="auto"/>
+              <w:ind w:left="720" w:firstLine="0"/>
+              <w:rPr>
+                <w:lang w:val="uk-UA"/>
+              </w:rPr>
+            </w:pPr>
+            <w:r>
+              <w:rPr>
+                <w:lang w:val="uk-UA"/>
+              </w:rPr>
+              <w:t>    {'name': "Gogi", 'mark': 65},</w:t>
+            </w:r>
+          </w:p>
+          <w:p>
+            <w:pPr>
+              <w:spacing w:after="160" w:line="240" w:lineRule="auto"/>
+              <w:ind w:left="720" w:firstLine="0"/>
+              <w:rPr>
+                <w:lang w:val="uk-UA"/>
+              </w:rPr>
+            </w:pPr>
+            <w:r>
+              <w:rPr>
+                <w:lang w:val="uk-UA"/>
+              </w:rPr>
+              <w:t>    {'name': "James", 'mark': 98},</w:t>
+            </w:r>
+          </w:p>
+          <w:p>
+            <w:pPr>
+              <w:spacing w:after="160" w:line="240" w:lineRule="auto"/>
+              <w:ind w:left="720" w:firstLine="0"/>
+              <w:rPr>
+                <w:lang w:val="uk-UA"/>
+              </w:rPr>
+            </w:pPr>
+            <w:r>
+              <w:rPr>
+                <w:lang w:val="uk-UA"/>
+              </w:rPr>
+              <w:t>    {'name': "Bob", 'mark': 23},</w:t>
+            </w:r>
+          </w:p>
+          <w:p>
+            <w:pPr>
+              <w:spacing w:after="160" w:line="240" w:lineRule="auto"/>
+              <w:ind w:left="720" w:firstLine="0"/>
+              <w:rPr>
+                <w:lang w:val="uk-UA"/>
+              </w:rPr>
+            </w:pPr>
+            <w:r>
+              <w:rPr>
+                <w:lang w:val="uk-UA"/>
+              </w:rPr>
+              <w:t>    {'name': "Biden", 'mark': 87},</w:t>
+            </w:r>
+          </w:p>
+          <w:p>
+            <w:pPr>
+              <w:spacing w:after="160" w:line="240" w:lineRule="auto"/>
+              <w:ind w:left="720" w:firstLine="0"/>
+              <w:rPr>
+                <w:lang w:val="uk-UA"/>
+              </w:rPr>
+            </w:pPr>
+            <w:r>
+              <w:rPr>
+                <w:lang w:val="uk-UA"/>
+              </w:rPr>
+              <w:t>    {'name': "Jon", 'mark': 90}</w:t>
+            </w:r>
+          </w:p>
+          <w:p>
+            <w:pPr>
+              <w:spacing w:after="160" w:line="240" w:lineRule="auto"/>
+              <w:ind w:left="720" w:firstLine="0"/>
+              <w:rPr>
+                <w:lang w:val="uk-UA"/>
+              </w:rPr>
+            </w:pPr>
+            <w:r>
+              <w:rPr>
+                <w:lang w:val="uk-UA"/>
+              </w:rPr>
+              <w:lastRenderedPageBreak/>
+              <w:t>]</w:t>
+            </w:r>
+          </w:p>
+          <w:p>
+            <w:pPr>
+              <w:spacing w:after="160" w:line="240" w:lineRule="auto"/>
+              <w:ind w:left="720" w:firstLine="0"/>
+              <w:rPr>
+                <w:lang w:val="uk-UA"/>
+              </w:rPr>
+            </w:pPr>
+          </w:p>
+          <w:p>
+            <w:pPr>
+              <w:spacing w:after="160" w:line="240" w:lineRule="auto"/>
+              <w:ind w:left="720" w:firstLine="0"/>
+              <w:rPr>
+                <w:lang w:val="uk-UA"/>
+              </w:rPr>
+            </w:pPr>
+            <w:r>
+              <w:rPr>
+                <w:lang w:val="uk-UA"/>
+              </w:rPr>
+              <w:t>def sort(key):</w:t>
+            </w:r>
+          </w:p>
+          <w:p>
+            <w:pPr>
+              <w:spacing w:after="160" w:line="240" w:lineRule="auto"/>
+              <w:ind w:left="720" w:firstLine="0"/>
+              <w:rPr>
+                <w:lang w:val="uk-UA"/>
+              </w:rPr>
+            </w:pPr>
+            <w:r>
+              <w:rPr>
+                <w:lang w:val="uk-UA"/>
+              </w:rPr>
+              <w:t>    for elem in sorted(students, key=lambda x: x[key]):</w:t>
+            </w:r>
+          </w:p>
+          <w:p>
+            <w:pPr>
+              <w:spacing w:after="160" w:line="240" w:lineRule="auto"/>
+              <w:ind w:left="720" w:firstLine="0"/>
+              <w:rPr>
+                <w:lang w:val="uk-UA"/>
+              </w:rPr>
+            </w:pPr>
+            <w:r>
+              <w:rPr>
+                <w:lang w:val="uk-UA"/>
+              </w:rPr>
+              <w:t>        print(f"Name — {elem['name']} | Mark — {elem['mark']}")</w:t>
+            </w:r>
+          </w:p>
+          <w:p>
+            <w:pPr>
+              <w:spacing w:after="160" w:line="240" w:lineRule="auto"/>
+              <w:ind w:left="720" w:firstLine="0"/>
+              <w:rPr>
+                <w:lang w:val="uk-UA"/>
+              </w:rPr>
+            </w:pPr>
+          </w:p>
+          <w:p>
+            <w:pPr>
+              <w:spacing w:after="160" w:line="240" w:lineRule="auto"/>
+              <w:ind w:left="720" w:firstLine="0"/>
+              <w:rPr>
+                <w:lang w:val="uk-UA"/>
+              </w:rPr>
+            </w:pPr>
+            <w:r>
+              <w:rPr>
+                <w:lang w:val="uk-UA"/>
+              </w:rPr>
+              <w:t>while True:</w:t>
+            </w:r>
+          </w:p>
+          <w:p>
+            <w:pPr>
+              <w:spacing w:after="160" w:line="240" w:lineRule="auto"/>
+              <w:ind w:left="720" w:firstLine="0"/>
+              <w:rPr>
+                <w:lang w:val="uk-UA"/>
+              </w:rPr>
+            </w:pPr>
+            <w:r>
+              <w:rPr>
+                <w:lang w:val="uk-UA"/>
+              </w:rPr>
+              <w:t>    act = input("Select sorting: N — name, M — mark, or 'exit': ").lower()</w:t>
+            </w:r>
+          </w:p>
+          <w:p>
+            <w:pPr>
+              <w:spacing w:after="160" w:line="240" w:lineRule="auto"/>
+              <w:ind w:left="720" w:firstLine="0"/>
+              <w:rPr>
+                <w:lang w:val="uk-UA"/>
+              </w:rPr>
+            </w:pPr>
+            <w:r>
+              <w:rPr>
+                <w:lang w:val="uk-UA"/>
+              </w:rPr>
+              <w:t>    match act:</w:t>
+            </w:r>
+          </w:p>
+          <w:p>
+            <w:pPr>
+              <w:spacing w:after="160" w:line="240" w:lineRule="auto"/>
+              <w:ind w:left="720" w:firstLine="0"/>
+              <w:rPr>
+                <w:lang w:val="uk-UA"/>
+              </w:rPr>
+            </w:pPr>
+            <w:r>
+              <w:rPr>
+                <w:lang w:val="uk-UA"/>
+              </w:rPr>
+              <w:t>        case "exit":</w:t>
+            </w:r>
+          </w:p>
+          <w:p>
+            <w:pPr>
+              <w:spacing w:after="160" w:line="240" w:lineRule="auto"/>
+              <w:ind w:left="720" w:firstLine="0"/>
+              <w:rPr>
+                <w:lang w:val="uk-UA"/>
+              </w:rPr>
+            </w:pPr>
+            <w:r>
+              <w:rPr>
+                <w:lang w:val="uk-UA"/>
+              </w:rPr>
+              <w:t>            break</w:t>
+            </w:r>
+          </w:p>
+          <w:p>
+            <w:pPr>
+              <w:spacing w:after="160" w:line="240" w:lineRule="auto"/>
+              <w:ind w:left="720" w:firstLine="0"/>
+              <w:rPr>
+                <w:lang w:val="uk-UA"/>
+              </w:rPr>
+            </w:pPr>
+            <w:r>
+              <w:rPr>
+                <w:lang w:val="uk-UA"/>
+              </w:rPr>
+              <w:t>        case "n":</w:t>
+            </w:r>
+          </w:p>
+          <w:p>
+            <w:pPr>
+              <w:spacing w:after="160" w:line="240" w:lineRule="auto"/>
+              <w:ind w:left="720" w:firstLine="0"/>
+              <w:rPr>
+                <w:lang w:val="uk-UA"/>
+              </w:rPr>
+            </w:pPr>
+            <w:r>
+              <w:rPr>
+                <w:lang w:val="uk-UA"/>
+              </w:rPr>
+              <w:t>            sort('name')</w:t>
+            </w:r>
+          </w:p>
+          <w:p>
+            <w:pPr>
+              <w:spacing w:after="160" w:line="240" w:lineRule="auto"/>
+              <w:ind w:left="720" w:firstLine="0"/>
+              <w:rPr>
+                <w:lang w:val="uk-UA"/>
+              </w:rPr>
+            </w:pPr>
+            <w:r>
+              <w:rPr>
+                <w:lang w:val="uk-UA"/>
+              </w:rPr>
+              <w:t>        case "m":</w:t>
+            </w:r>
+          </w:p>
+          <w:p>
+            <w:pPr>
+              <w:spacing w:after="160" w:line="240" w:lineRule="auto"/>
+              <w:ind w:left="720" w:firstLine="0"/>
+              <w:rPr>
+                <w:lang w:val="uk-UA"/>
+              </w:rPr>
+            </w:pPr>
+            <w:r>
+              <w:rPr>
+                <w:lang w:val="uk-UA"/>
+              </w:rPr>
+              <w:t>            sort('mark')</w:t>
+            </w:r>
+          </w:p>
+          <w:p>
+            <w:pPr>
+              <w:spacing w:after="160" w:line="240" w:lineRule="auto"/>
+              <w:ind w:left="720" w:firstLine="0"/>
+              <w:rPr>
+                <w:lang w:val="uk-UA"/>
+              </w:rPr>
+            </w:pPr>
+            <w:r>
+              <w:rPr>
+                <w:lang w:val="uk-UA"/>
+              </w:rPr>
+              <w:t>        case _:</w:t>
+            </w:r>
+          </w:p>
+          <w:p>
+            <w:pPr>
+              <w:spacing w:after="160" w:line="240" w:lineRule="auto"/>
+              <w:ind w:left="720" w:firstLine="0"/>
+              <w:rPr>
+                <w:lang w:val="uk-UA"/>
+              </w:rPr>
+            </w:pPr>
+            <w:r>
+              <w:rPr>
+                <w:lang w:val="uk-UA"/>
+              </w:rPr>
+              <w:t>            print("Selection error.\n")</w:t>
+            </w:r>
+          </w:p>
+        </w:tc>
+      </w:tr>
+    </w:tbl>
+    <w:p>
+      <w:pPr>
+        <w:ind w:firstLine="0"/>
+        <w:rPr>
+          <w:lang w:val="uk-UA"/>
+        </w:rPr>
+      </w:pPr>
+    </w:p>
+    <w:p>
+      <w:pPr>
+        <w:spacing w:line="259" w:lineRule="auto"/>
+        <w:ind w:firstLine="0"/>
+        <w:jc w:val="left"/>
+        <w:rPr>
+          <w:lang w:val="uk-UA"/>
+        </w:rPr>
+      </w:pPr>
+      <w:r>
+        <w:rPr>
+          <w:lang w:val="uk-UA"/>
+        </w:rPr>
+        <w:br w:type="page"/>
+      </w:r>
+    </w:p>
+    <w:p>
+      <w:r>
+        <w:lastRenderedPageBreak/>
         <w:t>Посилання на github:</w:t>
       </w:r>
     </w:p>
@@ -7075,10 +8299,10 @@
     <w:p>
       <w:r>
         <w:drawing>
-          <wp:inline distT="0" distB="0" distL="0" distR="0" wp14:anchorId="01CAE884" wp14:editId="15390893">
-            <wp:extent cx="5524500" cy="2713261"/>
+          <wp:inline distT="0" distB="0" distL="0" distR="0" wp14:anchorId="22DABEFF" wp14:editId="0CA93338">
+            <wp:extent cx="5943600" cy="3112770"/>
             <wp:effectExtent l="0" t="0" r="0" b="0"/>
-            <wp:docPr id="1937660034" name="Рисунок 1"/>
+            <wp:docPr id="1383583589" name="Picture 1"/>
             <wp:cNvGraphicFramePr>
               <a:graphicFrameLocks xmlns:a="http://schemas.openxmlformats.org/drawingml/2006/main" noChangeAspect="1"/>
             </wp:cNvGraphicFramePr>
@@ -7086,7 +8310,7 @@
               <a:graphicData uri="http://schemas.openxmlformats.org/drawingml/2006/picture">
                 <pic:pic xmlns:pic="http://schemas.openxmlformats.org/drawingml/2006/picture">
                   <pic:nvPicPr>
-                    <pic:cNvPr id="1937660034" name=""/>
+                    <pic:cNvPr id="1383583589" name=""/>
                     <pic:cNvPicPr/>
                   </pic:nvPicPr>
                   <pic:blipFill>
@@ -7098,7 +8322,7 @@
                   <pic:spPr>
                     <a:xfrm>
                       <a:off x="0" y="0"/>
-                      <a:ext cx="5535175" cy="2718504"/>
+                      <a:ext cx="5943600" cy="3112770"/>
                     </a:xfrm>
                     <a:prstGeom prst="rect">
                       <a:avLst/>
@@ -7773,6 +8997,96 @@
     </w:lvl>
   </w:abstractNum>
   <w:abstractNum w:abstractNumId="7" w15:restartNumberingAfterBreak="0">
+    <w:nsid w:val="3B6541E7"/>
+    <w:multiLevelType w:val="hybridMultilevel"/>
+    <w:tmpl w:val="4E72CFDA"/>
+    <w:lvl w:ilvl="0" w:tplc="48544346">
+      <w:start w:val="1"/>
+      <w:numFmt w:val="decimal"/>
+      <w:lvlText w:val="%1."/>
+      <w:lvlJc w:val="left"/>
+      <w:pPr>
+        <w:ind w:left="1080" w:hanging="360"/>
+      </w:pPr>
+      <w:rPr>
+        <w:rFonts w:hint="default"/>
+        <w:b/>
+      </w:rPr>
+    </w:lvl>
+    <w:lvl w:ilvl="1" w:tplc="04220019" w:tentative="1">
+      <w:start w:val="1"/>
+      <w:numFmt w:val="lowerLetter"/>
+      <w:lvlText w:val="%2."/>
+      <w:lvlJc w:val="left"/>
+      <w:pPr>
+        <w:ind w:left="1800" w:hanging="360"/>
+      </w:pPr>
+    </w:lvl>
+    <w:lvl w:ilvl="2" w:tplc="0422001B" w:tentative="1">
+      <w:start w:val="1"/>
+      <w:numFmt w:val="lowerRoman"/>
+      <w:lvlText w:val="%3."/>
+      <w:lvlJc w:val="right"/>
+      <w:pPr>
+        <w:ind w:left="2520" w:hanging="180"/>
+      </w:pPr>
+    </w:lvl>
+    <w:lvl w:ilvl="3" w:tplc="0422000F" w:tentative="1">
+      <w:start w:val="1"/>
+      <w:numFmt w:val="decimal"/>
+      <w:lvlText w:val="%4."/>
+      <w:lvlJc w:val="left"/>
+      <w:pPr>
+        <w:ind w:left="3240" w:hanging="360"/>
+      </w:pPr>
+    </w:lvl>
+    <w:lvl w:ilvl="4" w:tplc="04220019" w:tentative="1">
+      <w:start w:val="1"/>
+      <w:numFmt w:val="lowerLetter"/>
+      <w:lvlText w:val="%5."/>
+      <w:lvlJc w:val="left"/>
+      <w:pPr>
+        <w:ind w:left="3960" w:hanging="360"/>
+      </w:pPr>
+    </w:lvl>
+    <w:lvl w:ilvl="5" w:tplc="0422001B" w:tentative="1">
+      <w:start w:val="1"/>
+      <w:numFmt w:val="lowerRoman"/>
+      <w:lvlText w:val="%6."/>
+      <w:lvlJc w:val="right"/>
+      <w:pPr>
+        <w:ind w:left="4680" w:hanging="180"/>
+      </w:pPr>
+    </w:lvl>
+    <w:lvl w:ilvl="6" w:tplc="0422000F" w:tentative="1">
+      <w:start w:val="1"/>
+      <w:numFmt w:val="decimal"/>
+      <w:lvlText w:val="%7."/>
+      <w:lvlJc w:val="left"/>
+      <w:pPr>
+        <w:ind w:left="5400" w:hanging="360"/>
+      </w:pPr>
+    </w:lvl>
+    <w:lvl w:ilvl="7" w:tplc="04220019" w:tentative="1">
+      <w:start w:val="1"/>
+      <w:numFmt w:val="lowerLetter"/>
+      <w:lvlText w:val="%8."/>
+      <w:lvlJc w:val="left"/>
+      <w:pPr>
+        <w:ind w:left="6120" w:hanging="360"/>
+      </w:pPr>
+    </w:lvl>
+    <w:lvl w:ilvl="8" w:tplc="0422001B" w:tentative="1">
+      <w:start w:val="1"/>
+      <w:numFmt w:val="lowerRoman"/>
+      <w:lvlText w:val="%9."/>
+      <w:lvlJc w:val="right"/>
+      <w:pPr>
+        <w:ind w:left="6840" w:hanging="180"/>
+      </w:pPr>
+    </w:lvl>
+  </w:abstractNum>
+  <w:abstractNum w:abstractNumId="8" w15:restartNumberingAfterBreak="0">
     <w:nsid w:val="539B159D"/>
     <w:multiLevelType w:val="hybridMultilevel"/>
     <w:tmpl w:val="644634C0"/>
@@ -7885,7 +9199,98 @@
       </w:rPr>
     </w:lvl>
   </w:abstractNum>
-  <w:abstractNum w:abstractNumId="8" w15:restartNumberingAfterBreak="0">
+  <w:abstractNum w:abstractNumId="9" w15:restartNumberingAfterBreak="0">
+    <w:nsid w:val="54D3662E"/>
+    <w:multiLevelType w:val="hybridMultilevel"/>
+    <w:tmpl w:val="50A8CB5A"/>
+    <w:lvl w:ilvl="0" w:tplc="F6DAD364">
+      <w:start w:val="1"/>
+      <w:numFmt w:val="decimal"/>
+      <w:lvlText w:val="%1."/>
+      <w:lvlJc w:val="left"/>
+      <w:pPr>
+        <w:ind w:left="1080" w:hanging="360"/>
+      </w:pPr>
+      <w:rPr>
+        <w:rFonts w:hint="default"/>
+        <w:b/>
+        <w:bCs/>
+      </w:rPr>
+    </w:lvl>
+    <w:lvl w:ilvl="1" w:tplc="04220019" w:tentative="1">
+      <w:start w:val="1"/>
+      <w:numFmt w:val="lowerLetter"/>
+      <w:lvlText w:val="%2."/>
+      <w:lvlJc w:val="left"/>
+      <w:pPr>
+        <w:ind w:left="1800" w:hanging="360"/>
+      </w:pPr>
+    </w:lvl>
+    <w:lvl w:ilvl="2" w:tplc="0422001B" w:tentative="1">
+      <w:start w:val="1"/>
+      <w:numFmt w:val="lowerRoman"/>
+      <w:lvlText w:val="%3."/>
+      <w:lvlJc w:val="right"/>
+      <w:pPr>
+        <w:ind w:left="2520" w:hanging="180"/>
+      </w:pPr>
+    </w:lvl>
+    <w:lvl w:ilvl="3" w:tplc="0422000F" w:tentative="1">
+      <w:start w:val="1"/>
+      <w:numFmt w:val="decimal"/>
+      <w:lvlText w:val="%4."/>
+      <w:lvlJc w:val="left"/>
+      <w:pPr>
+        <w:ind w:left="3240" w:hanging="360"/>
+      </w:pPr>
+    </w:lvl>
+    <w:lvl w:ilvl="4" w:tplc="04220019" w:tentative="1">
+      <w:start w:val="1"/>
+      <w:numFmt w:val="lowerLetter"/>
+      <w:lvlText w:val="%5."/>
+      <w:lvlJc w:val="left"/>
+      <w:pPr>
+        <w:ind w:left="3960" w:hanging="360"/>
+      </w:pPr>
+    </w:lvl>
+    <w:lvl w:ilvl="5" w:tplc="0422001B" w:tentative="1">
+      <w:start w:val="1"/>
+      <w:numFmt w:val="lowerRoman"/>
+      <w:lvlText w:val="%6."/>
+      <w:lvlJc w:val="right"/>
+      <w:pPr>
+        <w:ind w:left="4680" w:hanging="180"/>
+      </w:pPr>
+    </w:lvl>
+    <w:lvl w:ilvl="6" w:tplc="0422000F" w:tentative="1">
+      <w:start w:val="1"/>
+      <w:numFmt w:val="decimal"/>
+      <w:lvlText w:val="%7."/>
+      <w:lvlJc w:val="left"/>
+      <w:pPr>
+        <w:ind w:left="5400" w:hanging="360"/>
+      </w:pPr>
+    </w:lvl>
+    <w:lvl w:ilvl="7" w:tplc="04220019" w:tentative="1">
+      <w:start w:val="1"/>
+      <w:numFmt w:val="lowerLetter"/>
+      <w:lvlText w:val="%8."/>
+      <w:lvlJc w:val="left"/>
+      <w:pPr>
+        <w:ind w:left="6120" w:hanging="360"/>
+      </w:pPr>
+    </w:lvl>
+    <w:lvl w:ilvl="8" w:tplc="0422001B" w:tentative="1">
+      <w:start w:val="1"/>
+      <w:numFmt w:val="lowerRoman"/>
+      <w:lvlText w:val="%9."/>
+      <w:lvlJc w:val="right"/>
+      <w:pPr>
+        <w:ind w:left="6840" w:hanging="180"/>
+      </w:pPr>
+    </w:lvl>
+  </w:abstractNum>
+  <w:abstractNum w:abstractNumId="10" w15:restartNumberingAfterBreak="0">
     <w:nsid w:val="73DC06A3"/>
     <w:multiLevelType w:val="hybridMultilevel"/>
     <w:tmpl w:val="E7043804"/>
@@ -7975,7 +9380,7 @@
       </w:pPr>
     </w:lvl>
   </w:abstractNum>
-  <w:abstractNum w:abstractNumId="9" w15:restartNumberingAfterBreak="0">
+  <w:abstractNum w:abstractNumId="11" w15:restartNumberingAfterBreak="0">
     <w:nsid w:val="76E86E67"/>
     <w:multiLevelType w:val="hybridMultilevel"/>
     <w:tmpl w:val="4FFE1B7E"/>
@@ -8065,7 +9470,7 @@
     </w:lvl>
   </w:abstractNum>
   <w:num w:numId="1" w16cid:durableId="1292204132">
-    <w:abstractNumId w:val="9"/>
+    <w:abstractNumId w:val="11"/>
   </w:num>
   <w:num w:numId="2" w16cid:durableId="730075042">
     <w:abstractNumId w:val="3"/>
@@ -8101,7 +9506,7 @@
     <w:abstractNumId w:val="5"/>
   </w:num>
   <w:num w:numId="4" w16cid:durableId="267590396">
-    <w:abstractNumId w:val="8"/>
+    <w:abstractNumId w:val="10"/>
   </w:num>
   <w:num w:numId="5" w16cid:durableId="1544831032">
     <w:abstractNumId w:val="1"/>
@@ -8113,13 +9518,19 @@
     <w:abstractNumId w:val="4"/>
   </w:num>
   <w:num w:numId="8" w16cid:durableId="1474907020">
-    <w:abstractNumId w:val="7"/>
+    <w:abstractNumId w:val="8"/>
   </w:num>
   <w:num w:numId="9" w16cid:durableId="728380899">
     <w:abstractNumId w:val="6"/>
   </w:num>
   <w:num w:numId="10" w16cid:durableId="1340813533">
     <w:abstractNumId w:val="2"/>
+  </w:num>
+  <w:num w:numId="11" w16cid:durableId="1247347202">
+    <w:abstractNumId w:val="7"/>
+  </w:num>
+  <w:num w:numId="12" w16cid:durableId="1098988724">
+    <w:abstractNumId w:val="9"/>
   </w:num>
 </w:numbering>
 </file>
@@ -8519,10 +9930,10 @@
     <w:lsdException w:name="Unresolved Mention" w:semiHidden="1" w:unhideWhenUsed="1"/>
     <w:lsdException w:name="Smart Link" w:semiHidden="1" w:unhideWhenUsed="1"/>
   </w:latentStyles>
-  <w:style w:type="paragraph" w:default="1" w:styleId="a">
+  <w:style w:type="paragraph" w:default="1" w:styleId="Normal">
     <w:name w:val="Normal"/>
     <w:qFormat/>
-    <w:rsid w:val="00F441AA"/>
+    <w:rsid w:val="00AC7235"/>
     <w:pPr>
       <w:spacing w:line="360" w:lineRule="auto"/>
       <w:ind w:firstLine="720"/>
@@ -8534,12 +9945,12 @@
       <w:sz w:val="28"/>
     </w:rPr>
   </w:style>
-  <w:style w:type="character" w:default="1" w:styleId="a0">
+  <w:style w:type="character" w:default="1" w:styleId="DefaultParagraphFont">
     <w:name w:val="Default Paragraph Font"/>
     <w:uiPriority w:val="1"/>
     <w:unhideWhenUsed/>
   </w:style>
-  <w:style w:type="table" w:default="1" w:styleId="a1">
+  <w:style w:type="table" w:default="1" w:styleId="TableNormal">
     <w:name w:val="Normal Table"/>
     <w:uiPriority w:val="99"/>
     <w:semiHidden/>
@@ -8554,15 +9965,15 @@
       </w:tblCellMar>
     </w:tblPr>
   </w:style>
-  <w:style w:type="numbering" w:default="1" w:styleId="a2">
+  <w:style w:type="numbering" w:default="1" w:styleId="NoList">
     <w:name w:val="No List"/>
     <w:uiPriority w:val="99"/>
     <w:semiHidden/>
     <w:unhideWhenUsed/>
   </w:style>
-  <w:style w:type="table" w:styleId="a3">
+  <w:style w:type="table" w:styleId="TableGrid">
     <w:name w:val="Table Grid"/>
-    <w:basedOn w:val="a1"/>
+    <w:basedOn w:val="TableNormal"/>
     <w:uiPriority w:val="39"/>
     <w:rsid w:val="00734561"/>
     <w:pPr>
@@ -8579,9 +9990,9 @@
       </w:tblBorders>
     </w:tblPr>
   </w:style>
-  <w:style w:type="paragraph" w:styleId="a4">
+  <w:style w:type="paragraph" w:styleId="ListParagraph">
     <w:name w:val="List Paragraph"/>
-    <w:basedOn w:val="a"/>
+    <w:basedOn w:val="Normal"/>
     <w:uiPriority w:val="34"/>
     <w:qFormat/>
     <w:rsid w:val="00B2284C"/>

--- a/TP-KB-231-Novyk-Maksym-Ipr.docx
+++ b/TP-KB-231-Novyk-Maksym-Ipr.docx
@@ -7779,13 +7779,7 @@
         <w:rPr>
           <w:lang w:val="uk-UA"/>
         </w:rPr>
-        <w:t>5</w:t>
-      </w:r>
-      <w:r>
-        <w:rPr>
-          <w:lang w:val="uk-UA"/>
-        </w:rPr>
-        <w:t>.</w:t>
+        <w:t>5.</w:t>
       </w:r>
     </w:p>
     <w:p>
@@ -8297,12 +8291,15 @@
       </w:r>
     </w:p>
     <w:p>
+      <w:pPr>
+        <w:jc w:val="center"/>
+      </w:pPr>
       <w:r>
         <w:drawing>
-          <wp:inline distT="0" distB="0" distL="0" distR="0" wp14:anchorId="22DABEFF" wp14:editId="0CA93338">
-            <wp:extent cx="5943600" cy="3112770"/>
-            <wp:effectExtent l="0" t="0" r="0" b="0"/>
-            <wp:docPr id="1383583589" name="Picture 1"/>
+          <wp:inline distT="0" distB="0" distL="0" distR="0" wp14:anchorId="5E0EB369" wp14:editId="711CA5CD">
+            <wp:extent cx="5943600" cy="3995420"/>
+            <wp:effectExtent l="0" t="0" r="0" b="5080"/>
+            <wp:docPr id="800353266" name="Picture 1"/>
             <wp:cNvGraphicFramePr>
               <a:graphicFrameLocks xmlns:a="http://schemas.openxmlformats.org/drawingml/2006/main" noChangeAspect="1"/>
             </wp:cNvGraphicFramePr>
@@ -8310,7 +8307,7 @@
               <a:graphicData uri="http://schemas.openxmlformats.org/drawingml/2006/picture">
                 <pic:pic xmlns:pic="http://schemas.openxmlformats.org/drawingml/2006/picture">
                   <pic:nvPicPr>
-                    <pic:cNvPr id="1383583589" name=""/>
+                    <pic:cNvPr id="800353266" name=""/>
                     <pic:cNvPicPr/>
                   </pic:nvPicPr>
                   <pic:blipFill>
@@ -8322,7 +8319,7 @@
                   <pic:spPr>
                     <a:xfrm>
                       <a:off x="0" y="0"/>
-                      <a:ext cx="5943600" cy="3112770"/>
+                      <a:ext cx="5943600" cy="3995420"/>
                     </a:xfrm>
                     <a:prstGeom prst="rect">
                       <a:avLst/>
@@ -9948,6 +9945,7 @@
   <w:style w:type="character" w:default="1" w:styleId="DefaultParagraphFont">
     <w:name w:val="Default Paragraph Font"/>
     <w:uiPriority w:val="1"/>
+    <w:semiHidden/>
     <w:unhideWhenUsed/>
   </w:style>
   <w:style w:type="table" w:default="1" w:styleId="TableNormal">
